--- a/Защита Информации 7 семестр/Защита информации/LAB1/Отчёт 1.docx
+++ b/Защита Информации 7 семестр/Защита информации/LAB1/Отчёт 1.docx
@@ -1,39 +1,30 @@
 
 <file path=word/document.xml><?xml version="1.0" encoding="utf-8"?>
-<w:document xmlns:o="urn:schemas-microsoft-com:office:office" xmlns:r="http://schemas.openxmlformats.org/officeDocument/2006/relationships" xmlns:v="urn:schemas-microsoft-com:vml" xmlns:w="http://schemas.openxmlformats.org/wordprocessingml/2006/main" xmlns:w10="urn:schemas-microsoft-com:office:word" xmlns:wp="http://schemas.openxmlformats.org/drawingml/2006/wordprocessingDrawing" xmlns:wps="http://schemas.microsoft.com/office/word/2010/wordprocessingShape" xmlns:wpg="http://schemas.microsoft.com/office/word/2010/wordprocessingGroup" xmlns:mc="http://schemas.openxmlformats.org/markup-compatibility/2006" xmlns:wp14="http://schemas.microsoft.com/office/word/2010/wordprocessingDrawing" xmlns:w14="http://schemas.microsoft.com/office/word/2010/wordml" xmlns:w15="http://schemas.microsoft.com/office/word/2012/wordml" mc:Ignorable="w14 wp14 w15">
+<w:document xmlns:wpc="http://schemas.microsoft.com/office/word/2010/wordprocessingCanvas" xmlns:cx="http://schemas.microsoft.com/office/drawing/2014/chartex" xmlns:cx1="http://schemas.microsoft.com/office/drawing/2015/9/8/chartex" xmlns:cx2="http://schemas.microsoft.com/office/drawing/2015/10/21/chartex" xmlns:cx3="http://schemas.microsoft.com/office/drawing/2016/5/9/chartex" xmlns:cx4="http://schemas.microsoft.com/office/drawing/2016/5/10/chartex" xmlns:cx5="http://schemas.microsoft.com/office/drawing/2016/5/11/chartex" xmlns:cx6="http://schemas.microsoft.com/office/drawing/2016/5/12/chartex" xmlns:cx7="http://schemas.microsoft.com/office/drawing/2016/5/13/chartex" xmlns:cx8="http://schemas.microsoft.com/office/drawing/2016/5/14/chartex" xmlns:mc="http://schemas.openxmlformats.org/markup-compatibility/2006" xmlns:aink="http://schemas.microsoft.com/office/drawing/2016/ink" xmlns:am3d="http://schemas.microsoft.com/office/drawing/2017/model3d" xmlns:o="urn:schemas-microsoft-com:office:office" xmlns:oel="http://schemas.microsoft.com/office/2019/extlst" xmlns:r="http://schemas.openxmlformats.org/officeDocument/2006/relationships" xmlns:m="http://schemas.openxmlformats.org/officeDocument/2006/math" xmlns:v="urn:schemas-microsoft-com:vml" xmlns:wp14="http://schemas.microsoft.com/office/word/2010/wordprocessingDrawing" xmlns:wp="http://schemas.openxmlformats.org/drawingml/2006/wordprocessingDrawing" xmlns:w10="urn:schemas-microsoft-com:office:word" xmlns:w="http://schemas.openxmlformats.org/wordprocessingml/2006/main" xmlns:w14="http://schemas.microsoft.com/office/word/2010/wordml" xmlns:w15="http://schemas.microsoft.com/office/word/2012/wordml" xmlns:w16cex="http://schemas.microsoft.com/office/word/2018/wordml/cex" xmlns:w16cid="http://schemas.microsoft.com/office/word/2016/wordml/cid" xmlns:w16="http://schemas.microsoft.com/office/word/2018/wordml" xmlns:w16du="http://schemas.microsoft.com/office/word/2023/wordml/word16du" xmlns:w16sdtdh="http://schemas.microsoft.com/office/word/2020/wordml/sdtdatahash" xmlns:w16se="http://schemas.microsoft.com/office/word/2015/wordml/symex" xmlns:wpg="http://schemas.microsoft.com/office/word/2010/wordprocessingGroup" xmlns:wpi="http://schemas.microsoft.com/office/word/2010/wordprocessingInk" xmlns:wne="http://schemas.microsoft.com/office/word/2006/wordml" xmlns:wps="http://schemas.microsoft.com/office/word/2010/wordprocessingShape" mc:Ignorable="w14 w15 w16se w16cid w16 w16cex w16sdtdh w16du wp14">
   <w:body>
     <w:tbl>
       <w:tblPr>
         <w:tblW w:w="9611" w:type="dxa"/>
-        <w:jc w:val="left"/>
         <w:tblInd w:w="103" w:type="dxa"/>
         <w:tblLayout w:type="fixed"/>
-        <w:tblCellMar>
-          <w:top w:w="0" w:type="dxa"/>
-          <w:left w:w="108" w:type="dxa"/>
-          <w:bottom w:w="0" w:type="dxa"/>
-          <w:right w:w="108" w:type="dxa"/>
-        </w:tblCellMar>
-        <w:tblLook w:firstRow="0" w:noVBand="0" w:lastRow="0" w:firstColumn="0" w:lastColumn="0" w:noHBand="0" w:val="0000"/>
+        <w:tblLook w:val="0000" w:firstRow="0" w:lastRow="0" w:firstColumn="0" w:lastColumn="0" w:noHBand="0" w:noVBand="0"/>
       </w:tblPr>
       <w:tblGrid>
         <w:gridCol w:w="2242"/>
-        <w:gridCol w:w="7368"/>
+        <w:gridCol w:w="7369"/>
       </w:tblGrid>
       <w:tr>
         <w:trPr>
-          <w:trHeight w:val="285" w:hRule="atLeast"/>
+          <w:trHeight w:val="285"/>
         </w:trPr>
         <w:tc>
           <w:tcPr>
             <w:tcW w:w="2242" w:type="dxa"/>
-            <w:tcBorders/>
-            <w:shd w:color="auto" w:fill="auto" w:val="clear"/>
+            <w:shd w:val="clear" w:color="auto" w:fill="auto"/>
           </w:tcPr>
           <w:p>
             <w:pPr>
-              <w:pStyle w:val="Normal"/>
-              <w:snapToGrid w:val="false"/>
+              <w:snapToGrid w:val="0"/>
               <w:jc w:val="both"/>
               <w:rPr>
                 <w:b/>
@@ -42,9 +33,10 @@
             <w:r>
               <w:rPr>
                 <w:b/>
+                <w:noProof/>
               </w:rPr>
               <w:drawing>
-                <wp:anchor behindDoc="0" distT="0" distB="0" distL="114300" distR="114300" simplePos="0" locked="0" layoutInCell="1" allowOverlap="1" relativeHeight="2">
+                <wp:anchor distT="0" distB="0" distL="114300" distR="114300" simplePos="0" relativeHeight="2" behindDoc="0" locked="0" layoutInCell="1" allowOverlap="1" wp14:anchorId="40D64E9A" wp14:editId="78923219">
                   <wp:simplePos x="0" y="0"/>
                   <wp:positionH relativeFrom="column">
                     <wp:posOffset>3810</wp:posOffset>
@@ -69,7 +61,7 @@
                           </pic:cNvPicPr>
                         </pic:nvPicPr>
                         <pic:blipFill>
-                          <a:blip r:embed="rId2"/>
+                          <a:blip r:embed="rId5"/>
                           <a:stretch>
                             <a:fillRect/>
                           </a:stretch>
@@ -94,18 +86,15 @@
         <w:tc>
           <w:tcPr>
             <w:tcW w:w="7368" w:type="dxa"/>
-            <w:tcBorders/>
-            <w:shd w:color="auto" w:fill="auto" w:val="clear"/>
+            <w:shd w:val="clear" w:color="auto" w:fill="auto"/>
           </w:tcPr>
           <w:p>
             <w:pPr>
-              <w:pStyle w:val="Normal"/>
               <w:ind w:left="-252"/>
               <w:jc w:val="center"/>
               <w:rPr>
                 <w:b/>
                 <w:bCs/>
-                <w:i/>
                 <w:i/>
                 <w:iCs/>
               </w:rPr>
@@ -122,13 +111,11 @@
           </w:p>
           <w:p>
             <w:pPr>
-              <w:pStyle w:val="Normal"/>
               <w:ind w:left="-252"/>
               <w:jc w:val="center"/>
               <w:rPr>
                 <w:b/>
                 <w:bCs/>
-                <w:i/>
                 <w:i/>
                 <w:iCs/>
               </w:rPr>
@@ -145,13 +132,11 @@
           </w:p>
           <w:p>
             <w:pPr>
-              <w:pStyle w:val="Normal"/>
               <w:ind w:left="-252"/>
               <w:jc w:val="center"/>
               <w:rPr>
                 <w:b/>
                 <w:bCs/>
-                <w:i/>
                 <w:i/>
                 <w:iCs/>
               </w:rPr>
@@ -168,13 +153,11 @@
           </w:p>
           <w:p>
             <w:pPr>
-              <w:pStyle w:val="Normal"/>
               <w:ind w:left="-252"/>
               <w:jc w:val="center"/>
               <w:rPr>
                 <w:b/>
                 <w:bCs/>
-                <w:i/>
                 <w:i/>
                 <w:iCs/>
               </w:rPr>
@@ -191,7 +174,6 @@
           </w:p>
           <w:p>
             <w:pPr>
-              <w:pStyle w:val="Normal"/>
               <w:ind w:left="-252"/>
               <w:jc w:val="center"/>
               <w:rPr>
@@ -211,7 +193,6 @@
           </w:p>
           <w:p>
             <w:pPr>
-              <w:pStyle w:val="Normal"/>
               <w:shd w:val="clear" w:color="auto" w:fill="FFFFFF"/>
               <w:jc w:val="center"/>
               <w:rPr>
@@ -231,36 +212,25 @@
           </w:p>
           <w:p>
             <w:pPr>
-              <w:pStyle w:val="Normal"/>
               <w:ind w:left="-252"/>
               <w:jc w:val="center"/>
-              <w:rPr>
-                <w:b/>
-                <w:i/>
-                <w:i/>
-                <w:sz w:val="16"/>
-                <w:szCs w:val="16"/>
-              </w:rPr>
-            </w:pPr>
-            <w:r>
               <w:rPr>
                 <w:b/>
                 <w:i/>
                 <w:sz w:val="16"/>
                 <w:szCs w:val="16"/>
               </w:rPr>
-            </w:r>
+            </w:pPr>
           </w:p>
         </w:tc>
       </w:tr>
     </w:tbl>
     <w:p>
       <w:pPr>
-        <w:pStyle w:val="Title"/>
-        <w:widowControl w:val="false"/>
+        <w:pStyle w:val="a8"/>
+        <w:widowControl w:val="0"/>
         <w:tabs>
-          <w:tab w:val="clear" w:pos="708"/>
-          <w:tab w:val="left" w:pos="5620" w:leader="none"/>
+          <w:tab w:val="left" w:pos="5620"/>
         </w:tabs>
         <w:jc w:val="center"/>
         <w:rPr>
@@ -270,7 +240,7 @@
       </w:pPr>
       <w:r>
         <w:rPr>
-          <w:rFonts w:cs="Times New Roman" w:ascii="Times New Roman" w:hAnsi="Times New Roman"/>
+          <w:rFonts w:ascii="Times New Roman" w:hAnsi="Times New Roman" w:cs="Times New Roman"/>
           <w:bCs/>
         </w:rPr>
         <w:t>ИНСТИТУТ ИНФОРМАЦИОННЫХ ТЕХНОЛОГИЙ И КОММУНИКАЦИЙ</w:t>
@@ -278,9 +248,8 @@
     </w:p>
     <w:p>
       <w:pPr>
-        <w:pStyle w:val="Normal"/>
-        <w:widowControl w:val="false"/>
-        <w:spacing w:lineRule="auto" w:line="360"/>
+        <w:widowControl w:val="0"/>
+        <w:spacing w:line="360" w:lineRule="auto"/>
         <w:jc w:val="center"/>
         <w:rPr>
           <w:b/>
@@ -299,10 +268,9 @@
     </w:p>
     <w:p>
       <w:pPr>
-        <w:pStyle w:val="Title"/>
+        <w:pStyle w:val="a8"/>
         <w:tabs>
-          <w:tab w:val="clear" w:pos="708"/>
-          <w:tab w:val="left" w:pos="5620" w:leader="none"/>
+          <w:tab w:val="left" w:pos="5620"/>
         </w:tabs>
         <w:spacing w:before="0" w:after="0"/>
         <w:jc w:val="both"/>
@@ -311,19 +279,12 @@
           <w:b/>
         </w:rPr>
       </w:pPr>
-      <w:r>
-        <w:rPr>
-          <w:rFonts w:cs="Times New Roman" w:ascii="Times New Roman" w:hAnsi="Times New Roman"/>
-          <w:b/>
-        </w:rPr>
-      </w:r>
     </w:p>
     <w:p>
       <w:pPr>
-        <w:pStyle w:val="Title"/>
+        <w:pStyle w:val="a8"/>
         <w:tabs>
-          <w:tab w:val="clear" w:pos="708"/>
-          <w:tab w:val="left" w:pos="5620" w:leader="none"/>
+          <w:tab w:val="left" w:pos="5620"/>
         </w:tabs>
         <w:spacing w:before="0" w:after="0"/>
         <w:jc w:val="center"/>
@@ -332,19 +293,12 @@
           <w:b/>
         </w:rPr>
       </w:pPr>
-      <w:r>
-        <w:rPr>
-          <w:rFonts w:cs="Times New Roman" w:ascii="Times New Roman" w:hAnsi="Times New Roman"/>
-          <w:b/>
-        </w:rPr>
-      </w:r>
     </w:p>
     <w:p>
       <w:pPr>
-        <w:pStyle w:val="Title"/>
+        <w:pStyle w:val="a8"/>
         <w:tabs>
-          <w:tab w:val="clear" w:pos="708"/>
-          <w:tab w:val="left" w:pos="5620" w:leader="none"/>
+          <w:tab w:val="left" w:pos="5620"/>
         </w:tabs>
         <w:spacing w:before="0" w:after="0"/>
         <w:jc w:val="center"/>
@@ -355,21 +309,12 @@
           <w:szCs w:val="32"/>
         </w:rPr>
       </w:pPr>
-      <w:r>
-        <w:rPr>
-          <w:rFonts w:cs="Times New Roman" w:ascii="Times New Roman" w:hAnsi="Times New Roman"/>
-          <w:b/>
-          <w:sz w:val="32"/>
-          <w:szCs w:val="32"/>
-        </w:rPr>
-      </w:r>
     </w:p>
     <w:p>
       <w:pPr>
-        <w:pStyle w:val="Title"/>
+        <w:pStyle w:val="a8"/>
         <w:tabs>
-          <w:tab w:val="clear" w:pos="708"/>
-          <w:tab w:val="left" w:pos="5620" w:leader="none"/>
+          <w:tab w:val="left" w:pos="5620"/>
         </w:tabs>
         <w:spacing w:before="0" w:after="0"/>
         <w:jc w:val="center"/>
@@ -380,21 +325,12 @@
           <w:szCs w:val="32"/>
         </w:rPr>
       </w:pPr>
-      <w:r>
-        <w:rPr>
-          <w:rFonts w:cs="Times New Roman" w:ascii="Times New Roman" w:hAnsi="Times New Roman"/>
-          <w:b/>
-          <w:sz w:val="32"/>
-          <w:szCs w:val="32"/>
-        </w:rPr>
-      </w:r>
     </w:p>
     <w:p>
       <w:pPr>
-        <w:pStyle w:val="Title"/>
+        <w:pStyle w:val="a8"/>
         <w:tabs>
-          <w:tab w:val="clear" w:pos="708"/>
-          <w:tab w:val="left" w:pos="5620" w:leader="none"/>
+          <w:tab w:val="left" w:pos="5620"/>
         </w:tabs>
         <w:spacing w:before="0" w:after="0"/>
         <w:jc w:val="center"/>
@@ -405,21 +341,12 @@
           <w:szCs w:val="32"/>
         </w:rPr>
       </w:pPr>
-      <w:r>
-        <w:rPr>
-          <w:rFonts w:cs="Times New Roman" w:ascii="Times New Roman" w:hAnsi="Times New Roman"/>
-          <w:b/>
-          <w:sz w:val="32"/>
-          <w:szCs w:val="32"/>
-        </w:rPr>
-      </w:r>
     </w:p>
     <w:p>
       <w:pPr>
-        <w:pStyle w:val="Title"/>
+        <w:pStyle w:val="a8"/>
         <w:tabs>
-          <w:tab w:val="clear" w:pos="708"/>
-          <w:tab w:val="left" w:pos="5620" w:leader="none"/>
+          <w:tab w:val="left" w:pos="5620"/>
         </w:tabs>
         <w:spacing w:before="0" w:after="0"/>
         <w:jc w:val="center"/>
@@ -433,7 +360,7 @@
       </w:pPr>
       <w:r>
         <w:rPr>
-          <w:rFonts w:cs="Times New Roman" w:ascii="Times New Roman" w:hAnsi="Times New Roman"/>
+          <w:rFonts w:ascii="Times New Roman" w:hAnsi="Times New Roman" w:cs="Times New Roman"/>
           <w:b/>
           <w:sz w:val="32"/>
           <w:szCs w:val="32"/>
@@ -444,7 +371,7 @@
     </w:p>
     <w:p>
       <w:pPr>
-        <w:pStyle w:val="BodyText"/>
+        <w:pStyle w:val="a4"/>
         <w:jc w:val="center"/>
         <w:rPr>
           <w:lang w:eastAsia="ar-SA"/>
@@ -472,25 +399,21 @@
     </w:p>
     <w:p>
       <w:pPr>
-        <w:pStyle w:val="BodyText"/>
+        <w:pStyle w:val="a4"/>
         <w:tabs>
-          <w:tab w:val="clear" w:pos="708"/>
-          <w:tab w:val="left" w:pos="5508" w:leader="none"/>
+          <w:tab w:val="left" w:pos="5508"/>
         </w:tabs>
         <w:ind w:left="108"/>
-        <w:rPr/>
-      </w:pPr>
-      <w:r>
-        <w:rPr/>
+      </w:pPr>
+      <w:r>
         <w:t xml:space="preserve"> </w:t>
       </w:r>
     </w:p>
     <w:p>
       <w:pPr>
-        <w:pStyle w:val="Title"/>
+        <w:pStyle w:val="a8"/>
         <w:tabs>
-          <w:tab w:val="clear" w:pos="708"/>
-          <w:tab w:val="left" w:pos="3220" w:leader="none"/>
+          <w:tab w:val="left" w:pos="3220"/>
         </w:tabs>
         <w:spacing w:before="0" w:after="0"/>
         <w:jc w:val="center"/>
@@ -501,21 +424,12 @@
           <w:szCs w:val="48"/>
         </w:rPr>
       </w:pPr>
-      <w:r>
-        <w:rPr>
-          <w:rFonts w:cs="Times New Roman" w:ascii="Times New Roman" w:hAnsi="Times New Roman"/>
-          <w:b/>
-          <w:sz w:val="48"/>
-          <w:szCs w:val="48"/>
-        </w:rPr>
-      </w:r>
     </w:p>
     <w:p>
       <w:pPr>
-        <w:pStyle w:val="Title"/>
+        <w:pStyle w:val="a8"/>
         <w:tabs>
-          <w:tab w:val="clear" w:pos="708"/>
-          <w:tab w:val="left" w:pos="3220" w:leader="none"/>
+          <w:tab w:val="left" w:pos="3220"/>
         </w:tabs>
         <w:spacing w:before="0" w:after="0"/>
         <w:jc w:val="center"/>
@@ -526,21 +440,12 @@
           <w:szCs w:val="48"/>
         </w:rPr>
       </w:pPr>
-      <w:r>
-        <w:rPr>
-          <w:rFonts w:cs="Times New Roman" w:ascii="Times New Roman" w:hAnsi="Times New Roman"/>
-          <w:b/>
-          <w:sz w:val="48"/>
-          <w:szCs w:val="48"/>
-        </w:rPr>
-      </w:r>
     </w:p>
     <w:p>
       <w:pPr>
-        <w:pStyle w:val="Title"/>
+        <w:pStyle w:val="a8"/>
         <w:tabs>
-          <w:tab w:val="clear" w:pos="708"/>
-          <w:tab w:val="left" w:pos="3220" w:leader="none"/>
+          <w:tab w:val="left" w:pos="3220"/>
         </w:tabs>
         <w:spacing w:before="0" w:after="0"/>
         <w:jc w:val="center"/>
@@ -551,21 +456,12 @@
           <w:szCs w:val="48"/>
         </w:rPr>
       </w:pPr>
-      <w:r>
-        <w:rPr>
-          <w:rFonts w:cs="Times New Roman" w:ascii="Times New Roman" w:hAnsi="Times New Roman"/>
-          <w:b/>
-          <w:sz w:val="48"/>
-          <w:szCs w:val="48"/>
-        </w:rPr>
-      </w:r>
     </w:p>
     <w:p>
       <w:pPr>
-        <w:pStyle w:val="Title"/>
+        <w:pStyle w:val="a8"/>
         <w:tabs>
-          <w:tab w:val="clear" w:pos="708"/>
-          <w:tab w:val="left" w:pos="3220" w:leader="none"/>
+          <w:tab w:val="left" w:pos="3220"/>
         </w:tabs>
         <w:spacing w:before="0" w:after="0"/>
         <w:jc w:val="center"/>
@@ -578,7 +474,7 @@
       </w:pPr>
       <w:r>
         <w:rPr>
-          <w:rFonts w:cs="Times New Roman" w:ascii="Times New Roman" w:hAnsi="Times New Roman"/>
+          <w:rFonts w:ascii="Times New Roman" w:hAnsi="Times New Roman" w:cs="Times New Roman"/>
           <w:b/>
           <w:sz w:val="48"/>
           <w:szCs w:val="48"/>
@@ -588,7 +484,7 @@
     </w:p>
     <w:p>
       <w:pPr>
-        <w:pStyle w:val="BodyText"/>
+        <w:pStyle w:val="a4"/>
         <w:jc w:val="center"/>
         <w:rPr>
           <w:u w:val="single"/>
@@ -599,18 +495,12 @@
         <w:rPr>
           <w:lang w:eastAsia="ar-SA"/>
         </w:rPr>
-        <w:t>о выполнении заданий к лабораторной работе №</w:t>
-      </w:r>
-      <w:r>
-        <w:rPr>
-          <w:lang w:eastAsia="ar-SA"/>
-        </w:rPr>
-        <w:t>1</w:t>
+        <w:t>о выполнении заданий к лабораторной работе №1</w:t>
       </w:r>
     </w:p>
     <w:p>
       <w:pPr>
-        <w:pStyle w:val="BodyText"/>
+        <w:pStyle w:val="a4"/>
         <w:jc w:val="center"/>
         <w:rPr>
           <w:u w:val="single"/>
@@ -626,7 +516,7 @@
     </w:p>
     <w:p>
       <w:pPr>
-        <w:pStyle w:val="BodyText"/>
+        <w:pStyle w:val="a4"/>
         <w:jc w:val="center"/>
         <w:rPr>
           <w:u w:val="single"/>
@@ -642,10 +532,9 @@
     </w:p>
     <w:p>
       <w:pPr>
-        <w:pStyle w:val="BodyText"/>
+        <w:pStyle w:val="a4"/>
         <w:jc w:val="center"/>
         <w:rPr>
-          <w:i/>
           <w:i/>
           <w:lang w:eastAsia="ar-SA"/>
         </w:rPr>
@@ -660,7 +549,7 @@
     </w:p>
     <w:p>
       <w:pPr>
-        <w:pStyle w:val="BodyText"/>
+        <w:pStyle w:val="a4"/>
         <w:jc w:val="center"/>
         <w:rPr>
           <w:lang w:eastAsia="ar-SA"/>
@@ -675,10 +564,9 @@
     </w:p>
     <w:p>
       <w:pPr>
-        <w:pStyle w:val="Title"/>
+        <w:pStyle w:val="a8"/>
         <w:tabs>
-          <w:tab w:val="clear" w:pos="708"/>
-          <w:tab w:val="left" w:pos="3220" w:leader="none"/>
+          <w:tab w:val="left" w:pos="3220"/>
         </w:tabs>
         <w:spacing w:before="0" w:after="0"/>
         <w:rPr>
@@ -690,7 +578,7 @@
       </w:pPr>
       <w:r>
         <w:rPr>
-          <w:rFonts w:cs="Times New Roman" w:ascii="Times New Roman" w:hAnsi="Times New Roman"/>
+          <w:rFonts w:ascii="Times New Roman" w:hAnsi="Times New Roman" w:cs="Times New Roman"/>
           <w:sz w:val="32"/>
           <w:szCs w:val="32"/>
         </w:rPr>
@@ -700,58 +588,44 @@
     <w:tbl>
       <w:tblPr>
         <w:tblW w:w="9709" w:type="dxa"/>
-        <w:jc w:val="left"/>
         <w:tblInd w:w="83" w:type="dxa"/>
         <w:tblLayout w:type="fixed"/>
-        <w:tblCellMar>
-          <w:top w:w="0" w:type="dxa"/>
-          <w:left w:w="108" w:type="dxa"/>
-          <w:bottom w:w="0" w:type="dxa"/>
-          <w:right w:w="108" w:type="dxa"/>
-        </w:tblCellMar>
-        <w:tblLook w:firstRow="0" w:noVBand="0" w:lastRow="0" w:firstColumn="0" w:lastColumn="0" w:noHBand="0" w:val="0000"/>
+        <w:tblLook w:val="0000" w:firstRow="0" w:lastRow="0" w:firstColumn="0" w:lastColumn="0" w:noHBand="0" w:noVBand="0"/>
       </w:tblPr>
       <w:tblGrid>
-        <w:gridCol w:w="5236"/>
+        <w:gridCol w:w="5237"/>
         <w:gridCol w:w="4472"/>
       </w:tblGrid>
       <w:tr>
         <w:trPr>
-          <w:trHeight w:val="340" w:hRule="atLeast"/>
+          <w:trHeight w:val="340"/>
         </w:trPr>
         <w:tc>
           <w:tcPr>
             <w:tcW w:w="5236" w:type="dxa"/>
-            <w:tcBorders/>
-            <w:shd w:color="auto" w:fill="auto" w:val="clear"/>
+            <w:shd w:val="clear" w:color="auto" w:fill="auto"/>
           </w:tcPr>
           <w:p>
             <w:pPr>
-              <w:pStyle w:val="Title"/>
-              <w:snapToGrid w:val="false"/>
+              <w:pStyle w:val="a8"/>
+              <w:snapToGrid w:val="0"/>
               <w:spacing w:before="0" w:after="0"/>
               <w:jc w:val="both"/>
               <w:rPr>
                 <w:rFonts w:ascii="Times New Roman" w:hAnsi="Times New Roman" w:cs="Times New Roman"/>
               </w:rPr>
             </w:pPr>
-            <w:r>
-              <w:rPr>
-                <w:rFonts w:cs="Times New Roman" w:ascii="Times New Roman" w:hAnsi="Times New Roman"/>
-              </w:rPr>
-            </w:r>
           </w:p>
         </w:tc>
         <w:tc>
           <w:tcPr>
             <w:tcW w:w="4472" w:type="dxa"/>
-            <w:tcBorders/>
-            <w:shd w:color="auto" w:fill="auto" w:val="clear"/>
+            <w:shd w:val="clear" w:color="auto" w:fill="auto"/>
           </w:tcPr>
           <w:p>
             <w:pPr>
-              <w:pStyle w:val="Title"/>
-              <w:snapToGrid w:val="false"/>
+              <w:pStyle w:val="a8"/>
+              <w:snapToGrid w:val="0"/>
               <w:spacing w:before="0" w:after="0"/>
               <w:jc w:val="both"/>
               <w:rPr>
@@ -762,7 +636,7 @@
             </w:pPr>
             <w:r>
               <w:rPr>
-                <w:rFonts w:cs="Times New Roman" w:ascii="Times New Roman" w:hAnsi="Times New Roman"/>
+                <w:rFonts w:ascii="Times New Roman" w:hAnsi="Times New Roman" w:cs="Times New Roman"/>
                 <w:bCs/>
                 <w:sz w:val="24"/>
               </w:rPr>
@@ -771,8 +645,8 @@
           </w:p>
           <w:p>
             <w:pPr>
-              <w:pStyle w:val="Title"/>
-              <w:snapToGrid w:val="false"/>
+              <w:pStyle w:val="a8"/>
+              <w:snapToGrid w:val="0"/>
               <w:spacing w:before="0" w:after="0"/>
               <w:jc w:val="both"/>
               <w:rPr>
@@ -784,45 +658,28 @@
             </w:pPr>
             <w:r>
               <w:rPr>
-                <w:rFonts w:cs="Times New Roman" w:ascii="Times New Roman" w:hAnsi="Times New Roman"/>
+                <w:rFonts w:ascii="Times New Roman" w:hAnsi="Times New Roman" w:cs="Times New Roman"/>
                 <w:bCs/>
                 <w:sz w:val="24"/>
               </w:rPr>
-              <w:t>студент гр. ДИНРБ-</w:t>
-            </w:r>
-            <w:r>
-              <w:rPr>
-                <w:rFonts w:cs="Times New Roman" w:ascii="Times New Roman" w:hAnsi="Times New Roman"/>
-                <w:bCs/>
-                <w:sz w:val="24"/>
-              </w:rPr>
-              <w:t>4</w:t>
-            </w:r>
-            <w:r>
-              <w:rPr>
-                <w:rFonts w:cs="Times New Roman" w:ascii="Times New Roman" w:hAnsi="Times New Roman"/>
-                <w:bCs/>
-                <w:sz w:val="24"/>
-              </w:rPr>
-              <w:t xml:space="preserve">1  </w:t>
+              <w:t xml:space="preserve">студент гр. ДИНРБ-41  </w:t>
             </w:r>
           </w:p>
         </w:tc>
       </w:tr>
       <w:tr>
         <w:trPr>
-          <w:trHeight w:val="340" w:hRule="atLeast"/>
+          <w:trHeight w:val="340"/>
         </w:trPr>
         <w:tc>
           <w:tcPr>
             <w:tcW w:w="5236" w:type="dxa"/>
-            <w:tcBorders/>
-            <w:shd w:color="auto" w:fill="auto" w:val="clear"/>
+            <w:shd w:val="clear" w:color="auto" w:fill="auto"/>
           </w:tcPr>
           <w:p>
             <w:pPr>
-              <w:pStyle w:val="Title"/>
-              <w:snapToGrid w:val="false"/>
+              <w:pStyle w:val="a8"/>
+              <w:snapToGrid w:val="0"/>
               <w:spacing w:before="0" w:after="0"/>
               <w:jc w:val="both"/>
               <w:rPr>
@@ -830,24 +687,17 @@
                 <w:sz w:val="24"/>
               </w:rPr>
             </w:pPr>
-            <w:r>
-              <w:rPr>
-                <w:rFonts w:cs="Times New Roman" w:ascii="Times New Roman" w:hAnsi="Times New Roman"/>
-                <w:sz w:val="24"/>
-              </w:rPr>
-            </w:r>
           </w:p>
         </w:tc>
         <w:tc>
           <w:tcPr>
             <w:tcW w:w="4472" w:type="dxa"/>
-            <w:tcBorders/>
-            <w:shd w:color="auto" w:fill="auto" w:val="clear"/>
+            <w:shd w:val="clear" w:color="auto" w:fill="auto"/>
           </w:tcPr>
           <w:p>
             <w:pPr>
-              <w:pStyle w:val="Title"/>
-              <w:snapToGrid w:val="false"/>
+              <w:pStyle w:val="a8"/>
+              <w:snapToGrid w:val="0"/>
               <w:spacing w:before="0" w:after="0"/>
               <w:jc w:val="both"/>
               <w:rPr>
@@ -859,7 +709,7 @@
             </w:pPr>
             <w:r>
               <w:rPr>
-                <w:rFonts w:cs="Times New Roman" w:ascii="Times New Roman" w:hAnsi="Times New Roman"/>
+                <w:rFonts w:ascii="Times New Roman" w:hAnsi="Times New Roman" w:cs="Times New Roman"/>
                 <w:bCs/>
                 <w:sz w:val="24"/>
               </w:rPr>
@@ -870,18 +720,17 @@
       </w:tr>
       <w:tr>
         <w:trPr>
-          <w:trHeight w:val="340" w:hRule="atLeast"/>
+          <w:trHeight w:val="340"/>
         </w:trPr>
         <w:tc>
           <w:tcPr>
             <w:tcW w:w="5236" w:type="dxa"/>
-            <w:tcBorders/>
-            <w:shd w:color="auto" w:fill="auto" w:val="clear"/>
+            <w:shd w:val="clear" w:color="auto" w:fill="auto"/>
           </w:tcPr>
           <w:p>
             <w:pPr>
-              <w:pStyle w:val="Title"/>
-              <w:snapToGrid w:val="false"/>
+              <w:pStyle w:val="a8"/>
+              <w:snapToGrid w:val="0"/>
               <w:spacing w:before="0" w:after="0"/>
               <w:jc w:val="both"/>
               <w:rPr>
@@ -889,24 +738,17 @@
                 <w:sz w:val="24"/>
               </w:rPr>
             </w:pPr>
-            <w:r>
-              <w:rPr>
-                <w:rFonts w:cs="Times New Roman" w:ascii="Times New Roman" w:hAnsi="Times New Roman"/>
-                <w:sz w:val="24"/>
-              </w:rPr>
-            </w:r>
           </w:p>
         </w:tc>
         <w:tc>
           <w:tcPr>
             <w:tcW w:w="4472" w:type="dxa"/>
-            <w:tcBorders/>
-            <w:shd w:color="auto" w:fill="auto" w:val="clear"/>
+            <w:shd w:val="clear" w:color="auto" w:fill="auto"/>
           </w:tcPr>
           <w:p>
             <w:pPr>
-              <w:pStyle w:val="Title"/>
-              <w:snapToGrid w:val="false"/>
+              <w:pStyle w:val="a8"/>
+              <w:snapToGrid w:val="0"/>
               <w:spacing w:before="0" w:after="0"/>
               <w:jc w:val="both"/>
               <w:rPr>
@@ -917,45 +759,28 @@
             </w:pPr>
             <w:r>
               <w:rPr>
-                <w:rFonts w:cs="Times New Roman" w:ascii="Times New Roman" w:hAnsi="Times New Roman"/>
+                <w:rFonts w:ascii="Times New Roman" w:hAnsi="Times New Roman" w:cs="Times New Roman"/>
                 <w:bCs/>
                 <w:sz w:val="24"/>
               </w:rPr>
-              <w:t>«____»___________202</w:t>
-            </w:r>
-            <w:r>
-              <w:rPr>
-                <w:rFonts w:cs="Times New Roman" w:ascii="Times New Roman" w:hAnsi="Times New Roman"/>
-                <w:bCs/>
-                <w:sz w:val="24"/>
-              </w:rPr>
-              <w:t>4</w:t>
-            </w:r>
-            <w:r>
-              <w:rPr>
-                <w:rFonts w:cs="Times New Roman" w:ascii="Times New Roman" w:hAnsi="Times New Roman"/>
-                <w:bCs/>
-                <w:sz w:val="24"/>
-              </w:rPr>
-              <w:t xml:space="preserve"> г.</w:t>
+              <w:t>«____»___________2024 г.</w:t>
             </w:r>
           </w:p>
         </w:tc>
       </w:tr>
       <w:tr>
         <w:trPr>
-          <w:trHeight w:val="340" w:hRule="atLeast"/>
+          <w:trHeight w:val="340"/>
         </w:trPr>
         <w:tc>
           <w:tcPr>
             <w:tcW w:w="5236" w:type="dxa"/>
-            <w:tcBorders/>
-            <w:shd w:color="auto" w:fill="auto" w:val="clear"/>
+            <w:shd w:val="clear" w:color="auto" w:fill="auto"/>
           </w:tcPr>
           <w:p>
             <w:pPr>
-              <w:pStyle w:val="Title"/>
-              <w:snapToGrid w:val="false"/>
+              <w:pStyle w:val="a8"/>
+              <w:snapToGrid w:val="0"/>
               <w:spacing w:before="0" w:after="0"/>
               <w:jc w:val="both"/>
               <w:rPr>
@@ -963,24 +788,30 @@
                 <w:sz w:val="24"/>
               </w:rPr>
             </w:pPr>
-            <w:r>
-              <w:rPr>
-                <w:rFonts w:cs="Times New Roman" w:ascii="Times New Roman" w:hAnsi="Times New Roman"/>
-                <w:sz w:val="24"/>
-              </w:rPr>
-            </w:r>
           </w:p>
         </w:tc>
         <w:tc>
           <w:tcPr>
             <w:tcW w:w="4472" w:type="dxa"/>
-            <w:tcBorders/>
-            <w:shd w:color="auto" w:fill="auto" w:val="clear"/>
+            <w:shd w:val="clear" w:color="auto" w:fill="auto"/>
           </w:tcPr>
           <w:p>
             <w:pPr>
-              <w:pStyle w:val="Title"/>
-              <w:snapToGrid w:val="false"/>
+              <w:pStyle w:val="a8"/>
+              <w:snapToGrid w:val="0"/>
+              <w:spacing w:before="0" w:after="0"/>
+              <w:jc w:val="both"/>
+              <w:rPr>
+                <w:rFonts w:ascii="Times New Roman" w:hAnsi="Times New Roman" w:cs="Times New Roman"/>
+                <w:bCs/>
+                <w:sz w:val="24"/>
+              </w:rPr>
+            </w:pPr>
+          </w:p>
+          <w:p>
+            <w:pPr>
+              <w:pStyle w:val="a8"/>
+              <w:snapToGrid w:val="0"/>
               <w:spacing w:before="0" w:after="0"/>
               <w:jc w:val="both"/>
               <w:rPr>
@@ -991,16 +822,17 @@
             </w:pPr>
             <w:r>
               <w:rPr>
-                <w:rFonts w:cs="Times New Roman" w:ascii="Times New Roman" w:hAnsi="Times New Roman"/>
+                <w:rFonts w:ascii="Times New Roman" w:hAnsi="Times New Roman" w:cs="Times New Roman"/>
                 <w:bCs/>
                 <w:sz w:val="24"/>
               </w:rPr>
+              <w:t>Максимальное количеству баллов _____</w:t>
             </w:r>
           </w:p>
           <w:p>
             <w:pPr>
-              <w:pStyle w:val="Title"/>
-              <w:snapToGrid w:val="false"/>
+              <w:pStyle w:val="a8"/>
+              <w:snapToGrid w:val="0"/>
               <w:spacing w:before="0" w:after="0"/>
               <w:jc w:val="both"/>
               <w:rPr>
@@ -1011,28 +843,7 @@
             </w:pPr>
             <w:r>
               <w:rPr>
-                <w:rFonts w:cs="Times New Roman" w:ascii="Times New Roman" w:hAnsi="Times New Roman"/>
-                <w:bCs/>
-                <w:sz w:val="24"/>
-              </w:rPr>
-              <w:t>Максимальное количеству баллов _____</w:t>
-            </w:r>
-          </w:p>
-          <w:p>
-            <w:pPr>
-              <w:pStyle w:val="Title"/>
-              <w:snapToGrid w:val="false"/>
-              <w:spacing w:before="0" w:after="0"/>
-              <w:jc w:val="both"/>
-              <w:rPr>
                 <w:rFonts w:ascii="Times New Roman" w:hAnsi="Times New Roman" w:cs="Times New Roman"/>
-                <w:bCs/>
-                <w:sz w:val="24"/>
-              </w:rPr>
-            </w:pPr>
-            <w:r>
-              <w:rPr>
-                <w:rFonts w:cs="Times New Roman" w:ascii="Times New Roman" w:hAnsi="Times New Roman"/>
                 <w:bCs/>
                 <w:sz w:val="24"/>
               </w:rPr>
@@ -1041,15 +852,14 @@
           </w:p>
           <w:p>
             <w:pPr>
-              <w:pStyle w:val="Title"/>
-              <w:snapToGrid w:val="false"/>
+              <w:pStyle w:val="a8"/>
+              <w:snapToGrid w:val="0"/>
               <w:spacing w:before="0" w:after="0"/>
               <w:jc w:val="both"/>
-              <w:rPr/>
             </w:pPr>
             <w:r>
               <w:rPr>
-                <w:rFonts w:cs="Times New Roman" w:ascii="Times New Roman" w:hAnsi="Times New Roman"/>
+                <w:rFonts w:ascii="Times New Roman" w:hAnsi="Times New Roman" w:cs="Times New Roman"/>
                 <w:bCs/>
                 <w:sz w:val="24"/>
               </w:rPr>
@@ -1057,7 +867,7 @@
             </w:r>
             <w:r>
               <w:rPr>
-                <w:rFonts w:cs="Times New Roman" w:ascii="Times New Roman" w:hAnsi="Times New Roman"/>
+                <w:rFonts w:ascii="Times New Roman" w:hAnsi="Times New Roman" w:cs="Times New Roman"/>
                 <w:bCs/>
                 <w:sz w:val="24"/>
                 <w:u w:val="single"/>
@@ -1069,18 +879,17 @@
       </w:tr>
       <w:tr>
         <w:trPr>
-          <w:trHeight w:val="340" w:hRule="atLeast"/>
+          <w:trHeight w:val="340"/>
         </w:trPr>
         <w:tc>
           <w:tcPr>
             <w:tcW w:w="5236" w:type="dxa"/>
-            <w:tcBorders/>
-            <w:shd w:color="auto" w:fill="auto" w:val="clear"/>
+            <w:shd w:val="clear" w:color="auto" w:fill="auto"/>
           </w:tcPr>
           <w:p>
             <w:pPr>
-              <w:pStyle w:val="Title"/>
-              <w:snapToGrid w:val="false"/>
+              <w:pStyle w:val="a8"/>
+              <w:snapToGrid w:val="0"/>
               <w:spacing w:before="0" w:after="0"/>
               <w:jc w:val="both"/>
               <w:rPr>
@@ -1089,25 +898,17 @@
                 <w:sz w:val="24"/>
               </w:rPr>
             </w:pPr>
-            <w:r>
-              <w:rPr>
-                <w:rFonts w:cs="Times New Roman" w:ascii="Times New Roman" w:hAnsi="Times New Roman"/>
-                <w:b/>
-                <w:sz w:val="24"/>
-              </w:rPr>
-            </w:r>
           </w:p>
         </w:tc>
         <w:tc>
           <w:tcPr>
             <w:tcW w:w="4472" w:type="dxa"/>
-            <w:tcBorders/>
-            <w:shd w:color="auto" w:fill="auto" w:val="clear"/>
+            <w:shd w:val="clear" w:color="auto" w:fill="auto"/>
           </w:tcPr>
           <w:p>
             <w:pPr>
-              <w:pStyle w:val="Title"/>
-              <w:snapToGrid w:val="false"/>
+              <w:pStyle w:val="a8"/>
+              <w:snapToGrid w:val="0"/>
               <w:spacing w:before="0" w:after="0"/>
               <w:jc w:val="both"/>
               <w:rPr>
@@ -1119,7 +920,7 @@
             </w:pPr>
             <w:r>
               <w:rPr>
-                <w:rFonts w:cs="Times New Roman" w:ascii="Times New Roman" w:hAnsi="Times New Roman"/>
+                <w:rFonts w:ascii="Times New Roman" w:hAnsi="Times New Roman" w:cs="Times New Roman"/>
                 <w:bCs/>
                 <w:sz w:val="24"/>
               </w:rPr>
@@ -1127,39 +928,29 @@
             </w:r>
             <w:r>
               <w:rPr>
-                <w:rFonts w:cs="Times New Roman" w:ascii="Times New Roman" w:hAnsi="Times New Roman"/>
+                <w:rFonts w:ascii="Times New Roman" w:hAnsi="Times New Roman" w:cs="Times New Roman"/>
                 <w:bCs/>
                 <w:sz w:val="24"/>
                 <w:u w:val="single"/>
               </w:rPr>
-              <w:t>_______</w:t>
-            </w:r>
-            <w:r>
-              <w:rPr>
-                <w:rFonts w:cs="Times New Roman" w:ascii="Times New Roman" w:hAnsi="Times New Roman"/>
-                <w:bCs/>
-                <w:sz w:val="24"/>
-                <w:u w:val="single"/>
-              </w:rPr>
-              <w:t>Сахипова Ж.Ш.</w:t>
+              <w:t>_______Сахипова Ж.Ш.</w:t>
             </w:r>
           </w:p>
         </w:tc>
       </w:tr>
       <w:tr>
         <w:trPr>
-          <w:trHeight w:val="340" w:hRule="atLeast"/>
+          <w:trHeight w:val="340"/>
         </w:trPr>
         <w:tc>
           <w:tcPr>
             <w:tcW w:w="5236" w:type="dxa"/>
-            <w:tcBorders/>
-            <w:shd w:color="auto" w:fill="auto" w:val="clear"/>
+            <w:shd w:val="clear" w:color="auto" w:fill="auto"/>
           </w:tcPr>
           <w:p>
             <w:pPr>
-              <w:pStyle w:val="Title"/>
-              <w:snapToGrid w:val="false"/>
+              <w:pStyle w:val="a8"/>
+              <w:snapToGrid w:val="0"/>
               <w:spacing w:before="0" w:after="0"/>
               <w:jc w:val="both"/>
               <w:rPr>
@@ -1168,25 +959,17 @@
                 <w:sz w:val="24"/>
               </w:rPr>
             </w:pPr>
-            <w:r>
-              <w:rPr>
-                <w:rFonts w:cs="Times New Roman" w:ascii="Times New Roman" w:hAnsi="Times New Roman"/>
-                <w:b/>
-                <w:sz w:val="24"/>
-              </w:rPr>
-            </w:r>
           </w:p>
         </w:tc>
         <w:tc>
           <w:tcPr>
             <w:tcW w:w="4472" w:type="dxa"/>
-            <w:tcBorders/>
-            <w:shd w:color="auto" w:fill="auto" w:val="clear"/>
+            <w:shd w:val="clear" w:color="auto" w:fill="auto"/>
           </w:tcPr>
           <w:p>
             <w:pPr>
-              <w:pStyle w:val="Title"/>
-              <w:snapToGrid w:val="false"/>
+              <w:pStyle w:val="a8"/>
+              <w:snapToGrid w:val="0"/>
               <w:spacing w:before="0" w:after="0"/>
               <w:jc w:val="both"/>
               <w:rPr>
@@ -1197,27 +980,11 @@
             </w:pPr>
             <w:r>
               <w:rPr>
-                <w:rFonts w:cs="Times New Roman" w:ascii="Times New Roman" w:hAnsi="Times New Roman"/>
+                <w:rFonts w:ascii="Times New Roman" w:hAnsi="Times New Roman" w:cs="Times New Roman"/>
                 <w:bCs/>
                 <w:sz w:val="24"/>
               </w:rPr>
-              <w:t>«____»____________202</w:t>
-            </w:r>
-            <w:r>
-              <w:rPr>
-                <w:rFonts w:cs="Times New Roman" w:ascii="Times New Roman" w:hAnsi="Times New Roman"/>
-                <w:bCs/>
-                <w:sz w:val="24"/>
-              </w:rPr>
-              <w:t>4</w:t>
-            </w:r>
-            <w:r>
-              <w:rPr>
-                <w:rFonts w:cs="Times New Roman" w:ascii="Times New Roman" w:hAnsi="Times New Roman"/>
-                <w:bCs/>
-                <w:sz w:val="24"/>
-              </w:rPr>
-              <w:t xml:space="preserve"> г.</w:t>
+              <w:t>«____»____________2024 г.</w:t>
             </w:r>
           </w:p>
         </w:tc>
@@ -1226,39 +993,28 @@
     <w:p>
       <w:pPr>
         <w:pStyle w:val="1"/>
-        <w:ind w:hanging="0"/>
+        <w:ind w:firstLine="0"/>
         <w:jc w:val="center"/>
         <w:rPr>
           <w:b/>
           <w:lang w:val="en-US"/>
         </w:rPr>
       </w:pPr>
-      <w:r>
-        <w:rPr>
-          <w:b/>
-          <w:lang w:val="en-US"/>
-        </w:rPr>
-      </w:r>
     </w:p>
     <w:p>
       <w:pPr>
         <w:pStyle w:val="1"/>
-        <w:ind w:hanging="0"/>
+        <w:ind w:firstLine="0"/>
         <w:jc w:val="center"/>
         <w:rPr>
           <w:b/>
         </w:rPr>
       </w:pPr>
-      <w:r>
-        <w:rPr>
-          <w:b/>
-        </w:rPr>
-      </w:r>
     </w:p>
     <w:p>
       <w:pPr>
         <w:pStyle w:val="1"/>
-        <w:ind w:hanging="0"/>
+        <w:ind w:firstLine="0"/>
         <w:jc w:val="center"/>
         <w:rPr>
           <w:b/>
@@ -1268,19 +1024,13 @@
         <w:rPr>
           <w:b/>
         </w:rPr>
-        <w:t>Астрахань – 202</w:t>
-      </w:r>
-      <w:r>
-        <w:rPr>
-          <w:b/>
-        </w:rPr>
-        <w:t>4</w:t>
+        <w:t>Астрахань – 2024</w:t>
       </w:r>
     </w:p>
     <w:p>
       <w:pPr>
         <w:pStyle w:val="1"/>
-        <w:ind w:hanging="0"/>
+        <w:ind w:firstLine="0"/>
         <w:jc w:val="left"/>
         <w:rPr>
           <w:b/>
@@ -1292,84 +1042,53 @@
           <w:b/>
           <w:u w:val="single"/>
         </w:rPr>
-        <w:t>Лабораторная работа №</w:t>
-      </w:r>
-      <w:r>
+        <w:lastRenderedPageBreak/>
+        <w:t xml:space="preserve">Лабораторная работа №1 «Расчет вероятности проникновения злоумышленника на </w:t>
+      </w:r>
+    </w:p>
+    <w:p>
+      <w:pPr>
+        <w:pStyle w:val="1"/>
+        <w:ind w:firstLine="0"/>
+        <w:jc w:val="left"/>
         <w:rPr>
           <w:b/>
           <w:u w:val="single"/>
         </w:rPr>
-        <w:t>1</w:t>
-      </w:r>
+      </w:pPr>
       <w:r>
         <w:rPr>
           <w:b/>
           <w:u w:val="single"/>
         </w:rPr>
-        <w:t xml:space="preserve"> «Расчет вероятности проникновения злоумышленника на </w:t>
+        <w:t>объект хранения информации»:</w:t>
       </w:r>
     </w:p>
     <w:p>
       <w:pPr>
         <w:pStyle w:val="1"/>
-        <w:ind w:hanging="0"/>
-        <w:jc w:val="left"/>
+        <w:ind w:left="720" w:firstLine="0"/>
+        <w:jc w:val="center"/>
+      </w:pPr>
+      <w:r>
         <w:rPr>
           <w:b/>
-          <w:u w:val="single"/>
-        </w:rPr>
-      </w:pPr>
-      <w:r>
-        <w:rPr>
-          <w:b/>
-          <w:u w:val="single"/>
-        </w:rPr>
-        <w:t>объект хранения информации»:</w:t>
+        </w:rPr>
+        <w:t xml:space="preserve"> ЗАДАНИЕ К ЛАБОРАТОРНОЙ РАБОТЕ №1 </w:t>
       </w:r>
     </w:p>
     <w:p>
       <w:pPr>
         <w:pStyle w:val="1"/>
-        <w:ind w:hanging="0" w:left="720"/>
+        <w:ind w:left="720" w:firstLine="0"/>
         <w:jc w:val="center"/>
-        <w:rPr/>
-      </w:pPr>
-      <w:r>
-        <w:rPr>
-          <w:b/>
-        </w:rPr>
-        <w:t xml:space="preserve"> </w:t>
-      </w:r>
-      <w:r>
-        <w:rPr>
-          <w:b/>
-        </w:rPr>
-        <w:t>ЗАДАНИЕ К ЛАБОРАТОРНОЙ РАБОТЕ №</w:t>
-      </w:r>
-      <w:r>
-        <w:rPr>
-          <w:b/>
-        </w:rPr>
-        <w:t>1</w:t>
-      </w:r>
-      <w:r>
-        <w:rPr>
-          <w:b/>
-        </w:rPr>
-        <w:t xml:space="preserve"> </w:t>
-      </w:r>
-    </w:p>
-    <w:p>
-      <w:pPr>
-        <w:pStyle w:val="1"/>
-        <w:ind w:hanging="0" w:left="720"/>
-        <w:jc w:val="center"/>
-        <w:rPr/>
-      </w:pPr>
-      <w:r>
-        <w:rPr/>
+      </w:pPr>
+      <w:r>
+        <w:rPr>
+          <w:noProof/>
+        </w:rPr>
         <w:drawing>
-          <wp:anchor behindDoc="0" distT="0" distB="0" distL="0" distR="0" simplePos="0" locked="0" layoutInCell="0" allowOverlap="1" relativeHeight="3">
+          <wp:anchor distT="0" distB="0" distL="0" distR="0" simplePos="0" relativeHeight="3" behindDoc="0" locked="0" layoutInCell="0" allowOverlap="1" wp14:anchorId="1B98E637" wp14:editId="53C48CA5">
             <wp:simplePos x="0" y="0"/>
             <wp:positionH relativeFrom="column">
               <wp:posOffset>-190500</wp:posOffset>
@@ -1380,7 +1099,7 @@
             <wp:extent cx="6558915" cy="2802890"/>
             <wp:effectExtent l="0" t="0" r="0" b="0"/>
             <wp:wrapSquare wrapText="largest"/>
-            <wp:docPr id="2" name="Изображение1" descr=""/>
+            <wp:docPr id="2" name="Изображение1"/>
             <wp:cNvGraphicFramePr>
               <a:graphicFrameLocks xmlns:a="http://schemas.openxmlformats.org/drawingml/2006/main" noChangeAspect="1"/>
             </wp:cNvGraphicFramePr>
@@ -1388,13 +1107,13 @@
               <a:graphicData uri="http://schemas.openxmlformats.org/drawingml/2006/picture">
                 <pic:pic xmlns:pic="http://schemas.openxmlformats.org/drawingml/2006/picture">
                   <pic:nvPicPr>
-                    <pic:cNvPr id="2" name="Изображение1" descr=""/>
+                    <pic:cNvPr id="2" name="Изображение1"/>
                     <pic:cNvPicPr>
                       <a:picLocks noChangeAspect="1" noChangeArrowheads="1"/>
                     </pic:cNvPicPr>
                   </pic:nvPicPr>
                   <pic:blipFill>
-                    <a:blip r:embed="rId3"/>
+                    <a:blip r:embed="rId6"/>
                     <a:stretch>
                       <a:fillRect/>
                     </a:stretch>
@@ -1417,83 +1136,61 @@
     </w:p>
     <w:p>
       <w:pPr>
-        <w:pStyle w:val="Normal"/>
         <w:tabs>
-          <w:tab w:val="clear" w:pos="708"/>
-          <w:tab w:val="left" w:pos="851" w:leader="none"/>
+          <w:tab w:val="left" w:pos="851"/>
         </w:tabs>
-        <w:ind w:hanging="0"/>
         <w:jc w:val="both"/>
-        <w:rPr>
-          <w:i w:val="false"/>
-          <w:i w:val="false"/>
-          <w:iCs w:val="false"/>
-        </w:rPr>
-      </w:pPr>
-      <w:r>
-        <w:rPr>
-          <w:i w:val="false"/>
-          <w:iCs w:val="false"/>
-        </w:rPr>
-      </w:r>
+      </w:pPr>
     </w:p>
     <w:p>
       <w:pPr>
         <w:pStyle w:val="1"/>
-        <w:numPr>
-          <w:ilvl w:val="0"/>
-          <w:numId w:val="0"/>
-        </w:numPr>
-        <w:ind w:hanging="0" w:left="720"/>
+        <w:ind w:left="720" w:firstLine="0"/>
         <w:jc w:val="left"/>
-        <w:rPr/>
-      </w:pPr>
-      <w:r>
-        <w:rPr/>
+      </w:pPr>
+      <w:r>
         <w:t xml:space="preserve">Код программы на языке </w:t>
       </w:r>
       <w:r>
         <w:rPr>
           <w:lang w:val="en-US"/>
         </w:rPr>
-        <w:t>Python:</w:t>
+        <w:t>Python</w:t>
+      </w:r>
+      <w:r>
+        <w:t>:</w:t>
       </w:r>
     </w:p>
     <w:p>
       <w:pPr>
-        <w:pStyle w:val="Normal"/>
-        <w:numPr>
-          <w:ilvl w:val="0"/>
-          <w:numId w:val="0"/>
-        </w:numPr>
-        <w:pBdr/>
-        <w:shd w:fill="1E1F22"/>
-        <w:ind w:hanging="0" w:left="720"/>
-        <w:rPr>
-          <w:rFonts w:ascii="JetBrains Mono" w:hAnsi="JetBrains Mono"/>
-          <w:b w:val="false"/>
-          <w:i w:val="false"/>
-          <w:i w:val="false"/>
-          <w:color w:val="BCBEC4"/>
-          <w:sz w:val="20"/>
-        </w:rPr>
-      </w:pPr>
-      <w:r>
-        <w:rPr>
-          <w:rFonts w:ascii="JetBrains Mono" w:hAnsi="JetBrains Mono"/>
-          <w:b w:val="false"/>
-          <w:i w:val="false"/>
+        <w:shd w:val="clear" w:color="auto" w:fill="1E1F22"/>
+        <w:ind w:left="720"/>
+        <w:rPr>
+          <w:rFonts w:ascii="JetBrains Mono" w:hAnsi="JetBrains Mono"/>
+          <w:color w:val="BCBEC4"/>
+          <w:sz w:val="20"/>
+        </w:rPr>
+      </w:pPr>
+      <w:r>
+        <w:rPr>
+          <w:rFonts w:ascii="JetBrains Mono" w:hAnsi="JetBrains Mono"/>
           <w:color w:val="7A7E85"/>
           <w:sz w:val="20"/>
+        </w:rPr>
+        <w:t>#</w:t>
+      </w:r>
+      <w:r>
+        <w:rPr>
+          <w:rFonts w:ascii="JetBrains Mono" w:hAnsi="JetBrains Mono"/>
+          <w:color w:val="7A7E85"/>
+          <w:sz w:val="20"/>
           <w:lang w:val="en-US"/>
         </w:rPr>
-        <w:t>#const</w:t>
-      </w:r>
-      <w:r>
-        <w:rPr>
-          <w:rFonts w:ascii="JetBrains Mono" w:hAnsi="JetBrains Mono"/>
-          <w:b w:val="false"/>
-          <w:i w:val="false"/>
+        <w:t>const</w:t>
+      </w:r>
+      <w:r>
+        <w:rPr>
+          <w:rFonts w:ascii="JetBrains Mono" w:hAnsi="JetBrains Mono"/>
           <w:color w:val="7A7E85"/>
           <w:sz w:val="20"/>
         </w:rPr>
@@ -1502,8 +1199,6 @@
       <w:r>
         <w:rPr>
           <w:rFonts w:ascii="JetBrains Mono" w:hAnsi="JetBrains Mono"/>
-          <w:b w:val="false"/>
-          <w:i w:val="false"/>
           <w:color w:val="CF8E6D"/>
           <w:sz w:val="20"/>
         </w:rPr>
@@ -1512,8 +1207,6 @@
       <w:r>
         <w:rPr>
           <w:rFonts w:ascii="JetBrains Mono" w:hAnsi="JetBrains Mono"/>
-          <w:b w:val="false"/>
-          <w:i w:val="false"/>
           <w:color w:val="BCBEC4"/>
           <w:sz w:val="20"/>
         </w:rPr>
@@ -1522,8 +1215,6 @@
       <w:r>
         <w:rPr>
           <w:rFonts w:ascii="JetBrains Mono" w:hAnsi="JetBrains Mono"/>
-          <w:b w:val="false"/>
-          <w:i w:val="false"/>
           <w:color w:val="CF8E6D"/>
           <w:sz w:val="20"/>
         </w:rPr>
@@ -1532,32 +1223,47 @@
       <w:r>
         <w:rPr>
           <w:rFonts w:ascii="JetBrains Mono" w:hAnsi="JetBrains Mono"/>
-          <w:b w:val="false"/>
-          <w:i w:val="false"/>
           <w:color w:val="BCBEC4"/>
           <w:sz w:val="20"/>
         </w:rPr>
         <w:t>sqrt</w:t>
-        <w:br/>
+      </w:r>
+      <w:r>
+        <w:rPr>
+          <w:rFonts w:ascii="JetBrains Mono" w:hAnsi="JetBrains Mono"/>
+          <w:color w:val="BCBEC4"/>
+          <w:sz w:val="20"/>
+        </w:rPr>
+        <w:br/>
+      </w:r>
+      <w:r>
+        <w:rPr>
+          <w:rFonts w:ascii="JetBrains Mono" w:hAnsi="JetBrains Mono"/>
+          <w:color w:val="BCBEC4"/>
+          <w:sz w:val="20"/>
+        </w:rPr>
         <w:br/>
         <w:t xml:space="preserve">k1 = </w:t>
       </w:r>
       <w:r>
         <w:rPr>
           <w:rFonts w:ascii="JetBrains Mono" w:hAnsi="JetBrains Mono"/>
-          <w:b w:val="false"/>
-          <w:i w:val="false"/>
           <w:color w:val="2AACB8"/>
           <w:sz w:val="20"/>
         </w:rPr>
         <w:t>2</w:t>
-        <w:br/>
-      </w:r>
-      <w:r>
-        <w:rPr>
-          <w:rFonts w:ascii="JetBrains Mono" w:hAnsi="JetBrains Mono"/>
-          <w:b w:val="false"/>
-          <w:i w:val="false"/>
+      </w:r>
+      <w:r>
+        <w:rPr>
+          <w:rFonts w:ascii="JetBrains Mono" w:hAnsi="JetBrains Mono"/>
+          <w:color w:val="2AACB8"/>
+          <w:sz w:val="20"/>
+        </w:rPr>
+        <w:br/>
+      </w:r>
+      <w:r>
+        <w:rPr>
+          <w:rFonts w:ascii="JetBrains Mono" w:hAnsi="JetBrains Mono"/>
           <w:color w:val="BCBEC4"/>
           <w:sz w:val="20"/>
         </w:rPr>
@@ -1566,31 +1272,46 @@
       <w:r>
         <w:rPr>
           <w:rFonts w:ascii="JetBrains Mono" w:hAnsi="JetBrains Mono"/>
-          <w:b w:val="false"/>
-          <w:i w:val="false"/>
           <w:color w:val="2AACB8"/>
           <w:sz w:val="20"/>
         </w:rPr>
         <w:t>0.5</w:t>
-        <w:br/>
-        <w:br/>
-      </w:r>
-      <w:r>
-        <w:rPr>
-          <w:rFonts w:ascii="JetBrains Mono" w:hAnsi="JetBrains Mono"/>
-          <w:b w:val="false"/>
-          <w:i w:val="false"/>
+      </w:r>
+      <w:r>
+        <w:rPr>
+          <w:rFonts w:ascii="JetBrains Mono" w:hAnsi="JetBrains Mono"/>
+          <w:color w:val="2AACB8"/>
+          <w:sz w:val="20"/>
+        </w:rPr>
+        <w:br/>
+      </w:r>
+      <w:r>
+        <w:rPr>
+          <w:rFonts w:ascii="JetBrains Mono" w:hAnsi="JetBrains Mono"/>
+          <w:color w:val="2AACB8"/>
+          <w:sz w:val="20"/>
+        </w:rPr>
+        <w:br/>
+      </w:r>
+      <w:r>
+        <w:rPr>
+          <w:rFonts w:ascii="JetBrains Mono" w:hAnsi="JetBrains Mono"/>
           <w:color w:val="7A7E85"/>
           <w:sz w:val="20"/>
         </w:rPr>
         <w:t>#fence</w:t>
-        <w:br/>
-      </w:r>
-      <w:r>
-        <w:rPr>
-          <w:rFonts w:ascii="JetBrains Mono" w:hAnsi="JetBrains Mono"/>
-          <w:b w:val="false"/>
-          <w:i w:val="false"/>
+      </w:r>
+      <w:r>
+        <w:rPr>
+          <w:rFonts w:ascii="JetBrains Mono" w:hAnsi="JetBrains Mono"/>
+          <w:color w:val="7A7E85"/>
+          <w:sz w:val="20"/>
+        </w:rPr>
+        <w:br/>
+      </w:r>
+      <w:r>
+        <w:rPr>
+          <w:rFonts w:ascii="JetBrains Mono" w:hAnsi="JetBrains Mono"/>
           <w:color w:val="8888C6"/>
           <w:sz w:val="20"/>
         </w:rPr>
@@ -1599,8 +1320,6 @@
       <w:r>
         <w:rPr>
           <w:rFonts w:ascii="JetBrains Mono" w:hAnsi="JetBrains Mono"/>
-          <w:b w:val="false"/>
-          <w:i w:val="false"/>
           <w:color w:val="BCBEC4"/>
           <w:sz w:val="20"/>
         </w:rPr>
@@ -1609,8 +1328,6 @@
       <w:r>
         <w:rPr>
           <w:rFonts w:ascii="JetBrains Mono" w:hAnsi="JetBrains Mono"/>
-          <w:b w:val="false"/>
-          <w:i w:val="false"/>
           <w:color w:val="6AAB73"/>
           <w:sz w:val="20"/>
         </w:rPr>
@@ -1619,20 +1336,23 @@
       <w:r>
         <w:rPr>
           <w:rFonts w:ascii="JetBrains Mono" w:hAnsi="JetBrains Mono"/>
-          <w:b w:val="false"/>
-          <w:i w:val="false"/>
           <w:color w:val="BCBEC4"/>
           <w:sz w:val="20"/>
         </w:rPr>
         <w:t>)</w:t>
+      </w:r>
+      <w:r>
+        <w:rPr>
+          <w:rFonts w:ascii="JetBrains Mono" w:hAnsi="JetBrains Mono"/>
+          <w:color w:val="BCBEC4"/>
+          <w:sz w:val="20"/>
+        </w:rPr>
         <w:br/>
         <w:t xml:space="preserve">X = </w:t>
       </w:r>
       <w:r>
         <w:rPr>
           <w:rFonts w:ascii="JetBrains Mono" w:hAnsi="JetBrains Mono"/>
-          <w:b w:val="false"/>
-          <w:i w:val="false"/>
           <w:color w:val="8888C6"/>
           <w:sz w:val="20"/>
         </w:rPr>
@@ -1641,8 +1361,6 @@
       <w:r>
         <w:rPr>
           <w:rFonts w:ascii="JetBrains Mono" w:hAnsi="JetBrains Mono"/>
-          <w:b w:val="false"/>
-          <w:i w:val="false"/>
           <w:color w:val="BCBEC4"/>
           <w:sz w:val="20"/>
         </w:rPr>
@@ -1651,8 +1369,6 @@
       <w:r>
         <w:rPr>
           <w:rFonts w:ascii="JetBrains Mono" w:hAnsi="JetBrains Mono"/>
-          <w:b w:val="false"/>
-          <w:i w:val="false"/>
           <w:color w:val="8888C6"/>
           <w:sz w:val="20"/>
         </w:rPr>
@@ -1661,19 +1377,22 @@
       <w:r>
         <w:rPr>
           <w:rFonts w:ascii="JetBrains Mono" w:hAnsi="JetBrains Mono"/>
-          <w:b w:val="false"/>
-          <w:i w:val="false"/>
           <w:color w:val="BCBEC4"/>
           <w:sz w:val="20"/>
         </w:rPr>
         <w:t>())</w:t>
-        <w:br/>
-      </w:r>
-      <w:r>
-        <w:rPr>
-          <w:rFonts w:ascii="JetBrains Mono" w:hAnsi="JetBrains Mono"/>
-          <w:b w:val="false"/>
-          <w:i w:val="false"/>
+      </w:r>
+      <w:r>
+        <w:rPr>
+          <w:rFonts w:ascii="JetBrains Mono" w:hAnsi="JetBrains Mono"/>
+          <w:color w:val="BCBEC4"/>
+          <w:sz w:val="20"/>
+        </w:rPr>
+        <w:br/>
+      </w:r>
+      <w:r>
+        <w:rPr>
+          <w:rFonts w:ascii="JetBrains Mono" w:hAnsi="JetBrains Mono"/>
           <w:color w:val="CF8E6D"/>
           <w:sz w:val="20"/>
         </w:rPr>
@@ -1682,8 +1401,6 @@
       <w:r>
         <w:rPr>
           <w:rFonts w:ascii="JetBrains Mono" w:hAnsi="JetBrains Mono"/>
-          <w:b w:val="false"/>
-          <w:i w:val="false"/>
           <w:color w:val="BCBEC4"/>
           <w:sz w:val="20"/>
         </w:rPr>
@@ -1692,8 +1409,6 @@
       <w:r>
         <w:rPr>
           <w:rFonts w:ascii="JetBrains Mono" w:hAnsi="JetBrains Mono"/>
-          <w:b w:val="false"/>
-          <w:i w:val="false"/>
           <w:color w:val="2AACB8"/>
           <w:sz w:val="20"/>
         </w:rPr>
@@ -1702,20 +1417,23 @@
       <w:r>
         <w:rPr>
           <w:rFonts w:ascii="JetBrains Mono" w:hAnsi="JetBrains Mono"/>
-          <w:b w:val="false"/>
-          <w:i w:val="false"/>
           <w:color w:val="BCBEC4"/>
           <w:sz w:val="20"/>
         </w:rPr>
         <w:t>:</w:t>
+      </w:r>
+      <w:r>
+        <w:rPr>
+          <w:rFonts w:ascii="JetBrains Mono" w:hAnsi="JetBrains Mono"/>
+          <w:color w:val="BCBEC4"/>
+          <w:sz w:val="20"/>
+        </w:rPr>
         <w:br/>
         <w:t xml:space="preserve">    </w:t>
       </w:r>
       <w:r>
         <w:rPr>
           <w:rFonts w:ascii="JetBrains Mono" w:hAnsi="JetBrains Mono"/>
-          <w:b w:val="false"/>
-          <w:i w:val="false"/>
           <w:color w:val="8888C6"/>
           <w:sz w:val="20"/>
         </w:rPr>
@@ -1724,8 +1442,6 @@
       <w:r>
         <w:rPr>
           <w:rFonts w:ascii="JetBrains Mono" w:hAnsi="JetBrains Mono"/>
-          <w:b w:val="false"/>
-          <w:i w:val="false"/>
           <w:color w:val="BCBEC4"/>
           <w:sz w:val="20"/>
         </w:rPr>
@@ -1734,8 +1450,6 @@
       <w:r>
         <w:rPr>
           <w:rFonts w:ascii="JetBrains Mono" w:hAnsi="JetBrains Mono"/>
-          <w:b w:val="false"/>
-          <w:i w:val="false"/>
           <w:color w:val="6AAB73"/>
           <w:sz w:val="20"/>
         </w:rPr>
@@ -1744,20 +1458,23 @@
       <w:r>
         <w:rPr>
           <w:rFonts w:ascii="JetBrains Mono" w:hAnsi="JetBrains Mono"/>
-          <w:b w:val="false"/>
-          <w:i w:val="false"/>
           <w:color w:val="BCBEC4"/>
           <w:sz w:val="20"/>
         </w:rPr>
         <w:t>)</w:t>
+      </w:r>
+      <w:r>
+        <w:rPr>
+          <w:rFonts w:ascii="JetBrains Mono" w:hAnsi="JetBrains Mono"/>
+          <w:color w:val="BCBEC4"/>
+          <w:sz w:val="20"/>
+        </w:rPr>
         <w:br/>
         <w:t xml:space="preserve">    X = </w:t>
       </w:r>
       <w:r>
         <w:rPr>
           <w:rFonts w:ascii="JetBrains Mono" w:hAnsi="JetBrains Mono"/>
-          <w:b w:val="false"/>
-          <w:i w:val="false"/>
           <w:color w:val="8888C6"/>
           <w:sz w:val="20"/>
         </w:rPr>
@@ -1766,8 +1483,6 @@
       <w:r>
         <w:rPr>
           <w:rFonts w:ascii="JetBrains Mono" w:hAnsi="JetBrains Mono"/>
-          <w:b w:val="false"/>
-          <w:i w:val="false"/>
           <w:color w:val="BCBEC4"/>
           <w:sz w:val="20"/>
         </w:rPr>
@@ -1776,8 +1491,6 @@
       <w:r>
         <w:rPr>
           <w:rFonts w:ascii="JetBrains Mono" w:hAnsi="JetBrains Mono"/>
-          <w:b w:val="false"/>
-          <w:i w:val="false"/>
           <w:color w:val="8888C6"/>
           <w:sz w:val="20"/>
         </w:rPr>
@@ -1786,19 +1499,22 @@
       <w:r>
         <w:rPr>
           <w:rFonts w:ascii="JetBrains Mono" w:hAnsi="JetBrains Mono"/>
-          <w:b w:val="false"/>
-          <w:i w:val="false"/>
           <w:color w:val="BCBEC4"/>
           <w:sz w:val="20"/>
         </w:rPr>
         <w:t>())</w:t>
-        <w:br/>
-      </w:r>
-      <w:r>
-        <w:rPr>
-          <w:rFonts w:ascii="JetBrains Mono" w:hAnsi="JetBrains Mono"/>
-          <w:b w:val="false"/>
-          <w:i w:val="false"/>
+      </w:r>
+      <w:r>
+        <w:rPr>
+          <w:rFonts w:ascii="JetBrains Mono" w:hAnsi="JetBrains Mono"/>
+          <w:color w:val="BCBEC4"/>
+          <w:sz w:val="20"/>
+        </w:rPr>
+        <w:br/>
+      </w:r>
+      <w:r>
+        <w:rPr>
+          <w:rFonts w:ascii="JetBrains Mono" w:hAnsi="JetBrains Mono"/>
           <w:color w:val="8888C6"/>
           <w:sz w:val="20"/>
         </w:rPr>
@@ -1807,8 +1523,6 @@
       <w:r>
         <w:rPr>
           <w:rFonts w:ascii="JetBrains Mono" w:hAnsi="JetBrains Mono"/>
-          <w:b w:val="false"/>
-          <w:i w:val="false"/>
           <w:color w:val="BCBEC4"/>
           <w:sz w:val="20"/>
         </w:rPr>
@@ -1817,8 +1531,6 @@
       <w:r>
         <w:rPr>
           <w:rFonts w:ascii="JetBrains Mono" w:hAnsi="JetBrains Mono"/>
-          <w:b w:val="false"/>
-          <w:i w:val="false"/>
           <w:color w:val="6AAB73"/>
           <w:sz w:val="20"/>
         </w:rPr>
@@ -1827,20 +1539,23 @@
       <w:r>
         <w:rPr>
           <w:rFonts w:ascii="JetBrains Mono" w:hAnsi="JetBrains Mono"/>
-          <w:b w:val="false"/>
-          <w:i w:val="false"/>
           <w:color w:val="BCBEC4"/>
           <w:sz w:val="20"/>
         </w:rPr>
         <w:t>)</w:t>
+      </w:r>
+      <w:r>
+        <w:rPr>
+          <w:rFonts w:ascii="JetBrains Mono" w:hAnsi="JetBrains Mono"/>
+          <w:color w:val="BCBEC4"/>
+          <w:sz w:val="20"/>
+        </w:rPr>
         <w:br/>
         <w:t xml:space="preserve">Y = </w:t>
       </w:r>
       <w:r>
         <w:rPr>
           <w:rFonts w:ascii="JetBrains Mono" w:hAnsi="JetBrains Mono"/>
-          <w:b w:val="false"/>
-          <w:i w:val="false"/>
           <w:color w:val="8888C6"/>
           <w:sz w:val="20"/>
         </w:rPr>
@@ -1849,8 +1564,6 @@
       <w:r>
         <w:rPr>
           <w:rFonts w:ascii="JetBrains Mono" w:hAnsi="JetBrains Mono"/>
-          <w:b w:val="false"/>
-          <w:i w:val="false"/>
           <w:color w:val="BCBEC4"/>
           <w:sz w:val="20"/>
         </w:rPr>
@@ -1859,8 +1572,6 @@
       <w:r>
         <w:rPr>
           <w:rFonts w:ascii="JetBrains Mono" w:hAnsi="JetBrains Mono"/>
-          <w:b w:val="false"/>
-          <w:i w:val="false"/>
           <w:color w:val="8888C6"/>
           <w:sz w:val="20"/>
         </w:rPr>
@@ -1869,19 +1580,22 @@
       <w:r>
         <w:rPr>
           <w:rFonts w:ascii="JetBrains Mono" w:hAnsi="JetBrains Mono"/>
-          <w:b w:val="false"/>
-          <w:i w:val="false"/>
           <w:color w:val="BCBEC4"/>
           <w:sz w:val="20"/>
         </w:rPr>
         <w:t>())</w:t>
-        <w:br/>
-      </w:r>
-      <w:r>
-        <w:rPr>
-          <w:rFonts w:ascii="JetBrains Mono" w:hAnsi="JetBrains Mono"/>
-          <w:b w:val="false"/>
-          <w:i w:val="false"/>
+      </w:r>
+      <w:r>
+        <w:rPr>
+          <w:rFonts w:ascii="JetBrains Mono" w:hAnsi="JetBrains Mono"/>
+          <w:color w:val="BCBEC4"/>
+          <w:sz w:val="20"/>
+        </w:rPr>
+        <w:br/>
+      </w:r>
+      <w:r>
+        <w:rPr>
+          <w:rFonts w:ascii="JetBrains Mono" w:hAnsi="JetBrains Mono"/>
           <w:color w:val="CF8E6D"/>
           <w:sz w:val="20"/>
         </w:rPr>
@@ -1890,8 +1604,6 @@
       <w:r>
         <w:rPr>
           <w:rFonts w:ascii="JetBrains Mono" w:hAnsi="JetBrains Mono"/>
-          <w:b w:val="false"/>
-          <w:i w:val="false"/>
           <w:color w:val="BCBEC4"/>
           <w:sz w:val="20"/>
         </w:rPr>
@@ -1900,8 +1612,6 @@
       <w:r>
         <w:rPr>
           <w:rFonts w:ascii="JetBrains Mono" w:hAnsi="JetBrains Mono"/>
-          <w:b w:val="false"/>
-          <w:i w:val="false"/>
           <w:color w:val="2AACB8"/>
           <w:sz w:val="20"/>
         </w:rPr>
@@ -1910,20 +1620,23 @@
       <w:r>
         <w:rPr>
           <w:rFonts w:ascii="JetBrains Mono" w:hAnsi="JetBrains Mono"/>
-          <w:b w:val="false"/>
-          <w:i w:val="false"/>
           <w:color w:val="BCBEC4"/>
           <w:sz w:val="20"/>
         </w:rPr>
         <w:t>:</w:t>
+      </w:r>
+      <w:r>
+        <w:rPr>
+          <w:rFonts w:ascii="JetBrains Mono" w:hAnsi="JetBrains Mono"/>
+          <w:color w:val="BCBEC4"/>
+          <w:sz w:val="20"/>
+        </w:rPr>
         <w:br/>
         <w:t xml:space="preserve">    </w:t>
       </w:r>
       <w:r>
         <w:rPr>
           <w:rFonts w:ascii="JetBrains Mono" w:hAnsi="JetBrains Mono"/>
-          <w:b w:val="false"/>
-          <w:i w:val="false"/>
           <w:color w:val="8888C6"/>
           <w:sz w:val="20"/>
         </w:rPr>
@@ -1932,8 +1645,6 @@
       <w:r>
         <w:rPr>
           <w:rFonts w:ascii="JetBrains Mono" w:hAnsi="JetBrains Mono"/>
-          <w:b w:val="false"/>
-          <w:i w:val="false"/>
           <w:color w:val="BCBEC4"/>
           <w:sz w:val="20"/>
         </w:rPr>
@@ -1942,8 +1653,6 @@
       <w:r>
         <w:rPr>
           <w:rFonts w:ascii="JetBrains Mono" w:hAnsi="JetBrains Mono"/>
-          <w:b w:val="false"/>
-          <w:i w:val="false"/>
           <w:color w:val="6AAB73"/>
           <w:sz w:val="20"/>
         </w:rPr>
@@ -1952,20 +1661,23 @@
       <w:r>
         <w:rPr>
           <w:rFonts w:ascii="JetBrains Mono" w:hAnsi="JetBrains Mono"/>
-          <w:b w:val="false"/>
-          <w:i w:val="false"/>
           <w:color w:val="BCBEC4"/>
           <w:sz w:val="20"/>
         </w:rPr>
         <w:t>)</w:t>
+      </w:r>
+      <w:r>
+        <w:rPr>
+          <w:rFonts w:ascii="JetBrains Mono" w:hAnsi="JetBrains Mono"/>
+          <w:color w:val="BCBEC4"/>
+          <w:sz w:val="20"/>
+        </w:rPr>
         <w:br/>
         <w:t xml:space="preserve">    Y = </w:t>
       </w:r>
       <w:r>
         <w:rPr>
           <w:rFonts w:ascii="JetBrains Mono" w:hAnsi="JetBrains Mono"/>
-          <w:b w:val="false"/>
-          <w:i w:val="false"/>
           <w:color w:val="8888C6"/>
           <w:sz w:val="20"/>
         </w:rPr>
@@ -1974,8 +1686,6 @@
       <w:r>
         <w:rPr>
           <w:rFonts w:ascii="JetBrains Mono" w:hAnsi="JetBrains Mono"/>
-          <w:b w:val="false"/>
-          <w:i w:val="false"/>
           <w:color w:val="BCBEC4"/>
           <w:sz w:val="20"/>
         </w:rPr>
@@ -1984,8 +1694,6 @@
       <w:r>
         <w:rPr>
           <w:rFonts w:ascii="JetBrains Mono" w:hAnsi="JetBrains Mono"/>
-          <w:b w:val="false"/>
-          <w:i w:val="false"/>
           <w:color w:val="8888C6"/>
           <w:sz w:val="20"/>
         </w:rPr>
@@ -1994,32 +1702,54 @@
       <w:r>
         <w:rPr>
           <w:rFonts w:ascii="JetBrains Mono" w:hAnsi="JetBrains Mono"/>
-          <w:b w:val="false"/>
-          <w:i w:val="false"/>
           <w:color w:val="BCBEC4"/>
           <w:sz w:val="20"/>
         </w:rPr>
         <w:t>())</w:t>
-        <w:br/>
-        <w:br/>
-        <w:br/>
-      </w:r>
-      <w:r>
-        <w:rPr>
-          <w:rFonts w:ascii="JetBrains Mono" w:hAnsi="JetBrains Mono"/>
-          <w:b w:val="false"/>
-          <w:i w:val="false"/>
+      </w:r>
+      <w:r>
+        <w:rPr>
+          <w:rFonts w:ascii="JetBrains Mono" w:hAnsi="JetBrains Mono"/>
+          <w:color w:val="BCBEC4"/>
+          <w:sz w:val="20"/>
+        </w:rPr>
+        <w:br/>
+      </w:r>
+      <w:r>
+        <w:rPr>
+          <w:rFonts w:ascii="JetBrains Mono" w:hAnsi="JetBrains Mono"/>
+          <w:color w:val="BCBEC4"/>
+          <w:sz w:val="20"/>
+        </w:rPr>
+        <w:br/>
+      </w:r>
+      <w:r>
+        <w:rPr>
+          <w:rFonts w:ascii="JetBrains Mono" w:hAnsi="JetBrains Mono"/>
+          <w:color w:val="BCBEC4"/>
+          <w:sz w:val="20"/>
+        </w:rPr>
+        <w:br/>
+      </w:r>
+      <w:r>
+        <w:rPr>
+          <w:rFonts w:ascii="JetBrains Mono" w:hAnsi="JetBrains Mono"/>
           <w:color w:val="7A7E85"/>
           <w:sz w:val="20"/>
         </w:rPr>
         <w:t>#window</w:t>
-        <w:br/>
-      </w:r>
-      <w:r>
-        <w:rPr>
-          <w:rFonts w:ascii="JetBrains Mono" w:hAnsi="JetBrains Mono"/>
-          <w:b w:val="false"/>
-          <w:i w:val="false"/>
+      </w:r>
+      <w:r>
+        <w:rPr>
+          <w:rFonts w:ascii="JetBrains Mono" w:hAnsi="JetBrains Mono"/>
+          <w:color w:val="7A7E85"/>
+          <w:sz w:val="20"/>
+        </w:rPr>
+        <w:br/>
+      </w:r>
+      <w:r>
+        <w:rPr>
+          <w:rFonts w:ascii="JetBrains Mono" w:hAnsi="JetBrains Mono"/>
           <w:color w:val="8888C6"/>
           <w:sz w:val="20"/>
         </w:rPr>
@@ -2028,8 +1758,6 @@
       <w:r>
         <w:rPr>
           <w:rFonts w:ascii="JetBrains Mono" w:hAnsi="JetBrains Mono"/>
-          <w:b w:val="false"/>
-          <w:i w:val="false"/>
           <w:color w:val="BCBEC4"/>
           <w:sz w:val="20"/>
         </w:rPr>
@@ -2038,8 +1766,6 @@
       <w:r>
         <w:rPr>
           <w:rFonts w:ascii="JetBrains Mono" w:hAnsi="JetBrains Mono"/>
-          <w:b w:val="false"/>
-          <w:i w:val="false"/>
           <w:color w:val="6AAB73"/>
           <w:sz w:val="20"/>
         </w:rPr>
@@ -2048,20 +1774,23 @@
       <w:r>
         <w:rPr>
           <w:rFonts w:ascii="JetBrains Mono" w:hAnsi="JetBrains Mono"/>
-          <w:b w:val="false"/>
-          <w:i w:val="false"/>
           <w:color w:val="BCBEC4"/>
           <w:sz w:val="20"/>
         </w:rPr>
         <w:t>)</w:t>
+      </w:r>
+      <w:r>
+        <w:rPr>
+          <w:rFonts w:ascii="JetBrains Mono" w:hAnsi="JetBrains Mono"/>
+          <w:color w:val="BCBEC4"/>
+          <w:sz w:val="20"/>
+        </w:rPr>
         <w:br/>
         <w:t xml:space="preserve">win1_X = </w:t>
       </w:r>
       <w:r>
         <w:rPr>
           <w:rFonts w:ascii="JetBrains Mono" w:hAnsi="JetBrains Mono"/>
-          <w:b w:val="false"/>
-          <w:i w:val="false"/>
           <w:color w:val="8888C6"/>
           <w:sz w:val="20"/>
         </w:rPr>
@@ -2070,8 +1799,6 @@
       <w:r>
         <w:rPr>
           <w:rFonts w:ascii="JetBrains Mono" w:hAnsi="JetBrains Mono"/>
-          <w:b w:val="false"/>
-          <w:i w:val="false"/>
           <w:color w:val="BCBEC4"/>
           <w:sz w:val="20"/>
         </w:rPr>
@@ -2080,8 +1807,6 @@
       <w:r>
         <w:rPr>
           <w:rFonts w:ascii="JetBrains Mono" w:hAnsi="JetBrains Mono"/>
-          <w:b w:val="false"/>
-          <w:i w:val="false"/>
           <w:color w:val="8888C6"/>
           <w:sz w:val="20"/>
         </w:rPr>
@@ -2090,19 +1815,22 @@
       <w:r>
         <w:rPr>
           <w:rFonts w:ascii="JetBrains Mono" w:hAnsi="JetBrains Mono"/>
-          <w:b w:val="false"/>
-          <w:i w:val="false"/>
           <w:color w:val="BCBEC4"/>
           <w:sz w:val="20"/>
         </w:rPr>
         <w:t>())</w:t>
-        <w:br/>
-      </w:r>
-      <w:r>
-        <w:rPr>
-          <w:rFonts w:ascii="JetBrains Mono" w:hAnsi="JetBrains Mono"/>
-          <w:b w:val="false"/>
-          <w:i w:val="false"/>
+      </w:r>
+      <w:r>
+        <w:rPr>
+          <w:rFonts w:ascii="JetBrains Mono" w:hAnsi="JetBrains Mono"/>
+          <w:color w:val="BCBEC4"/>
+          <w:sz w:val="20"/>
+        </w:rPr>
+        <w:br/>
+      </w:r>
+      <w:r>
+        <w:rPr>
+          <w:rFonts w:ascii="JetBrains Mono" w:hAnsi="JetBrains Mono"/>
           <w:color w:val="CF8E6D"/>
           <w:sz w:val="20"/>
         </w:rPr>
@@ -2111,20 +1839,23 @@
       <w:r>
         <w:rPr>
           <w:rFonts w:ascii="JetBrains Mono" w:hAnsi="JetBrains Mono"/>
-          <w:b w:val="false"/>
-          <w:i w:val="false"/>
           <w:color w:val="BCBEC4"/>
           <w:sz w:val="20"/>
         </w:rPr>
         <w:t>win1_X &gt;= X:</w:t>
+      </w:r>
+      <w:r>
+        <w:rPr>
+          <w:rFonts w:ascii="JetBrains Mono" w:hAnsi="JetBrains Mono"/>
+          <w:color w:val="BCBEC4"/>
+          <w:sz w:val="20"/>
+        </w:rPr>
         <w:br/>
         <w:t xml:space="preserve">    </w:t>
       </w:r>
       <w:r>
         <w:rPr>
           <w:rFonts w:ascii="JetBrains Mono" w:hAnsi="JetBrains Mono"/>
-          <w:b w:val="false"/>
-          <w:i w:val="false"/>
           <w:color w:val="8888C6"/>
           <w:sz w:val="20"/>
         </w:rPr>
@@ -2133,8 +1864,6 @@
       <w:r>
         <w:rPr>
           <w:rFonts w:ascii="JetBrains Mono" w:hAnsi="JetBrains Mono"/>
-          <w:b w:val="false"/>
-          <w:i w:val="false"/>
           <w:color w:val="BCBEC4"/>
           <w:sz w:val="20"/>
         </w:rPr>
@@ -2143,8 +1872,6 @@
       <w:r>
         <w:rPr>
           <w:rFonts w:ascii="JetBrains Mono" w:hAnsi="JetBrains Mono"/>
-          <w:b w:val="false"/>
-          <w:i w:val="false"/>
           <w:color w:val="6AAB73"/>
           <w:sz w:val="20"/>
         </w:rPr>
@@ -2153,20 +1880,23 @@
       <w:r>
         <w:rPr>
           <w:rFonts w:ascii="JetBrains Mono" w:hAnsi="JetBrains Mono"/>
-          <w:b w:val="false"/>
-          <w:i w:val="false"/>
           <w:color w:val="BCBEC4"/>
           <w:sz w:val="20"/>
         </w:rPr>
         <w:t>)</w:t>
+      </w:r>
+      <w:r>
+        <w:rPr>
+          <w:rFonts w:ascii="JetBrains Mono" w:hAnsi="JetBrains Mono"/>
+          <w:color w:val="BCBEC4"/>
+          <w:sz w:val="20"/>
+        </w:rPr>
         <w:br/>
         <w:t xml:space="preserve">    win1_X = </w:t>
       </w:r>
       <w:r>
         <w:rPr>
           <w:rFonts w:ascii="JetBrains Mono" w:hAnsi="JetBrains Mono"/>
-          <w:b w:val="false"/>
-          <w:i w:val="false"/>
           <w:color w:val="8888C6"/>
           <w:sz w:val="20"/>
         </w:rPr>
@@ -2175,8 +1905,6 @@
       <w:r>
         <w:rPr>
           <w:rFonts w:ascii="JetBrains Mono" w:hAnsi="JetBrains Mono"/>
-          <w:b w:val="false"/>
-          <w:i w:val="false"/>
           <w:color w:val="BCBEC4"/>
           <w:sz w:val="20"/>
         </w:rPr>
@@ -2185,8 +1913,6 @@
       <w:r>
         <w:rPr>
           <w:rFonts w:ascii="JetBrains Mono" w:hAnsi="JetBrains Mono"/>
-          <w:b w:val="false"/>
-          <w:i w:val="false"/>
           <w:color w:val="8888C6"/>
           <w:sz w:val="20"/>
         </w:rPr>
@@ -2195,20 +1921,30 @@
       <w:r>
         <w:rPr>
           <w:rFonts w:ascii="JetBrains Mono" w:hAnsi="JetBrains Mono"/>
-          <w:b w:val="false"/>
-          <w:i w:val="false"/>
           <w:color w:val="BCBEC4"/>
           <w:sz w:val="20"/>
         </w:rPr>
         <w:t>())</w:t>
-        <w:br/>
-        <w:br/>
-      </w:r>
-      <w:r>
-        <w:rPr>
-          <w:rFonts w:ascii="JetBrains Mono" w:hAnsi="JetBrains Mono"/>
-          <w:b w:val="false"/>
-          <w:i w:val="false"/>
+      </w:r>
+      <w:r>
+        <w:rPr>
+          <w:rFonts w:ascii="JetBrains Mono" w:hAnsi="JetBrains Mono"/>
+          <w:color w:val="BCBEC4"/>
+          <w:sz w:val="20"/>
+        </w:rPr>
+        <w:br/>
+      </w:r>
+      <w:r>
+        <w:rPr>
+          <w:rFonts w:ascii="JetBrains Mono" w:hAnsi="JetBrains Mono"/>
+          <w:color w:val="BCBEC4"/>
+          <w:sz w:val="20"/>
+        </w:rPr>
+        <w:br/>
+      </w:r>
+      <w:r>
+        <w:rPr>
+          <w:rFonts w:ascii="JetBrains Mono" w:hAnsi="JetBrains Mono"/>
           <w:color w:val="8888C6"/>
           <w:sz w:val="20"/>
         </w:rPr>
@@ -2217,8 +1953,6 @@
       <w:r>
         <w:rPr>
           <w:rFonts w:ascii="JetBrains Mono" w:hAnsi="JetBrains Mono"/>
-          <w:b w:val="false"/>
-          <w:i w:val="false"/>
           <w:color w:val="BCBEC4"/>
           <w:sz w:val="20"/>
         </w:rPr>
@@ -2227,8 +1961,6 @@
       <w:r>
         <w:rPr>
           <w:rFonts w:ascii="JetBrains Mono" w:hAnsi="JetBrains Mono"/>
-          <w:b w:val="false"/>
-          <w:i w:val="false"/>
           <w:color w:val="6AAB73"/>
           <w:sz w:val="20"/>
         </w:rPr>
@@ -2237,20 +1969,23 @@
       <w:r>
         <w:rPr>
           <w:rFonts w:ascii="JetBrains Mono" w:hAnsi="JetBrains Mono"/>
-          <w:b w:val="false"/>
-          <w:i w:val="false"/>
           <w:color w:val="BCBEC4"/>
           <w:sz w:val="20"/>
         </w:rPr>
         <w:t>)</w:t>
+      </w:r>
+      <w:r>
+        <w:rPr>
+          <w:rFonts w:ascii="JetBrains Mono" w:hAnsi="JetBrains Mono"/>
+          <w:color w:val="BCBEC4"/>
+          <w:sz w:val="20"/>
+        </w:rPr>
         <w:br/>
         <w:t xml:space="preserve">win2_X = </w:t>
       </w:r>
       <w:r>
         <w:rPr>
           <w:rFonts w:ascii="JetBrains Mono" w:hAnsi="JetBrains Mono"/>
-          <w:b w:val="false"/>
-          <w:i w:val="false"/>
           <w:color w:val="8888C6"/>
           <w:sz w:val="20"/>
         </w:rPr>
@@ -2259,8 +1994,6 @@
       <w:r>
         <w:rPr>
           <w:rFonts w:ascii="JetBrains Mono" w:hAnsi="JetBrains Mono"/>
-          <w:b w:val="false"/>
-          <w:i w:val="false"/>
           <w:color w:val="BCBEC4"/>
           <w:sz w:val="20"/>
         </w:rPr>
@@ -2269,8 +2002,6 @@
       <w:r>
         <w:rPr>
           <w:rFonts w:ascii="JetBrains Mono" w:hAnsi="JetBrains Mono"/>
-          <w:b w:val="false"/>
-          <w:i w:val="false"/>
           <w:color w:val="8888C6"/>
           <w:sz w:val="20"/>
         </w:rPr>
@@ -2279,19 +2010,22 @@
       <w:r>
         <w:rPr>
           <w:rFonts w:ascii="JetBrains Mono" w:hAnsi="JetBrains Mono"/>
-          <w:b w:val="false"/>
-          <w:i w:val="false"/>
           <w:color w:val="BCBEC4"/>
           <w:sz w:val="20"/>
         </w:rPr>
         <w:t>())</w:t>
-        <w:br/>
-      </w:r>
-      <w:r>
-        <w:rPr>
-          <w:rFonts w:ascii="JetBrains Mono" w:hAnsi="JetBrains Mono"/>
-          <w:b w:val="false"/>
-          <w:i w:val="false"/>
+      </w:r>
+      <w:r>
+        <w:rPr>
+          <w:rFonts w:ascii="JetBrains Mono" w:hAnsi="JetBrains Mono"/>
+          <w:color w:val="BCBEC4"/>
+          <w:sz w:val="20"/>
+        </w:rPr>
+        <w:br/>
+      </w:r>
+      <w:r>
+        <w:rPr>
+          <w:rFonts w:ascii="JetBrains Mono" w:hAnsi="JetBrains Mono"/>
           <w:color w:val="CF8E6D"/>
           <w:sz w:val="20"/>
         </w:rPr>
@@ -2300,20 +2034,23 @@
       <w:r>
         <w:rPr>
           <w:rFonts w:ascii="JetBrains Mono" w:hAnsi="JetBrains Mono"/>
-          <w:b w:val="false"/>
-          <w:i w:val="false"/>
           <w:color w:val="BCBEC4"/>
           <w:sz w:val="20"/>
         </w:rPr>
         <w:t>win2_X &gt;= X:</w:t>
+      </w:r>
+      <w:r>
+        <w:rPr>
+          <w:rFonts w:ascii="JetBrains Mono" w:hAnsi="JetBrains Mono"/>
+          <w:color w:val="BCBEC4"/>
+          <w:sz w:val="20"/>
+        </w:rPr>
         <w:br/>
         <w:t xml:space="preserve">    </w:t>
       </w:r>
       <w:r>
         <w:rPr>
           <w:rFonts w:ascii="JetBrains Mono" w:hAnsi="JetBrains Mono"/>
-          <w:b w:val="false"/>
-          <w:i w:val="false"/>
           <w:color w:val="8888C6"/>
           <w:sz w:val="20"/>
         </w:rPr>
@@ -2322,8 +2059,6 @@
       <w:r>
         <w:rPr>
           <w:rFonts w:ascii="JetBrains Mono" w:hAnsi="JetBrains Mono"/>
-          <w:b w:val="false"/>
-          <w:i w:val="false"/>
           <w:color w:val="BCBEC4"/>
           <w:sz w:val="20"/>
         </w:rPr>
@@ -2332,8 +2067,6 @@
       <w:r>
         <w:rPr>
           <w:rFonts w:ascii="JetBrains Mono" w:hAnsi="JetBrains Mono"/>
-          <w:b w:val="false"/>
-          <w:i w:val="false"/>
           <w:color w:val="6AAB73"/>
           <w:sz w:val="20"/>
         </w:rPr>
@@ -2342,20 +2075,23 @@
       <w:r>
         <w:rPr>
           <w:rFonts w:ascii="JetBrains Mono" w:hAnsi="JetBrains Mono"/>
-          <w:b w:val="false"/>
-          <w:i w:val="false"/>
           <w:color w:val="BCBEC4"/>
           <w:sz w:val="20"/>
         </w:rPr>
         <w:t>)</w:t>
+      </w:r>
+      <w:r>
+        <w:rPr>
+          <w:rFonts w:ascii="JetBrains Mono" w:hAnsi="JetBrains Mono"/>
+          <w:color w:val="BCBEC4"/>
+          <w:sz w:val="20"/>
+        </w:rPr>
         <w:br/>
         <w:t xml:space="preserve">    win2_X = </w:t>
       </w:r>
       <w:r>
         <w:rPr>
           <w:rFonts w:ascii="JetBrains Mono" w:hAnsi="JetBrains Mono"/>
-          <w:b w:val="false"/>
-          <w:i w:val="false"/>
           <w:color w:val="8888C6"/>
           <w:sz w:val="20"/>
         </w:rPr>
@@ -2364,8 +2100,6 @@
       <w:r>
         <w:rPr>
           <w:rFonts w:ascii="JetBrains Mono" w:hAnsi="JetBrains Mono"/>
-          <w:b w:val="false"/>
-          <w:i w:val="false"/>
           <w:color w:val="BCBEC4"/>
           <w:sz w:val="20"/>
         </w:rPr>
@@ -2374,8 +2108,6 @@
       <w:r>
         <w:rPr>
           <w:rFonts w:ascii="JetBrains Mono" w:hAnsi="JetBrains Mono"/>
-          <w:b w:val="false"/>
-          <w:i w:val="false"/>
           <w:color w:val="8888C6"/>
           <w:sz w:val="20"/>
         </w:rPr>
@@ -2384,30 +2116,39 @@
       <w:r>
         <w:rPr>
           <w:rFonts w:ascii="JetBrains Mono" w:hAnsi="JetBrains Mono"/>
-          <w:b w:val="false"/>
-          <w:i w:val="false"/>
           <w:color w:val="BCBEC4"/>
           <w:sz w:val="20"/>
         </w:rPr>
         <w:t>())</w:t>
-        <w:br/>
-        <w:br/>
-      </w:r>
-      <w:r>
-        <w:rPr>
-          <w:rFonts w:ascii="JetBrains Mono" w:hAnsi="JetBrains Mono"/>
-          <w:b w:val="false"/>
-          <w:i w:val="false"/>
-          <w:color w:val="8888C6"/>
-          <w:sz w:val="20"/>
-        </w:rPr>
+      </w:r>
+      <w:r>
+        <w:rPr>
+          <w:rFonts w:ascii="JetBrains Mono" w:hAnsi="JetBrains Mono"/>
+          <w:color w:val="BCBEC4"/>
+          <w:sz w:val="20"/>
+        </w:rPr>
+        <w:br/>
+      </w:r>
+      <w:r>
+        <w:rPr>
+          <w:rFonts w:ascii="JetBrains Mono" w:hAnsi="JetBrains Mono"/>
+          <w:color w:val="BCBEC4"/>
+          <w:sz w:val="20"/>
+        </w:rPr>
+        <w:br/>
+      </w:r>
+      <w:r>
+        <w:rPr>
+          <w:rFonts w:ascii="JetBrains Mono" w:hAnsi="JetBrains Mono"/>
+          <w:color w:val="8888C6"/>
+          <w:sz w:val="20"/>
+        </w:rPr>
+        <w:lastRenderedPageBreak/>
         <w:t>print</w:t>
       </w:r>
       <w:r>
         <w:rPr>
           <w:rFonts w:ascii="JetBrains Mono" w:hAnsi="JetBrains Mono"/>
-          <w:b w:val="false"/>
-          <w:i w:val="false"/>
           <w:color w:val="BCBEC4"/>
           <w:sz w:val="20"/>
         </w:rPr>
@@ -2416,8 +2157,6 @@
       <w:r>
         <w:rPr>
           <w:rFonts w:ascii="JetBrains Mono" w:hAnsi="JetBrains Mono"/>
-          <w:b w:val="false"/>
-          <w:i w:val="false"/>
           <w:color w:val="6AAB73"/>
           <w:sz w:val="20"/>
         </w:rPr>
@@ -2426,20 +2165,23 @@
       <w:r>
         <w:rPr>
           <w:rFonts w:ascii="JetBrains Mono" w:hAnsi="JetBrains Mono"/>
-          <w:b w:val="false"/>
-          <w:i w:val="false"/>
           <w:color w:val="BCBEC4"/>
           <w:sz w:val="20"/>
         </w:rPr>
         <w:t>)</w:t>
+      </w:r>
+      <w:r>
+        <w:rPr>
+          <w:rFonts w:ascii="JetBrains Mono" w:hAnsi="JetBrains Mono"/>
+          <w:color w:val="BCBEC4"/>
+          <w:sz w:val="20"/>
+        </w:rPr>
         <w:br/>
         <w:t xml:space="preserve">win_Y = </w:t>
       </w:r>
       <w:r>
         <w:rPr>
           <w:rFonts w:ascii="JetBrains Mono" w:hAnsi="JetBrains Mono"/>
-          <w:b w:val="false"/>
-          <w:i w:val="false"/>
           <w:color w:val="8888C6"/>
           <w:sz w:val="20"/>
         </w:rPr>
@@ -2448,8 +2190,6 @@
       <w:r>
         <w:rPr>
           <w:rFonts w:ascii="JetBrains Mono" w:hAnsi="JetBrains Mono"/>
-          <w:b w:val="false"/>
-          <w:i w:val="false"/>
           <w:color w:val="BCBEC4"/>
           <w:sz w:val="20"/>
         </w:rPr>
@@ -2458,8 +2198,6 @@
       <w:r>
         <w:rPr>
           <w:rFonts w:ascii="JetBrains Mono" w:hAnsi="JetBrains Mono"/>
-          <w:b w:val="false"/>
-          <w:i w:val="false"/>
           <w:color w:val="8888C6"/>
           <w:sz w:val="20"/>
         </w:rPr>
@@ -2468,19 +2206,22 @@
       <w:r>
         <w:rPr>
           <w:rFonts w:ascii="JetBrains Mono" w:hAnsi="JetBrains Mono"/>
-          <w:b w:val="false"/>
-          <w:i w:val="false"/>
           <w:color w:val="BCBEC4"/>
           <w:sz w:val="20"/>
         </w:rPr>
         <w:t>())</w:t>
-        <w:br/>
-      </w:r>
-      <w:r>
-        <w:rPr>
-          <w:rFonts w:ascii="JetBrains Mono" w:hAnsi="JetBrains Mono"/>
-          <w:b w:val="false"/>
-          <w:i w:val="false"/>
+      </w:r>
+      <w:r>
+        <w:rPr>
+          <w:rFonts w:ascii="JetBrains Mono" w:hAnsi="JetBrains Mono"/>
+          <w:color w:val="BCBEC4"/>
+          <w:sz w:val="20"/>
+        </w:rPr>
+        <w:br/>
+      </w:r>
+      <w:r>
+        <w:rPr>
+          <w:rFonts w:ascii="JetBrains Mono" w:hAnsi="JetBrains Mono"/>
           <w:color w:val="CF8E6D"/>
           <w:sz w:val="20"/>
         </w:rPr>
@@ -2489,20 +2230,23 @@
       <w:r>
         <w:rPr>
           <w:rFonts w:ascii="JetBrains Mono" w:hAnsi="JetBrains Mono"/>
-          <w:b w:val="false"/>
-          <w:i w:val="false"/>
           <w:color w:val="BCBEC4"/>
           <w:sz w:val="20"/>
         </w:rPr>
         <w:t>win_Y &gt;= Y:</w:t>
+      </w:r>
+      <w:r>
+        <w:rPr>
+          <w:rFonts w:ascii="JetBrains Mono" w:hAnsi="JetBrains Mono"/>
+          <w:color w:val="BCBEC4"/>
+          <w:sz w:val="20"/>
+        </w:rPr>
         <w:br/>
         <w:t xml:space="preserve">    </w:t>
       </w:r>
       <w:r>
         <w:rPr>
           <w:rFonts w:ascii="JetBrains Mono" w:hAnsi="JetBrains Mono"/>
-          <w:b w:val="false"/>
-          <w:i w:val="false"/>
           <w:color w:val="8888C6"/>
           <w:sz w:val="20"/>
         </w:rPr>
@@ -2511,8 +2255,6 @@
       <w:r>
         <w:rPr>
           <w:rFonts w:ascii="JetBrains Mono" w:hAnsi="JetBrains Mono"/>
-          <w:b w:val="false"/>
-          <w:i w:val="false"/>
           <w:color w:val="BCBEC4"/>
           <w:sz w:val="20"/>
         </w:rPr>
@@ -2521,8 +2263,6 @@
       <w:r>
         <w:rPr>
           <w:rFonts w:ascii="JetBrains Mono" w:hAnsi="JetBrains Mono"/>
-          <w:b w:val="false"/>
-          <w:i w:val="false"/>
           <w:color w:val="6AAB73"/>
           <w:sz w:val="20"/>
         </w:rPr>
@@ -2531,20 +2271,23 @@
       <w:r>
         <w:rPr>
           <w:rFonts w:ascii="JetBrains Mono" w:hAnsi="JetBrains Mono"/>
-          <w:b w:val="false"/>
-          <w:i w:val="false"/>
           <w:color w:val="BCBEC4"/>
           <w:sz w:val="20"/>
         </w:rPr>
         <w:t>)</w:t>
+      </w:r>
+      <w:r>
+        <w:rPr>
+          <w:rFonts w:ascii="JetBrains Mono" w:hAnsi="JetBrains Mono"/>
+          <w:color w:val="BCBEC4"/>
+          <w:sz w:val="20"/>
+        </w:rPr>
         <w:br/>
         <w:t xml:space="preserve">    win_Y = </w:t>
       </w:r>
       <w:r>
         <w:rPr>
           <w:rFonts w:ascii="JetBrains Mono" w:hAnsi="JetBrains Mono"/>
-          <w:b w:val="false"/>
-          <w:i w:val="false"/>
           <w:color w:val="8888C6"/>
           <w:sz w:val="20"/>
         </w:rPr>
@@ -2553,8 +2296,6 @@
       <w:r>
         <w:rPr>
           <w:rFonts w:ascii="JetBrains Mono" w:hAnsi="JetBrains Mono"/>
-          <w:b w:val="false"/>
-          <w:i w:val="false"/>
           <w:color w:val="BCBEC4"/>
           <w:sz w:val="20"/>
         </w:rPr>
@@ -2563,8 +2304,6 @@
       <w:r>
         <w:rPr>
           <w:rFonts w:ascii="JetBrains Mono" w:hAnsi="JetBrains Mono"/>
-          <w:b w:val="false"/>
-          <w:i w:val="false"/>
           <w:color w:val="8888C6"/>
           <w:sz w:val="20"/>
         </w:rPr>
@@ -2573,31 +2312,46 @@
       <w:r>
         <w:rPr>
           <w:rFonts w:ascii="JetBrains Mono" w:hAnsi="JetBrains Mono"/>
-          <w:b w:val="false"/>
-          <w:i w:val="false"/>
           <w:color w:val="BCBEC4"/>
           <w:sz w:val="20"/>
         </w:rPr>
         <w:t>())</w:t>
-        <w:br/>
-        <w:br/>
-      </w:r>
-      <w:r>
-        <w:rPr>
-          <w:rFonts w:ascii="JetBrains Mono" w:hAnsi="JetBrains Mono"/>
-          <w:b w:val="false"/>
-          <w:i w:val="false"/>
+      </w:r>
+      <w:r>
+        <w:rPr>
+          <w:rFonts w:ascii="JetBrains Mono" w:hAnsi="JetBrains Mono"/>
+          <w:color w:val="BCBEC4"/>
+          <w:sz w:val="20"/>
+        </w:rPr>
+        <w:br/>
+      </w:r>
+      <w:r>
+        <w:rPr>
+          <w:rFonts w:ascii="JetBrains Mono" w:hAnsi="JetBrains Mono"/>
+          <w:color w:val="BCBEC4"/>
+          <w:sz w:val="20"/>
+        </w:rPr>
+        <w:br/>
+      </w:r>
+      <w:r>
+        <w:rPr>
+          <w:rFonts w:ascii="JetBrains Mono" w:hAnsi="JetBrains Mono"/>
           <w:color w:val="7A7E85"/>
           <w:sz w:val="20"/>
         </w:rPr>
         <w:t>#informations</w:t>
-        <w:br/>
-      </w:r>
-      <w:r>
-        <w:rPr>
-          <w:rFonts w:ascii="JetBrains Mono" w:hAnsi="JetBrains Mono"/>
-          <w:b w:val="false"/>
-          <w:i w:val="false"/>
+      </w:r>
+      <w:r>
+        <w:rPr>
+          <w:rFonts w:ascii="JetBrains Mono" w:hAnsi="JetBrains Mono"/>
+          <w:color w:val="7A7E85"/>
+          <w:sz w:val="20"/>
+        </w:rPr>
+        <w:br/>
+      </w:r>
+      <w:r>
+        <w:rPr>
+          <w:rFonts w:ascii="JetBrains Mono" w:hAnsi="JetBrains Mono"/>
           <w:color w:val="8888C6"/>
           <w:sz w:val="20"/>
         </w:rPr>
@@ -2606,8 +2360,6 @@
       <w:r>
         <w:rPr>
           <w:rFonts w:ascii="JetBrains Mono" w:hAnsi="JetBrains Mono"/>
-          <w:b w:val="false"/>
-          <w:i w:val="false"/>
           <w:color w:val="BCBEC4"/>
           <w:sz w:val="20"/>
         </w:rPr>
@@ -2616,8 +2368,6 @@
       <w:r>
         <w:rPr>
           <w:rFonts w:ascii="JetBrains Mono" w:hAnsi="JetBrains Mono"/>
-          <w:b w:val="false"/>
-          <w:i w:val="false"/>
           <w:color w:val="6AAB73"/>
           <w:sz w:val="20"/>
         </w:rPr>
@@ -2626,20 +2376,23 @@
       <w:r>
         <w:rPr>
           <w:rFonts w:ascii="JetBrains Mono" w:hAnsi="JetBrains Mono"/>
-          <w:b w:val="false"/>
-          <w:i w:val="false"/>
           <w:color w:val="BCBEC4"/>
           <w:sz w:val="20"/>
         </w:rPr>
         <w:t>)</w:t>
+      </w:r>
+      <w:r>
+        <w:rPr>
+          <w:rFonts w:ascii="JetBrains Mono" w:hAnsi="JetBrains Mono"/>
+          <w:color w:val="BCBEC4"/>
+          <w:sz w:val="20"/>
+        </w:rPr>
         <w:br/>
         <w:t xml:space="preserve">inf_X = </w:t>
       </w:r>
       <w:r>
         <w:rPr>
           <w:rFonts w:ascii="JetBrains Mono" w:hAnsi="JetBrains Mono"/>
-          <w:b w:val="false"/>
-          <w:i w:val="false"/>
           <w:color w:val="8888C6"/>
           <w:sz w:val="20"/>
         </w:rPr>
@@ -2648,8 +2401,6 @@
       <w:r>
         <w:rPr>
           <w:rFonts w:ascii="JetBrains Mono" w:hAnsi="JetBrains Mono"/>
-          <w:b w:val="false"/>
-          <w:i w:val="false"/>
           <w:color w:val="BCBEC4"/>
           <w:sz w:val="20"/>
         </w:rPr>
@@ -2658,8 +2409,6 @@
       <w:r>
         <w:rPr>
           <w:rFonts w:ascii="JetBrains Mono" w:hAnsi="JetBrains Mono"/>
-          <w:b w:val="false"/>
-          <w:i w:val="false"/>
           <w:color w:val="8888C6"/>
           <w:sz w:val="20"/>
         </w:rPr>
@@ -2668,19 +2417,22 @@
       <w:r>
         <w:rPr>
           <w:rFonts w:ascii="JetBrains Mono" w:hAnsi="JetBrains Mono"/>
-          <w:b w:val="false"/>
-          <w:i w:val="false"/>
           <w:color w:val="BCBEC4"/>
           <w:sz w:val="20"/>
         </w:rPr>
         <w:t>())</w:t>
-        <w:br/>
-      </w:r>
-      <w:r>
-        <w:rPr>
-          <w:rFonts w:ascii="JetBrains Mono" w:hAnsi="JetBrains Mono"/>
-          <w:b w:val="false"/>
-          <w:i w:val="false"/>
+      </w:r>
+      <w:r>
+        <w:rPr>
+          <w:rFonts w:ascii="JetBrains Mono" w:hAnsi="JetBrains Mono"/>
+          <w:color w:val="BCBEC4"/>
+          <w:sz w:val="20"/>
+        </w:rPr>
+        <w:br/>
+      </w:r>
+      <w:r>
+        <w:rPr>
+          <w:rFonts w:ascii="JetBrains Mono" w:hAnsi="JetBrains Mono"/>
           <w:color w:val="CF8E6D"/>
           <w:sz w:val="20"/>
         </w:rPr>
@@ -2689,20 +2441,23 @@
       <w:r>
         <w:rPr>
           <w:rFonts w:ascii="JetBrains Mono" w:hAnsi="JetBrains Mono"/>
-          <w:b w:val="false"/>
-          <w:i w:val="false"/>
           <w:color w:val="BCBEC4"/>
           <w:sz w:val="20"/>
         </w:rPr>
         <w:t>inf_X &gt;= X:</w:t>
+      </w:r>
+      <w:r>
+        <w:rPr>
+          <w:rFonts w:ascii="JetBrains Mono" w:hAnsi="JetBrains Mono"/>
+          <w:color w:val="BCBEC4"/>
+          <w:sz w:val="20"/>
+        </w:rPr>
         <w:br/>
         <w:t xml:space="preserve">    </w:t>
       </w:r>
       <w:r>
         <w:rPr>
           <w:rFonts w:ascii="JetBrains Mono" w:hAnsi="JetBrains Mono"/>
-          <w:b w:val="false"/>
-          <w:i w:val="false"/>
           <w:color w:val="8888C6"/>
           <w:sz w:val="20"/>
         </w:rPr>
@@ -2711,8 +2466,6 @@
       <w:r>
         <w:rPr>
           <w:rFonts w:ascii="JetBrains Mono" w:hAnsi="JetBrains Mono"/>
-          <w:b w:val="false"/>
-          <w:i w:val="false"/>
           <w:color w:val="BCBEC4"/>
           <w:sz w:val="20"/>
         </w:rPr>
@@ -2721,8 +2474,6 @@
       <w:r>
         <w:rPr>
           <w:rFonts w:ascii="JetBrains Mono" w:hAnsi="JetBrains Mono"/>
-          <w:b w:val="false"/>
-          <w:i w:val="false"/>
           <w:color w:val="6AAB73"/>
           <w:sz w:val="20"/>
         </w:rPr>
@@ -2731,20 +2482,23 @@
       <w:r>
         <w:rPr>
           <w:rFonts w:ascii="JetBrains Mono" w:hAnsi="JetBrains Mono"/>
-          <w:b w:val="false"/>
-          <w:i w:val="false"/>
           <w:color w:val="BCBEC4"/>
           <w:sz w:val="20"/>
         </w:rPr>
         <w:t>)</w:t>
+      </w:r>
+      <w:r>
+        <w:rPr>
+          <w:rFonts w:ascii="JetBrains Mono" w:hAnsi="JetBrains Mono"/>
+          <w:color w:val="BCBEC4"/>
+          <w:sz w:val="20"/>
+        </w:rPr>
         <w:br/>
         <w:t xml:space="preserve">    inf_X = </w:t>
       </w:r>
       <w:r>
         <w:rPr>
           <w:rFonts w:ascii="JetBrains Mono" w:hAnsi="JetBrains Mono"/>
-          <w:b w:val="false"/>
-          <w:i w:val="false"/>
           <w:color w:val="8888C6"/>
           <w:sz w:val="20"/>
         </w:rPr>
@@ -2753,8 +2507,6 @@
       <w:r>
         <w:rPr>
           <w:rFonts w:ascii="JetBrains Mono" w:hAnsi="JetBrains Mono"/>
-          <w:b w:val="false"/>
-          <w:i w:val="false"/>
           <w:color w:val="BCBEC4"/>
           <w:sz w:val="20"/>
         </w:rPr>
@@ -2763,8 +2515,6 @@
       <w:r>
         <w:rPr>
           <w:rFonts w:ascii="JetBrains Mono" w:hAnsi="JetBrains Mono"/>
-          <w:b w:val="false"/>
-          <w:i w:val="false"/>
           <w:color w:val="8888C6"/>
           <w:sz w:val="20"/>
         </w:rPr>
@@ -2773,20 +2523,30 @@
       <w:r>
         <w:rPr>
           <w:rFonts w:ascii="JetBrains Mono" w:hAnsi="JetBrains Mono"/>
-          <w:b w:val="false"/>
-          <w:i w:val="false"/>
           <w:color w:val="BCBEC4"/>
           <w:sz w:val="20"/>
         </w:rPr>
         <w:t>())</w:t>
-        <w:br/>
-        <w:br/>
-      </w:r>
-      <w:r>
-        <w:rPr>
-          <w:rFonts w:ascii="JetBrains Mono" w:hAnsi="JetBrains Mono"/>
-          <w:b w:val="false"/>
-          <w:i w:val="false"/>
+      </w:r>
+      <w:r>
+        <w:rPr>
+          <w:rFonts w:ascii="JetBrains Mono" w:hAnsi="JetBrains Mono"/>
+          <w:color w:val="BCBEC4"/>
+          <w:sz w:val="20"/>
+        </w:rPr>
+        <w:br/>
+      </w:r>
+      <w:r>
+        <w:rPr>
+          <w:rFonts w:ascii="JetBrains Mono" w:hAnsi="JetBrains Mono"/>
+          <w:color w:val="BCBEC4"/>
+          <w:sz w:val="20"/>
+        </w:rPr>
+        <w:br/>
+      </w:r>
+      <w:r>
+        <w:rPr>
+          <w:rFonts w:ascii="JetBrains Mono" w:hAnsi="JetBrains Mono"/>
           <w:color w:val="8888C6"/>
           <w:sz w:val="20"/>
         </w:rPr>
@@ -2795,8 +2555,6 @@
       <w:r>
         <w:rPr>
           <w:rFonts w:ascii="JetBrains Mono" w:hAnsi="JetBrains Mono"/>
-          <w:b w:val="false"/>
-          <w:i w:val="false"/>
           <w:color w:val="BCBEC4"/>
           <w:sz w:val="20"/>
         </w:rPr>
@@ -2805,8 +2563,6 @@
       <w:r>
         <w:rPr>
           <w:rFonts w:ascii="JetBrains Mono" w:hAnsi="JetBrains Mono"/>
-          <w:b w:val="false"/>
-          <w:i w:val="false"/>
           <w:color w:val="6AAB73"/>
           <w:sz w:val="20"/>
         </w:rPr>
@@ -2815,20 +2571,23 @@
       <w:r>
         <w:rPr>
           <w:rFonts w:ascii="JetBrains Mono" w:hAnsi="JetBrains Mono"/>
-          <w:b w:val="false"/>
-          <w:i w:val="false"/>
           <w:color w:val="BCBEC4"/>
           <w:sz w:val="20"/>
         </w:rPr>
         <w:t>)</w:t>
+      </w:r>
+      <w:r>
+        <w:rPr>
+          <w:rFonts w:ascii="JetBrains Mono" w:hAnsi="JetBrains Mono"/>
+          <w:color w:val="BCBEC4"/>
+          <w:sz w:val="20"/>
+        </w:rPr>
         <w:br/>
         <w:t xml:space="preserve">inf_Y = </w:t>
       </w:r>
       <w:r>
         <w:rPr>
           <w:rFonts w:ascii="JetBrains Mono" w:hAnsi="JetBrains Mono"/>
-          <w:b w:val="false"/>
-          <w:i w:val="false"/>
           <w:color w:val="8888C6"/>
           <w:sz w:val="20"/>
         </w:rPr>
@@ -2837,8 +2596,6 @@
       <w:r>
         <w:rPr>
           <w:rFonts w:ascii="JetBrains Mono" w:hAnsi="JetBrains Mono"/>
-          <w:b w:val="false"/>
-          <w:i w:val="false"/>
           <w:color w:val="BCBEC4"/>
           <w:sz w:val="20"/>
         </w:rPr>
@@ -2847,8 +2604,6 @@
       <w:r>
         <w:rPr>
           <w:rFonts w:ascii="JetBrains Mono" w:hAnsi="JetBrains Mono"/>
-          <w:b w:val="false"/>
-          <w:i w:val="false"/>
           <w:color w:val="8888C6"/>
           <w:sz w:val="20"/>
         </w:rPr>
@@ -2857,19 +2612,22 @@
       <w:r>
         <w:rPr>
           <w:rFonts w:ascii="JetBrains Mono" w:hAnsi="JetBrains Mono"/>
-          <w:b w:val="false"/>
-          <w:i w:val="false"/>
           <w:color w:val="BCBEC4"/>
           <w:sz w:val="20"/>
         </w:rPr>
         <w:t>())</w:t>
-        <w:br/>
-      </w:r>
-      <w:r>
-        <w:rPr>
-          <w:rFonts w:ascii="JetBrains Mono" w:hAnsi="JetBrains Mono"/>
-          <w:b w:val="false"/>
-          <w:i w:val="false"/>
+      </w:r>
+      <w:r>
+        <w:rPr>
+          <w:rFonts w:ascii="JetBrains Mono" w:hAnsi="JetBrains Mono"/>
+          <w:color w:val="BCBEC4"/>
+          <w:sz w:val="20"/>
+        </w:rPr>
+        <w:br/>
+      </w:r>
+      <w:r>
+        <w:rPr>
+          <w:rFonts w:ascii="JetBrains Mono" w:hAnsi="JetBrains Mono"/>
           <w:color w:val="CF8E6D"/>
           <w:sz w:val="20"/>
         </w:rPr>
@@ -2878,20 +2636,23 @@
       <w:r>
         <w:rPr>
           <w:rFonts w:ascii="JetBrains Mono" w:hAnsi="JetBrains Mono"/>
-          <w:b w:val="false"/>
-          <w:i w:val="false"/>
           <w:color w:val="BCBEC4"/>
           <w:sz w:val="20"/>
         </w:rPr>
         <w:t>inf_Y &gt;= win_Y:</w:t>
+      </w:r>
+      <w:r>
+        <w:rPr>
+          <w:rFonts w:ascii="JetBrains Mono" w:hAnsi="JetBrains Mono"/>
+          <w:color w:val="BCBEC4"/>
+          <w:sz w:val="20"/>
+        </w:rPr>
         <w:br/>
         <w:t xml:space="preserve">    </w:t>
       </w:r>
       <w:r>
         <w:rPr>
           <w:rFonts w:ascii="JetBrains Mono" w:hAnsi="JetBrains Mono"/>
-          <w:b w:val="false"/>
-          <w:i w:val="false"/>
           <w:color w:val="8888C6"/>
           <w:sz w:val="20"/>
         </w:rPr>
@@ -2900,8 +2661,6 @@
       <w:r>
         <w:rPr>
           <w:rFonts w:ascii="JetBrains Mono" w:hAnsi="JetBrains Mono"/>
-          <w:b w:val="false"/>
-          <w:i w:val="false"/>
           <w:color w:val="BCBEC4"/>
           <w:sz w:val="20"/>
         </w:rPr>
@@ -2910,8 +2669,6 @@
       <w:r>
         <w:rPr>
           <w:rFonts w:ascii="JetBrains Mono" w:hAnsi="JetBrains Mono"/>
-          <w:b w:val="false"/>
-          <w:i w:val="false"/>
           <w:color w:val="6AAB73"/>
           <w:sz w:val="20"/>
         </w:rPr>
@@ -2920,20 +2677,23 @@
       <w:r>
         <w:rPr>
           <w:rFonts w:ascii="JetBrains Mono" w:hAnsi="JetBrains Mono"/>
-          <w:b w:val="false"/>
-          <w:i w:val="false"/>
           <w:color w:val="BCBEC4"/>
           <w:sz w:val="20"/>
         </w:rPr>
         <w:t>)</w:t>
+      </w:r>
+      <w:r>
+        <w:rPr>
+          <w:rFonts w:ascii="JetBrains Mono" w:hAnsi="JetBrains Mono"/>
+          <w:color w:val="BCBEC4"/>
+          <w:sz w:val="20"/>
+        </w:rPr>
         <w:br/>
         <w:t xml:space="preserve">    inf_Y = </w:t>
       </w:r>
       <w:r>
         <w:rPr>
           <w:rFonts w:ascii="JetBrains Mono" w:hAnsi="JetBrains Mono"/>
-          <w:b w:val="false"/>
-          <w:i w:val="false"/>
           <w:color w:val="8888C6"/>
           <w:sz w:val="20"/>
         </w:rPr>
@@ -2942,8 +2702,6 @@
       <w:r>
         <w:rPr>
           <w:rFonts w:ascii="JetBrains Mono" w:hAnsi="JetBrains Mono"/>
-          <w:b w:val="false"/>
-          <w:i w:val="false"/>
           <w:color w:val="BCBEC4"/>
           <w:sz w:val="20"/>
         </w:rPr>
@@ -2952,8 +2710,6 @@
       <w:r>
         <w:rPr>
           <w:rFonts w:ascii="JetBrains Mono" w:hAnsi="JetBrains Mono"/>
-          <w:b w:val="false"/>
-          <w:i w:val="false"/>
           <w:color w:val="8888C6"/>
           <w:sz w:val="20"/>
         </w:rPr>
@@ -2962,30 +2718,38 @@
       <w:r>
         <w:rPr>
           <w:rFonts w:ascii="JetBrains Mono" w:hAnsi="JetBrains Mono"/>
-          <w:b w:val="false"/>
-          <w:i w:val="false"/>
           <w:color w:val="BCBEC4"/>
           <w:sz w:val="20"/>
         </w:rPr>
         <w:t>())</w:t>
-        <w:br/>
-      </w:r>
-      <w:r>
-        <w:rPr>
-          <w:rFonts w:ascii="JetBrains Mono" w:hAnsi="JetBrains Mono"/>
-          <w:b w:val="false"/>
-          <w:i w:val="false"/>
+      </w:r>
+      <w:r>
+        <w:rPr>
+          <w:rFonts w:ascii="JetBrains Mono" w:hAnsi="JetBrains Mono"/>
+          <w:color w:val="BCBEC4"/>
+          <w:sz w:val="20"/>
+        </w:rPr>
+        <w:br/>
+      </w:r>
+      <w:r>
+        <w:rPr>
+          <w:rFonts w:ascii="JetBrains Mono" w:hAnsi="JetBrains Mono"/>
           <w:color w:val="7A7E85"/>
           <w:sz w:val="20"/>
         </w:rPr>
         <w:t>#prob</w:t>
-        <w:br/>
-      </w:r>
-      <w:r>
-        <w:rPr>
-          <w:rFonts w:ascii="JetBrains Mono" w:hAnsi="JetBrains Mono"/>
-          <w:b w:val="false"/>
-          <w:i w:val="false"/>
+      </w:r>
+      <w:r>
+        <w:rPr>
+          <w:rFonts w:ascii="JetBrains Mono" w:hAnsi="JetBrains Mono"/>
+          <w:color w:val="7A7E85"/>
+          <w:sz w:val="20"/>
+        </w:rPr>
+        <w:br/>
+      </w:r>
+      <w:r>
+        <w:rPr>
+          <w:rFonts w:ascii="JetBrains Mono" w:hAnsi="JetBrains Mono"/>
           <w:color w:val="8888C6"/>
           <w:sz w:val="20"/>
         </w:rPr>
@@ -2994,8 +2758,6 @@
       <w:r>
         <w:rPr>
           <w:rFonts w:ascii="JetBrains Mono" w:hAnsi="JetBrains Mono"/>
-          <w:b w:val="false"/>
-          <w:i w:val="false"/>
           <w:color w:val="BCBEC4"/>
           <w:sz w:val="20"/>
         </w:rPr>
@@ -3004,8 +2766,6 @@
       <w:r>
         <w:rPr>
           <w:rFonts w:ascii="JetBrains Mono" w:hAnsi="JetBrains Mono"/>
-          <w:b w:val="false"/>
-          <w:i w:val="false"/>
           <w:color w:val="6AAB73"/>
           <w:sz w:val="20"/>
         </w:rPr>
@@ -3014,20 +2774,23 @@
       <w:r>
         <w:rPr>
           <w:rFonts w:ascii="JetBrains Mono" w:hAnsi="JetBrains Mono"/>
-          <w:b w:val="false"/>
-          <w:i w:val="false"/>
           <w:color w:val="BCBEC4"/>
           <w:sz w:val="20"/>
         </w:rPr>
         <w:t>)</w:t>
+      </w:r>
+      <w:r>
+        <w:rPr>
+          <w:rFonts w:ascii="JetBrains Mono" w:hAnsi="JetBrains Mono"/>
+          <w:color w:val="BCBEC4"/>
+          <w:sz w:val="20"/>
+        </w:rPr>
         <w:br/>
         <w:t xml:space="preserve">p1 = </w:t>
       </w:r>
       <w:r>
         <w:rPr>
           <w:rFonts w:ascii="JetBrains Mono" w:hAnsi="JetBrains Mono"/>
-          <w:b w:val="false"/>
-          <w:i w:val="false"/>
           <w:color w:val="8888C6"/>
           <w:sz w:val="20"/>
         </w:rPr>
@@ -3036,8 +2799,6 @@
       <w:r>
         <w:rPr>
           <w:rFonts w:ascii="JetBrains Mono" w:hAnsi="JetBrains Mono"/>
-          <w:b w:val="false"/>
-          <w:i w:val="false"/>
           <w:color w:val="BCBEC4"/>
           <w:sz w:val="20"/>
         </w:rPr>
@@ -3046,8 +2807,6 @@
       <w:r>
         <w:rPr>
           <w:rFonts w:ascii="JetBrains Mono" w:hAnsi="JetBrains Mono"/>
-          <w:b w:val="false"/>
-          <w:i w:val="false"/>
           <w:color w:val="8888C6"/>
           <w:sz w:val="20"/>
         </w:rPr>
@@ -3056,19 +2815,22 @@
       <w:r>
         <w:rPr>
           <w:rFonts w:ascii="JetBrains Mono" w:hAnsi="JetBrains Mono"/>
-          <w:b w:val="false"/>
-          <w:i w:val="false"/>
           <w:color w:val="BCBEC4"/>
           <w:sz w:val="20"/>
         </w:rPr>
         <w:t>())</w:t>
-        <w:br/>
-      </w:r>
-      <w:r>
-        <w:rPr>
-          <w:rFonts w:ascii="JetBrains Mono" w:hAnsi="JetBrains Mono"/>
-          <w:b w:val="false"/>
-          <w:i w:val="false"/>
+      </w:r>
+      <w:r>
+        <w:rPr>
+          <w:rFonts w:ascii="JetBrains Mono" w:hAnsi="JetBrains Mono"/>
+          <w:color w:val="BCBEC4"/>
+          <w:sz w:val="20"/>
+        </w:rPr>
+        <w:br/>
+      </w:r>
+      <w:r>
+        <w:rPr>
+          <w:rFonts w:ascii="JetBrains Mono" w:hAnsi="JetBrains Mono"/>
           <w:color w:val="8888C6"/>
           <w:sz w:val="20"/>
         </w:rPr>
@@ -3077,8 +2839,6 @@
       <w:r>
         <w:rPr>
           <w:rFonts w:ascii="JetBrains Mono" w:hAnsi="JetBrains Mono"/>
-          <w:b w:val="false"/>
-          <w:i w:val="false"/>
           <w:color w:val="BCBEC4"/>
           <w:sz w:val="20"/>
         </w:rPr>
@@ -3087,8 +2847,6 @@
       <w:r>
         <w:rPr>
           <w:rFonts w:ascii="JetBrains Mono" w:hAnsi="JetBrains Mono"/>
-          <w:b w:val="false"/>
-          <w:i w:val="false"/>
           <w:color w:val="6AAB73"/>
           <w:sz w:val="20"/>
         </w:rPr>
@@ -3097,20 +2855,23 @@
       <w:r>
         <w:rPr>
           <w:rFonts w:ascii="JetBrains Mono" w:hAnsi="JetBrains Mono"/>
-          <w:b w:val="false"/>
-          <w:i w:val="false"/>
           <w:color w:val="BCBEC4"/>
           <w:sz w:val="20"/>
         </w:rPr>
         <w:t>)</w:t>
+      </w:r>
+      <w:r>
+        <w:rPr>
+          <w:rFonts w:ascii="JetBrains Mono" w:hAnsi="JetBrains Mono"/>
+          <w:color w:val="BCBEC4"/>
+          <w:sz w:val="20"/>
+        </w:rPr>
         <w:br/>
         <w:t xml:space="preserve">p2 = </w:t>
       </w:r>
       <w:r>
         <w:rPr>
           <w:rFonts w:ascii="JetBrains Mono" w:hAnsi="JetBrains Mono"/>
-          <w:b w:val="false"/>
-          <w:i w:val="false"/>
           <w:color w:val="8888C6"/>
           <w:sz w:val="20"/>
         </w:rPr>
@@ -3119,8 +2880,6 @@
       <w:r>
         <w:rPr>
           <w:rFonts w:ascii="JetBrains Mono" w:hAnsi="JetBrains Mono"/>
-          <w:b w:val="false"/>
-          <w:i w:val="false"/>
           <w:color w:val="BCBEC4"/>
           <w:sz w:val="20"/>
         </w:rPr>
@@ -3129,8 +2888,6 @@
       <w:r>
         <w:rPr>
           <w:rFonts w:ascii="JetBrains Mono" w:hAnsi="JetBrains Mono"/>
-          <w:b w:val="false"/>
-          <w:i w:val="false"/>
           <w:color w:val="8888C6"/>
           <w:sz w:val="20"/>
         </w:rPr>
@@ -3139,31 +2896,46 @@
       <w:r>
         <w:rPr>
           <w:rFonts w:ascii="JetBrains Mono" w:hAnsi="JetBrains Mono"/>
-          <w:b w:val="false"/>
-          <w:i w:val="false"/>
           <w:color w:val="BCBEC4"/>
           <w:sz w:val="20"/>
         </w:rPr>
         <w:t>())</w:t>
-        <w:br/>
-        <w:br/>
-      </w:r>
-      <w:r>
-        <w:rPr>
-          <w:rFonts w:ascii="JetBrains Mono" w:hAnsi="JetBrains Mono"/>
-          <w:b w:val="false"/>
-          <w:i w:val="false"/>
+      </w:r>
+      <w:r>
+        <w:rPr>
+          <w:rFonts w:ascii="JetBrains Mono" w:hAnsi="JetBrains Mono"/>
+          <w:color w:val="BCBEC4"/>
+          <w:sz w:val="20"/>
+        </w:rPr>
+        <w:br/>
+      </w:r>
+      <w:r>
+        <w:rPr>
+          <w:rFonts w:ascii="JetBrains Mono" w:hAnsi="JetBrains Mono"/>
+          <w:color w:val="BCBEC4"/>
+          <w:sz w:val="20"/>
+        </w:rPr>
+        <w:br/>
+      </w:r>
+      <w:r>
+        <w:rPr>
+          <w:rFonts w:ascii="JetBrains Mono" w:hAnsi="JetBrains Mono"/>
           <w:color w:val="7A7E85"/>
           <w:sz w:val="20"/>
         </w:rPr>
         <w:t>#iterations</w:t>
-        <w:br/>
-      </w:r>
-      <w:r>
-        <w:rPr>
-          <w:rFonts w:ascii="JetBrains Mono" w:hAnsi="JetBrains Mono"/>
-          <w:b w:val="false"/>
-          <w:i w:val="false"/>
+      </w:r>
+      <w:r>
+        <w:rPr>
+          <w:rFonts w:ascii="JetBrains Mono" w:hAnsi="JetBrains Mono"/>
+          <w:color w:val="7A7E85"/>
+          <w:sz w:val="20"/>
+        </w:rPr>
+        <w:br/>
+      </w:r>
+      <w:r>
+        <w:rPr>
+          <w:rFonts w:ascii="JetBrains Mono" w:hAnsi="JetBrains Mono"/>
           <w:color w:val="BCBEC4"/>
           <w:sz w:val="20"/>
         </w:rPr>
@@ -3172,19 +2944,22 @@
       <w:r>
         <w:rPr>
           <w:rFonts w:ascii="JetBrains Mono" w:hAnsi="JetBrains Mono"/>
-          <w:b w:val="false"/>
-          <w:i w:val="false"/>
           <w:color w:val="2AACB8"/>
           <w:sz w:val="20"/>
         </w:rPr>
         <w:t>100</w:t>
-        <w:br/>
-      </w:r>
-      <w:r>
-        <w:rPr>
-          <w:rFonts w:ascii="JetBrains Mono" w:hAnsi="JetBrains Mono"/>
-          <w:b w:val="false"/>
-          <w:i w:val="false"/>
+      </w:r>
+      <w:r>
+        <w:rPr>
+          <w:rFonts w:ascii="JetBrains Mono" w:hAnsi="JetBrains Mono"/>
+          <w:color w:val="2AACB8"/>
+          <w:sz w:val="20"/>
+        </w:rPr>
+        <w:br/>
+      </w:r>
+      <w:r>
+        <w:rPr>
+          <w:rFonts w:ascii="JetBrains Mono" w:hAnsi="JetBrains Mono"/>
           <w:color w:val="BCBEC4"/>
           <w:sz w:val="20"/>
         </w:rPr>
@@ -3193,19 +2968,22 @@
       <w:r>
         <w:rPr>
           <w:rFonts w:ascii="JetBrains Mono" w:hAnsi="JetBrains Mono"/>
-          <w:b w:val="false"/>
-          <w:i w:val="false"/>
           <w:color w:val="2AACB8"/>
           <w:sz w:val="20"/>
         </w:rPr>
         <w:t>100</w:t>
-        <w:br/>
-      </w:r>
-      <w:r>
-        <w:rPr>
-          <w:rFonts w:ascii="JetBrains Mono" w:hAnsi="JetBrains Mono"/>
-          <w:b w:val="false"/>
-          <w:i w:val="false"/>
+      </w:r>
+      <w:r>
+        <w:rPr>
+          <w:rFonts w:ascii="JetBrains Mono" w:hAnsi="JetBrains Mono"/>
+          <w:color w:val="2AACB8"/>
+          <w:sz w:val="20"/>
+        </w:rPr>
+        <w:br/>
+      </w:r>
+      <w:r>
+        <w:rPr>
+          <w:rFonts w:ascii="JetBrains Mono" w:hAnsi="JetBrains Mono"/>
           <w:color w:val="BCBEC4"/>
           <w:sz w:val="20"/>
         </w:rPr>
@@ -3214,19 +2992,22 @@
       <w:r>
         <w:rPr>
           <w:rFonts w:ascii="JetBrains Mono" w:hAnsi="JetBrains Mono"/>
-          <w:b w:val="false"/>
-          <w:i w:val="false"/>
           <w:color w:val="2AACB8"/>
           <w:sz w:val="20"/>
         </w:rPr>
         <w:t>10000000</w:t>
-        <w:br/>
-      </w:r>
-      <w:r>
-        <w:rPr>
-          <w:rFonts w:ascii="JetBrains Mono" w:hAnsi="JetBrains Mono"/>
-          <w:b w:val="false"/>
-          <w:i w:val="false"/>
+      </w:r>
+      <w:r>
+        <w:rPr>
+          <w:rFonts w:ascii="JetBrains Mono" w:hAnsi="JetBrains Mono"/>
+          <w:color w:val="2AACB8"/>
+          <w:sz w:val="20"/>
+        </w:rPr>
+        <w:br/>
+      </w:r>
+      <w:r>
+        <w:rPr>
+          <w:rFonts w:ascii="JetBrains Mono" w:hAnsi="JetBrains Mono"/>
           <w:color w:val="BCBEC4"/>
           <w:sz w:val="20"/>
         </w:rPr>
@@ -3235,19 +3016,22 @@
       <w:r>
         <w:rPr>
           <w:rFonts w:ascii="JetBrains Mono" w:hAnsi="JetBrains Mono"/>
-          <w:b w:val="false"/>
-          <w:i w:val="false"/>
           <w:color w:val="2AACB8"/>
           <w:sz w:val="20"/>
         </w:rPr>
         <w:t>10000000</w:t>
-        <w:br/>
-      </w:r>
-      <w:r>
-        <w:rPr>
-          <w:rFonts w:ascii="JetBrains Mono" w:hAnsi="JetBrains Mono"/>
-          <w:b w:val="false"/>
-          <w:i w:val="false"/>
+      </w:r>
+      <w:r>
+        <w:rPr>
+          <w:rFonts w:ascii="JetBrains Mono" w:hAnsi="JetBrains Mono"/>
+          <w:color w:val="2AACB8"/>
+          <w:sz w:val="20"/>
+        </w:rPr>
+        <w:br/>
+      </w:r>
+      <w:r>
+        <w:rPr>
+          <w:rFonts w:ascii="JetBrains Mono" w:hAnsi="JetBrains Mono"/>
           <w:color w:val="BCBEC4"/>
           <w:sz w:val="20"/>
         </w:rPr>
@@ -3256,19 +3040,22 @@
       <w:r>
         <w:rPr>
           <w:rFonts w:ascii="JetBrains Mono" w:hAnsi="JetBrains Mono"/>
-          <w:b w:val="false"/>
-          <w:i w:val="false"/>
           <w:color w:val="2AACB8"/>
           <w:sz w:val="20"/>
         </w:rPr>
         <w:t>10000000</w:t>
-        <w:br/>
-      </w:r>
-      <w:r>
-        <w:rPr>
-          <w:rFonts w:ascii="JetBrains Mono" w:hAnsi="JetBrains Mono"/>
-          <w:b w:val="false"/>
-          <w:i w:val="false"/>
+      </w:r>
+      <w:r>
+        <w:rPr>
+          <w:rFonts w:ascii="JetBrains Mono" w:hAnsi="JetBrains Mono"/>
+          <w:color w:val="2AACB8"/>
+          <w:sz w:val="20"/>
+        </w:rPr>
+        <w:br/>
+      </w:r>
+      <w:r>
+        <w:rPr>
+          <w:rFonts w:ascii="JetBrains Mono" w:hAnsi="JetBrains Mono"/>
           <w:color w:val="BCBEC4"/>
           <w:sz w:val="20"/>
         </w:rPr>
@@ -3277,19 +3064,22 @@
       <w:r>
         <w:rPr>
           <w:rFonts w:ascii="JetBrains Mono" w:hAnsi="JetBrains Mono"/>
-          <w:b w:val="false"/>
-          <w:i w:val="false"/>
           <w:color w:val="2AACB8"/>
           <w:sz w:val="20"/>
         </w:rPr>
         <w:t>10000000</w:t>
-        <w:br/>
-      </w:r>
-      <w:r>
-        <w:rPr>
-          <w:rFonts w:ascii="JetBrains Mono" w:hAnsi="JetBrains Mono"/>
-          <w:b w:val="false"/>
-          <w:i w:val="false"/>
+      </w:r>
+      <w:r>
+        <w:rPr>
+          <w:rFonts w:ascii="JetBrains Mono" w:hAnsi="JetBrains Mono"/>
+          <w:color w:val="2AACB8"/>
+          <w:sz w:val="20"/>
+        </w:rPr>
+        <w:br/>
+      </w:r>
+      <w:r>
+        <w:rPr>
+          <w:rFonts w:ascii="JetBrains Mono" w:hAnsi="JetBrains Mono"/>
           <w:color w:val="BCBEC4"/>
           <w:sz w:val="20"/>
         </w:rPr>
@@ -3298,19 +3088,22 @@
       <w:r>
         <w:rPr>
           <w:rFonts w:ascii="JetBrains Mono" w:hAnsi="JetBrains Mono"/>
-          <w:b w:val="false"/>
-          <w:i w:val="false"/>
           <w:color w:val="2AACB8"/>
           <w:sz w:val="20"/>
         </w:rPr>
         <w:t>10000000</w:t>
-        <w:br/>
-      </w:r>
-      <w:r>
-        <w:rPr>
-          <w:rFonts w:ascii="JetBrains Mono" w:hAnsi="JetBrains Mono"/>
-          <w:b w:val="false"/>
-          <w:i w:val="false"/>
+      </w:r>
+      <w:r>
+        <w:rPr>
+          <w:rFonts w:ascii="JetBrains Mono" w:hAnsi="JetBrains Mono"/>
+          <w:color w:val="2AACB8"/>
+          <w:sz w:val="20"/>
+        </w:rPr>
+        <w:br/>
+      </w:r>
+      <w:r>
+        <w:rPr>
+          <w:rFonts w:ascii="JetBrains Mono" w:hAnsi="JetBrains Mono"/>
           <w:color w:val="BCBEC4"/>
           <w:sz w:val="20"/>
         </w:rPr>
@@ -3319,32 +3112,47 @@
       <w:r>
         <w:rPr>
           <w:rFonts w:ascii="JetBrains Mono" w:hAnsi="JetBrains Mono"/>
-          <w:b w:val="false"/>
-          <w:i w:val="false"/>
           <w:color w:val="2AACB8"/>
           <w:sz w:val="20"/>
         </w:rPr>
         <w:t>10000000</w:t>
-        <w:br/>
-      </w:r>
-      <w:r>
-        <w:rPr>
-          <w:rFonts w:ascii="JetBrains Mono" w:hAnsi="JetBrains Mono"/>
-          <w:b w:val="false"/>
-          <w:i w:val="false"/>
+      </w:r>
+      <w:r>
+        <w:rPr>
+          <w:rFonts w:ascii="JetBrains Mono" w:hAnsi="JetBrains Mono"/>
+          <w:color w:val="2AACB8"/>
+          <w:sz w:val="20"/>
+        </w:rPr>
+        <w:br/>
+      </w:r>
+      <w:r>
+        <w:rPr>
+          <w:rFonts w:ascii="JetBrains Mono" w:hAnsi="JetBrains Mono"/>
           <w:color w:val="BCBEC4"/>
           <w:sz w:val="20"/>
         </w:rPr>
         <w:t>l21 = sqrt((inf_X - win1_X) * (inf_X - win1_X) + (inf_Y - win_Y) * (inf_Y - win_Y))</w:t>
+      </w:r>
+      <w:r>
+        <w:rPr>
+          <w:rFonts w:ascii="JetBrains Mono" w:hAnsi="JetBrains Mono"/>
+          <w:color w:val="BCBEC4"/>
+          <w:sz w:val="20"/>
+        </w:rPr>
         <w:br/>
         <w:t>l22 = sqrt((inf_X - win2_X) * (inf_X - win2_X) + (inf_Y - win_Y) * (inf_Y - win_Y))</w:t>
-        <w:br/>
-      </w:r>
-      <w:r>
-        <w:rPr>
-          <w:rFonts w:ascii="JetBrains Mono" w:hAnsi="JetBrains Mono"/>
-          <w:b w:val="false"/>
-          <w:i w:val="false"/>
+      </w:r>
+      <w:r>
+        <w:rPr>
+          <w:rFonts w:ascii="JetBrains Mono" w:hAnsi="JetBrains Mono"/>
+          <w:color w:val="BCBEC4"/>
+          <w:sz w:val="20"/>
+        </w:rPr>
+        <w:br/>
+      </w:r>
+      <w:r>
+        <w:rPr>
+          <w:rFonts w:ascii="JetBrains Mono" w:hAnsi="JetBrains Mono"/>
           <w:color w:val="CF8E6D"/>
           <w:sz w:val="20"/>
         </w:rPr>
@@ -3353,8 +3161,6 @@
       <w:r>
         <w:rPr>
           <w:rFonts w:ascii="JetBrains Mono" w:hAnsi="JetBrains Mono"/>
-          <w:b w:val="false"/>
-          <w:i w:val="false"/>
           <w:color w:val="BCBEC4"/>
           <w:sz w:val="20"/>
         </w:rPr>
@@ -3363,8 +3169,6 @@
       <w:r>
         <w:rPr>
           <w:rFonts w:ascii="JetBrains Mono" w:hAnsi="JetBrains Mono"/>
-          <w:b w:val="false"/>
-          <w:i w:val="false"/>
           <w:color w:val="CF8E6D"/>
           <w:sz w:val="20"/>
         </w:rPr>
@@ -3373,8 +3177,6 @@
       <w:r>
         <w:rPr>
           <w:rFonts w:ascii="JetBrains Mono" w:hAnsi="JetBrains Mono"/>
-          <w:b w:val="false"/>
-          <w:i w:val="false"/>
           <w:color w:val="8888C6"/>
           <w:sz w:val="20"/>
         </w:rPr>
@@ -3383,8 +3185,6 @@
       <w:r>
         <w:rPr>
           <w:rFonts w:ascii="JetBrains Mono" w:hAnsi="JetBrains Mono"/>
-          <w:b w:val="false"/>
-          <w:i w:val="false"/>
           <w:color w:val="BCBEC4"/>
           <w:sz w:val="20"/>
         </w:rPr>
@@ -3393,8 +3193,6 @@
       <w:r>
         <w:rPr>
           <w:rFonts w:ascii="JetBrains Mono" w:hAnsi="JetBrains Mono"/>
-          <w:b w:val="false"/>
-          <w:i w:val="false"/>
           <w:color w:val="2AACB8"/>
           <w:sz w:val="20"/>
         </w:rPr>
@@ -3403,29 +3201,67 @@
       <w:r>
         <w:rPr>
           <w:rFonts w:ascii="JetBrains Mono" w:hAnsi="JetBrains Mono"/>
-          <w:b w:val="false"/>
-          <w:i w:val="false"/>
           <w:color w:val="BCBEC4"/>
           <w:sz w:val="20"/>
         </w:rPr>
         <w:t>):</w:t>
+      </w:r>
+      <w:r>
+        <w:rPr>
+          <w:rFonts w:ascii="JetBrains Mono" w:hAnsi="JetBrains Mono"/>
+          <w:color w:val="BCBEC4"/>
+          <w:sz w:val="20"/>
+        </w:rPr>
         <w:br/>
         <w:t xml:space="preserve">    l11 = sqrt((xi - win1_X) * (xi - win1_X) + (yi - win_Y) * (yi - win_Y))</w:t>
+      </w:r>
+      <w:r>
+        <w:rPr>
+          <w:rFonts w:ascii="JetBrains Mono" w:hAnsi="JetBrains Mono"/>
+          <w:color w:val="BCBEC4"/>
+          <w:sz w:val="20"/>
+        </w:rPr>
         <w:br/>
         <w:t xml:space="preserve">    l12 = sqrt((xi - win2_X) * (xi - win2_X) + (yi - win_Y) * (yi - win_Y))</w:t>
-        <w:br/>
+      </w:r>
+      <w:r>
+        <w:rPr>
+          <w:rFonts w:ascii="JetBrains Mono" w:hAnsi="JetBrains Mono"/>
+          <w:color w:val="BCBEC4"/>
+          <w:sz w:val="20"/>
+        </w:rPr>
+        <w:br/>
+      </w:r>
+      <w:r>
+        <w:rPr>
+          <w:rFonts w:ascii="JetBrains Mono" w:hAnsi="JetBrains Mono"/>
+          <w:color w:val="BCBEC4"/>
+          <w:sz w:val="20"/>
+        </w:rPr>
         <w:br/>
         <w:t xml:space="preserve">    Pi1 = k1 * k2 * p1 / (l11 * l21)</w:t>
+      </w:r>
+      <w:r>
+        <w:rPr>
+          <w:rFonts w:ascii="JetBrains Mono" w:hAnsi="JetBrains Mono"/>
+          <w:color w:val="BCBEC4"/>
+          <w:sz w:val="20"/>
+        </w:rPr>
         <w:br/>
         <w:t xml:space="preserve">    Pi2 = k1 * k2 * p2 / (l12 * l22)</w:t>
+      </w:r>
+      <w:r>
+        <w:rPr>
+          <w:rFonts w:ascii="JetBrains Mono" w:hAnsi="JetBrains Mono"/>
+          <w:color w:val="BCBEC4"/>
+          <w:sz w:val="20"/>
+        </w:rPr>
         <w:br/>
         <w:t xml:space="preserve">    </w:t>
       </w:r>
       <w:r>
         <w:rPr>
           <w:rFonts w:ascii="JetBrains Mono" w:hAnsi="JetBrains Mono"/>
-          <w:b w:val="false"/>
-          <w:i w:val="false"/>
           <w:color w:val="CF8E6D"/>
           <w:sz w:val="20"/>
         </w:rPr>
@@ -3434,26 +3270,50 @@
       <w:r>
         <w:rPr>
           <w:rFonts w:ascii="JetBrains Mono" w:hAnsi="JetBrains Mono"/>
-          <w:b w:val="false"/>
-          <w:i w:val="false"/>
           <w:color w:val="BCBEC4"/>
           <w:sz w:val="20"/>
         </w:rPr>
         <w:t>P1_min &gt; Pi1:</w:t>
+      </w:r>
+      <w:r>
+        <w:rPr>
+          <w:rFonts w:ascii="JetBrains Mono" w:hAnsi="JetBrains Mono"/>
+          <w:color w:val="BCBEC4"/>
+          <w:sz w:val="20"/>
+        </w:rPr>
         <w:br/>
         <w:t xml:space="preserve">        P1_min = Pi1</w:t>
+      </w:r>
+      <w:r>
+        <w:rPr>
+          <w:rFonts w:ascii="JetBrains Mono" w:hAnsi="JetBrains Mono"/>
+          <w:color w:val="BCBEC4"/>
+          <w:sz w:val="20"/>
+        </w:rPr>
         <w:br/>
         <w:t xml:space="preserve">        x1_min = xi</w:t>
+      </w:r>
+      <w:r>
+        <w:rPr>
+          <w:rFonts w:ascii="JetBrains Mono" w:hAnsi="JetBrains Mono"/>
+          <w:color w:val="BCBEC4"/>
+          <w:sz w:val="20"/>
+        </w:rPr>
         <w:br/>
         <w:t xml:space="preserve">        y1_min = yi</w:t>
+      </w:r>
+      <w:r>
+        <w:rPr>
+          <w:rFonts w:ascii="JetBrains Mono" w:hAnsi="JetBrains Mono"/>
+          <w:color w:val="BCBEC4"/>
+          <w:sz w:val="20"/>
+        </w:rPr>
         <w:br/>
         <w:t xml:space="preserve">    </w:t>
       </w:r>
       <w:r>
         <w:rPr>
           <w:rFonts w:ascii="JetBrains Mono" w:hAnsi="JetBrains Mono"/>
-          <w:b w:val="false"/>
-          <w:i w:val="false"/>
           <w:color w:val="CF8E6D"/>
           <w:sz w:val="20"/>
         </w:rPr>
@@ -3462,38 +3322,67 @@
       <w:r>
         <w:rPr>
           <w:rFonts w:ascii="JetBrains Mono" w:hAnsi="JetBrains Mono"/>
-          <w:b w:val="false"/>
-          <w:i w:val="false"/>
           <w:color w:val="BCBEC4"/>
           <w:sz w:val="20"/>
         </w:rPr>
         <w:t>P2_min &gt; Pi2:</w:t>
+      </w:r>
+      <w:r>
+        <w:rPr>
+          <w:rFonts w:ascii="JetBrains Mono" w:hAnsi="JetBrains Mono"/>
+          <w:color w:val="BCBEC4"/>
+          <w:sz w:val="20"/>
+        </w:rPr>
         <w:br/>
         <w:t xml:space="preserve">        P2_min = Pi2</w:t>
+      </w:r>
+      <w:r>
+        <w:rPr>
+          <w:rFonts w:ascii="JetBrains Mono" w:hAnsi="JetBrains Mono"/>
+          <w:color w:val="BCBEC4"/>
+          <w:sz w:val="20"/>
+        </w:rPr>
         <w:br/>
         <w:t xml:space="preserve">        x2_min = xi</w:t>
+      </w:r>
+      <w:r>
+        <w:rPr>
+          <w:rFonts w:ascii="JetBrains Mono" w:hAnsi="JetBrains Mono"/>
+          <w:color w:val="BCBEC4"/>
+          <w:sz w:val="20"/>
+        </w:rPr>
         <w:br/>
         <w:t xml:space="preserve">        y2_min = yi</w:t>
+      </w:r>
+      <w:r>
+        <w:rPr>
+          <w:rFonts w:ascii="JetBrains Mono" w:hAnsi="JetBrains Mono"/>
+          <w:color w:val="BCBEC4"/>
+          <w:sz w:val="20"/>
+        </w:rPr>
         <w:br/>
         <w:t xml:space="preserve">    xi = xi + X/</w:t>
       </w:r>
       <w:r>
         <w:rPr>
           <w:rFonts w:ascii="JetBrains Mono" w:hAnsi="JetBrains Mono"/>
-          <w:b w:val="false"/>
-          <w:i w:val="false"/>
           <w:color w:val="2AACB8"/>
           <w:sz w:val="20"/>
         </w:rPr>
         <w:t>100</w:t>
+      </w:r>
+      <w:r>
+        <w:rPr>
+          <w:rFonts w:ascii="JetBrains Mono" w:hAnsi="JetBrains Mono"/>
+          <w:color w:val="2AACB8"/>
+          <w:sz w:val="20"/>
+        </w:rPr>
         <w:br/>
         <w:t xml:space="preserve">    </w:t>
       </w:r>
       <w:r>
         <w:rPr>
           <w:rFonts w:ascii="JetBrains Mono" w:hAnsi="JetBrains Mono"/>
-          <w:b w:val="false"/>
-          <w:i w:val="false"/>
           <w:color w:val="BCBEC4"/>
           <w:sz w:val="20"/>
         </w:rPr>
@@ -3502,19 +3391,22 @@
       <w:r>
         <w:rPr>
           <w:rFonts w:ascii="JetBrains Mono" w:hAnsi="JetBrains Mono"/>
-          <w:b w:val="false"/>
-          <w:i w:val="false"/>
           <w:color w:val="2AACB8"/>
           <w:sz w:val="20"/>
         </w:rPr>
         <w:t>100</w:t>
-        <w:br/>
-      </w:r>
-      <w:r>
-        <w:rPr>
-          <w:rFonts w:ascii="JetBrains Mono" w:hAnsi="JetBrains Mono"/>
-          <w:b w:val="false"/>
-          <w:i w:val="false"/>
+      </w:r>
+      <w:r>
+        <w:rPr>
+          <w:rFonts w:ascii="JetBrains Mono" w:hAnsi="JetBrains Mono"/>
+          <w:color w:val="2AACB8"/>
+          <w:sz w:val="20"/>
+        </w:rPr>
+        <w:br/>
+      </w:r>
+      <w:r>
+        <w:rPr>
+          <w:rFonts w:ascii="JetBrains Mono" w:hAnsi="JetBrains Mono"/>
           <w:color w:val="8888C6"/>
           <w:sz w:val="20"/>
         </w:rPr>
@@ -3523,8 +3415,6 @@
       <w:r>
         <w:rPr>
           <w:rFonts w:ascii="JetBrains Mono" w:hAnsi="JetBrains Mono"/>
-          <w:b w:val="false"/>
-          <w:i w:val="false"/>
           <w:color w:val="BCBEC4"/>
           <w:sz w:val="20"/>
         </w:rPr>
@@ -3533,8 +3423,6 @@
       <w:r>
         <w:rPr>
           <w:rFonts w:ascii="JetBrains Mono" w:hAnsi="JetBrains Mono"/>
-          <w:b w:val="false"/>
-          <w:i w:val="false"/>
           <w:color w:val="6AAB73"/>
           <w:sz w:val="20"/>
         </w:rPr>
@@ -3543,8 +3431,6 @@
       <w:r>
         <w:rPr>
           <w:rFonts w:ascii="JetBrains Mono" w:hAnsi="JetBrains Mono"/>
-          <w:b w:val="false"/>
-          <w:i w:val="false"/>
           <w:color w:val="BCBEC4"/>
           <w:sz w:val="20"/>
         </w:rPr>
@@ -3553,8 +3439,6 @@
       <w:r>
         <w:rPr>
           <w:rFonts w:ascii="JetBrains Mono" w:hAnsi="JetBrains Mono"/>
-          <w:b w:val="false"/>
-          <w:i w:val="false"/>
           <w:color w:val="6AAB73"/>
           <w:sz w:val="20"/>
         </w:rPr>
@@ -3563,19 +3447,22 @@
       <w:r>
         <w:rPr>
           <w:rFonts w:ascii="JetBrains Mono" w:hAnsi="JetBrains Mono"/>
-          <w:b w:val="false"/>
-          <w:i w:val="false"/>
           <w:color w:val="BCBEC4"/>
           <w:sz w:val="20"/>
         </w:rPr>
         <w:t>, y1_min)</w:t>
-        <w:br/>
-      </w:r>
-      <w:r>
-        <w:rPr>
-          <w:rFonts w:ascii="JetBrains Mono" w:hAnsi="JetBrains Mono"/>
-          <w:b w:val="false"/>
-          <w:i w:val="false"/>
+      </w:r>
+      <w:r>
+        <w:rPr>
+          <w:rFonts w:ascii="JetBrains Mono" w:hAnsi="JetBrains Mono"/>
+          <w:color w:val="BCBEC4"/>
+          <w:sz w:val="20"/>
+        </w:rPr>
+        <w:br/>
+      </w:r>
+      <w:r>
+        <w:rPr>
+          <w:rFonts w:ascii="JetBrains Mono" w:hAnsi="JetBrains Mono"/>
           <w:color w:val="8888C6"/>
           <w:sz w:val="20"/>
         </w:rPr>
@@ -3584,8 +3471,6 @@
       <w:r>
         <w:rPr>
           <w:rFonts w:ascii="JetBrains Mono" w:hAnsi="JetBrains Mono"/>
-          <w:b w:val="false"/>
-          <w:i w:val="false"/>
           <w:color w:val="BCBEC4"/>
           <w:sz w:val="20"/>
         </w:rPr>
@@ -3594,8 +3479,6 @@
       <w:r>
         <w:rPr>
           <w:rFonts w:ascii="JetBrains Mono" w:hAnsi="JetBrains Mono"/>
-          <w:b w:val="false"/>
-          <w:i w:val="false"/>
           <w:color w:val="6AAB73"/>
           <w:sz w:val="20"/>
         </w:rPr>
@@ -3604,19 +3487,22 @@
       <w:r>
         <w:rPr>
           <w:rFonts w:ascii="JetBrains Mono" w:hAnsi="JetBrains Mono"/>
-          <w:b w:val="false"/>
-          <w:i w:val="false"/>
           <w:color w:val="BCBEC4"/>
           <w:sz w:val="20"/>
         </w:rPr>
         <w:t>, P1_min)</w:t>
-        <w:br/>
-      </w:r>
-      <w:r>
-        <w:rPr>
-          <w:rFonts w:ascii="JetBrains Mono" w:hAnsi="JetBrains Mono"/>
-          <w:b w:val="false"/>
-          <w:i w:val="false"/>
+      </w:r>
+      <w:r>
+        <w:rPr>
+          <w:rFonts w:ascii="JetBrains Mono" w:hAnsi="JetBrains Mono"/>
+          <w:color w:val="BCBEC4"/>
+          <w:sz w:val="20"/>
+        </w:rPr>
+        <w:br/>
+      </w:r>
+      <w:r>
+        <w:rPr>
+          <w:rFonts w:ascii="JetBrains Mono" w:hAnsi="JetBrains Mono"/>
           <w:color w:val="8888C6"/>
           <w:sz w:val="20"/>
         </w:rPr>
@@ -3625,8 +3511,6 @@
       <w:r>
         <w:rPr>
           <w:rFonts w:ascii="JetBrains Mono" w:hAnsi="JetBrains Mono"/>
-          <w:b w:val="false"/>
-          <w:i w:val="false"/>
           <w:color w:val="BCBEC4"/>
           <w:sz w:val="20"/>
         </w:rPr>
@@ -3635,8 +3519,6 @@
       <w:r>
         <w:rPr>
           <w:rFonts w:ascii="JetBrains Mono" w:hAnsi="JetBrains Mono"/>
-          <w:b w:val="false"/>
-          <w:i w:val="false"/>
           <w:color w:val="6AAB73"/>
           <w:sz w:val="20"/>
         </w:rPr>
@@ -3645,8 +3527,6 @@
       <w:r>
         <w:rPr>
           <w:rFonts w:ascii="JetBrains Mono" w:hAnsi="JetBrains Mono"/>
-          <w:b w:val="false"/>
-          <w:i w:val="false"/>
           <w:color w:val="BCBEC4"/>
           <w:sz w:val="20"/>
         </w:rPr>
@@ -3655,8 +3535,6 @@
       <w:r>
         <w:rPr>
           <w:rFonts w:ascii="JetBrains Mono" w:hAnsi="JetBrains Mono"/>
-          <w:b w:val="false"/>
-          <w:i w:val="false"/>
           <w:color w:val="6AAB73"/>
           <w:sz w:val="20"/>
         </w:rPr>
@@ -3665,19 +3543,22 @@
       <w:r>
         <w:rPr>
           <w:rFonts w:ascii="JetBrains Mono" w:hAnsi="JetBrains Mono"/>
-          <w:b w:val="false"/>
-          <w:i w:val="false"/>
           <w:color w:val="BCBEC4"/>
           <w:sz w:val="20"/>
         </w:rPr>
         <w:t>, y2_min)</w:t>
-        <w:br/>
-      </w:r>
-      <w:r>
-        <w:rPr>
-          <w:rFonts w:ascii="JetBrains Mono" w:hAnsi="JetBrains Mono"/>
-          <w:b w:val="false"/>
-          <w:i w:val="false"/>
+      </w:r>
+      <w:r>
+        <w:rPr>
+          <w:rFonts w:ascii="JetBrains Mono" w:hAnsi="JetBrains Mono"/>
+          <w:color w:val="BCBEC4"/>
+          <w:sz w:val="20"/>
+        </w:rPr>
+        <w:br/>
+      </w:r>
+      <w:r>
+        <w:rPr>
+          <w:rFonts w:ascii="JetBrains Mono" w:hAnsi="JetBrains Mono"/>
           <w:color w:val="8888C6"/>
           <w:sz w:val="20"/>
         </w:rPr>
@@ -3686,8 +3567,6 @@
       <w:r>
         <w:rPr>
           <w:rFonts w:ascii="JetBrains Mono" w:hAnsi="JetBrains Mono"/>
-          <w:b w:val="false"/>
-          <w:i w:val="false"/>
           <w:color w:val="BCBEC4"/>
           <w:sz w:val="20"/>
         </w:rPr>
@@ -3696,8 +3575,6 @@
       <w:r>
         <w:rPr>
           <w:rFonts w:ascii="JetBrains Mono" w:hAnsi="JetBrains Mono"/>
-          <w:b w:val="false"/>
-          <w:i w:val="false"/>
           <w:color w:val="6AAB73"/>
           <w:sz w:val="20"/>
         </w:rPr>
@@ -3706,196 +3583,67 @@
       <w:r>
         <w:rPr>
           <w:rFonts w:ascii="JetBrains Mono" w:hAnsi="JetBrains Mono"/>
-          <w:b w:val="false"/>
-          <w:i w:val="false"/>
           <w:color w:val="BCBEC4"/>
           <w:sz w:val="20"/>
         </w:rPr>
         <w:t>, P2_min)</w:t>
-        <w:br/>
-        <w:br/>
+      </w:r>
+      <w:r>
+        <w:rPr>
+          <w:rFonts w:ascii="JetBrains Mono" w:hAnsi="JetBrains Mono"/>
+          <w:color w:val="BCBEC4"/>
+          <w:sz w:val="20"/>
+        </w:rPr>
+        <w:br/>
+      </w:r>
+      <w:r>
+        <w:rPr>
+          <w:rFonts w:ascii="JetBrains Mono" w:hAnsi="JetBrains Mono"/>
+          <w:color w:val="BCBEC4"/>
+          <w:sz w:val="20"/>
+        </w:rPr>
+        <w:br/>
+      </w:r>
+      <w:r>
+        <w:rPr>
+          <w:rFonts w:ascii="JetBrains Mono" w:hAnsi="JetBrains Mono"/>
+          <w:color w:val="BCBEC4"/>
+          <w:sz w:val="20"/>
+        </w:rPr>
         <w:br/>
       </w:r>
     </w:p>
     <w:p>
       <w:pPr>
-        <w:pStyle w:val="Normal"/>
-        <w:numPr>
-          <w:ilvl w:val="0"/>
-          <w:numId w:val="0"/>
-        </w:numPr>
-        <w:ind w:hanging="0" w:left="720"/>
-        <w:jc w:val="left"/>
-        <w:rPr>
-          <w:lang w:val="en-US"/>
-        </w:rPr>
-      </w:pPr>
-      <w:r>
-        <w:rPr/>
-      </w:r>
+        <w:ind w:left="720"/>
+      </w:pPr>
     </w:p>
     <w:p>
       <w:pPr>
         <w:pStyle w:val="1"/>
         <w:jc w:val="left"/>
-        <w:rPr/>
-      </w:pPr>
-      <w:r>
-        <w:rPr/>
-        <w:t xml:space="preserve">Вывод: в ходе выполнения лабораторной работе по </w:t>
-      </w:r>
-      <w:r>
-        <w:rPr>
-          <w:lang w:val="ru-RU"/>
-        </w:rPr>
-        <w:t xml:space="preserve">защите информации я изучил расчет вероятности проникновения злоумышленника на объект хранения информации. </w:t>
+      </w:pPr>
+      <w:r>
+        <w:t xml:space="preserve">Вывод: в ходе выполнения лабораторной работе по защите информации я изучил расчет вероятности проникновения злоумышленника на объект хранения информации. </w:t>
       </w:r>
     </w:p>
     <w:sectPr>
-      <w:type w:val="nextPage"/>
       <w:pgSz w:w="11906" w:h="16838"/>
-      <w:pgMar w:left="1418" w:right="850" w:gutter="0" w:header="0" w:top="1134" w:footer="0" w:bottom="1134"/>
-      <w:pgNumType w:fmt="decimal"/>
-      <w:formProt w:val="false"/>
-      <w:textDirection w:val="lrTb"/>
-      <w:docGrid w:type="default" w:linePitch="360" w:charSpace="0"/>
+      <w:pgMar w:top="1134" w:right="850" w:bottom="1134" w:left="1418" w:header="0" w:footer="0" w:gutter="0"/>
+      <w:cols w:space="720"/>
+      <w:formProt w:val="0"/>
+      <w:docGrid w:linePitch="360"/>
     </w:sectPr>
   </w:body>
 </w:document>
 </file>
 
 <file path=word/numbering.xml><?xml version="1.0" encoding="utf-8"?>
-<w:numbering xmlns:w="http://schemas.openxmlformats.org/wordprocessingml/2006/main" xmlns:o="urn:schemas-microsoft-com:office:office" xmlns:r="http://schemas.openxmlformats.org/officeDocument/2006/relationships" xmlns:v="urn:schemas-microsoft-com:vml" xmlns:mc="http://schemas.openxmlformats.org/markup-compatibility/2006" xmlns:w14="http://schemas.microsoft.com/office/word/2010/wordml" mc:Ignorable="w14">
-  <w:abstractNum w:abstractNumId="1">
-    <w:lvl w:ilvl="0">
-      <w:start w:val="1"/>
-      <w:numFmt w:val="decimal"/>
-      <w:lvlText w:val="%1."/>
-      <w:lvlJc w:val="left"/>
-      <w:pPr>
-        <w:tabs>
-          <w:tab w:val="num" w:pos="0"/>
-        </w:tabs>
-        <w:ind w:left="720" w:hanging="360"/>
-      </w:pPr>
-      <w:rPr>
-        <w:b/>
-      </w:rPr>
-    </w:lvl>
-    <w:lvl w:ilvl="1">
-      <w:start w:val="1"/>
-      <w:isLgl/>
-      <w:numFmt w:val="decimal"/>
-      <w:lvlText w:val="%1.%2."/>
-      <w:lvlJc w:val="left"/>
-      <w:pPr>
-        <w:tabs>
-          <w:tab w:val="num" w:pos="0"/>
-        </w:tabs>
-        <w:ind w:left="1080" w:hanging="360"/>
-      </w:pPr>
-      <w:rPr/>
-    </w:lvl>
-    <w:lvl w:ilvl="2">
-      <w:start w:val="1"/>
-      <w:isLgl/>
-      <w:numFmt w:val="decimal"/>
-      <w:lvlText w:val="%1.%2.%3."/>
-      <w:lvlJc w:val="left"/>
-      <w:pPr>
-        <w:tabs>
-          <w:tab w:val="num" w:pos="0"/>
-        </w:tabs>
-        <w:ind w:left="1800" w:hanging="720"/>
-      </w:pPr>
-      <w:rPr/>
-    </w:lvl>
-    <w:lvl w:ilvl="3">
-      <w:start w:val="1"/>
-      <w:isLgl/>
-      <w:numFmt w:val="decimal"/>
-      <w:lvlText w:val="%1.%2.%3.%4."/>
-      <w:lvlJc w:val="left"/>
-      <w:pPr>
-        <w:tabs>
-          <w:tab w:val="num" w:pos="0"/>
-        </w:tabs>
-        <w:ind w:left="2160" w:hanging="720"/>
-      </w:pPr>
-      <w:rPr/>
-    </w:lvl>
-    <w:lvl w:ilvl="4">
-      <w:start w:val="1"/>
-      <w:isLgl/>
-      <w:numFmt w:val="decimal"/>
-      <w:lvlText w:val="%1.%2.%3.%4.%5."/>
-      <w:lvlJc w:val="left"/>
-      <w:pPr>
-        <w:tabs>
-          <w:tab w:val="num" w:pos="0"/>
-        </w:tabs>
-        <w:ind w:left="2880" w:hanging="1080"/>
-      </w:pPr>
-      <w:rPr/>
-    </w:lvl>
-    <w:lvl w:ilvl="5">
-      <w:start w:val="1"/>
-      <w:isLgl/>
-      <w:numFmt w:val="decimal"/>
-      <w:lvlText w:val="%1.%2.%3.%4.%5.%6."/>
-      <w:lvlJc w:val="left"/>
-      <w:pPr>
-        <w:tabs>
-          <w:tab w:val="num" w:pos="0"/>
-        </w:tabs>
-        <w:ind w:left="3240" w:hanging="1080"/>
-      </w:pPr>
-      <w:rPr/>
-    </w:lvl>
-    <w:lvl w:ilvl="6">
-      <w:start w:val="1"/>
-      <w:isLgl/>
-      <w:numFmt w:val="decimal"/>
-      <w:lvlText w:val="%1.%2.%3.%4.%5.%6.%7."/>
-      <w:lvlJc w:val="left"/>
-      <w:pPr>
-        <w:tabs>
-          <w:tab w:val="num" w:pos="0"/>
-        </w:tabs>
-        <w:ind w:left="3960" w:hanging="1440"/>
-      </w:pPr>
-      <w:rPr/>
-    </w:lvl>
-    <w:lvl w:ilvl="7">
-      <w:start w:val="1"/>
-      <w:isLgl/>
-      <w:numFmt w:val="decimal"/>
-      <w:lvlText w:val="%1.%2.%3.%4.%5.%6.%7.%8."/>
-      <w:lvlJc w:val="left"/>
-      <w:pPr>
-        <w:tabs>
-          <w:tab w:val="num" w:pos="0"/>
-        </w:tabs>
-        <w:ind w:left="4320" w:hanging="1440"/>
-      </w:pPr>
-      <w:rPr/>
-    </w:lvl>
-    <w:lvl w:ilvl="8">
-      <w:start w:val="1"/>
-      <w:isLgl/>
-      <w:numFmt w:val="decimal"/>
-      <w:lvlText w:val="%1.%2.%3.%4.%5.%6.%7.%8.%9."/>
-      <w:lvlJc w:val="left"/>
-      <w:pPr>
-        <w:tabs>
-          <w:tab w:val="num" w:pos="0"/>
-        </w:tabs>
-        <w:ind w:left="5040" w:hanging="1800"/>
-      </w:pPr>
-      <w:rPr/>
-    </w:lvl>
-  </w:abstractNum>
-  <w:abstractNum w:abstractNumId="2">
+<w:numbering xmlns:wpc="http://schemas.microsoft.com/office/word/2010/wordprocessingCanvas" xmlns:cx="http://schemas.microsoft.com/office/drawing/2014/chartex" xmlns:cx1="http://schemas.microsoft.com/office/drawing/2015/9/8/chartex" xmlns:cx2="http://schemas.microsoft.com/office/drawing/2015/10/21/chartex" xmlns:cx3="http://schemas.microsoft.com/office/drawing/2016/5/9/chartex" xmlns:cx4="http://schemas.microsoft.com/office/drawing/2016/5/10/chartex" xmlns:cx5="http://schemas.microsoft.com/office/drawing/2016/5/11/chartex" xmlns:cx6="http://schemas.microsoft.com/office/drawing/2016/5/12/chartex" xmlns:cx7="http://schemas.microsoft.com/office/drawing/2016/5/13/chartex" xmlns:cx8="http://schemas.microsoft.com/office/drawing/2016/5/14/chartex" xmlns:mc="http://schemas.openxmlformats.org/markup-compatibility/2006" xmlns:aink="http://schemas.microsoft.com/office/drawing/2016/ink" xmlns:am3d="http://schemas.microsoft.com/office/drawing/2017/model3d" xmlns:o="urn:schemas-microsoft-com:office:office" xmlns:oel="http://schemas.microsoft.com/office/2019/extlst" xmlns:r="http://schemas.openxmlformats.org/officeDocument/2006/relationships" xmlns:m="http://schemas.openxmlformats.org/officeDocument/2006/math" xmlns:v="urn:schemas-microsoft-com:vml" xmlns:wp14="http://schemas.microsoft.com/office/word/2010/wordprocessingDrawing" xmlns:wp="http://schemas.openxmlformats.org/drawingml/2006/wordprocessingDrawing" xmlns:w10="urn:schemas-microsoft-com:office:word" xmlns:w="http://schemas.openxmlformats.org/wordprocessingml/2006/main" xmlns:w14="http://schemas.microsoft.com/office/word/2010/wordml" xmlns:w15="http://schemas.microsoft.com/office/word/2012/wordml" xmlns:w16cex="http://schemas.microsoft.com/office/word/2018/wordml/cex" xmlns:w16cid="http://schemas.microsoft.com/office/word/2016/wordml/cid" xmlns:w16="http://schemas.microsoft.com/office/word/2018/wordml" xmlns:w16du="http://schemas.microsoft.com/office/word/2023/wordml/word16du" xmlns:w16sdtdh="http://schemas.microsoft.com/office/word/2020/wordml/sdtdatahash" xmlns:w16se="http://schemas.microsoft.com/office/word/2015/wordml/symex" xmlns:wpg="http://schemas.microsoft.com/office/word/2010/wordprocessingGroup" xmlns:wpi="http://schemas.microsoft.com/office/word/2010/wordprocessingInk" xmlns:wne="http://schemas.microsoft.com/office/word/2006/wordml" xmlns:wps="http://schemas.microsoft.com/office/word/2010/wordprocessingShape" mc:Ignorable="w14 w15 w16se w16cid w16 w16cex w16sdtdh w16du wp14">
+  <w:abstractNum w:abstractNumId="0" w15:restartNumberingAfterBreak="0">
+    <w:nsid w:val="01653DAF"/>
+    <w:multiLevelType w:val="multilevel"/>
+    <w:tmpl w:val="5510B1CA"/>
     <w:lvl w:ilvl="0">
       <w:start w:val="1"/>
       <w:numFmt w:val="none"/>
@@ -3906,7 +3654,7 @@
         <w:tabs>
           <w:tab w:val="num" w:pos="0"/>
         </w:tabs>
-        <w:ind w:left="0" w:hanging="0"/>
+        <w:ind w:left="0" w:firstLine="0"/>
       </w:pPr>
     </w:lvl>
     <w:lvl w:ilvl="1">
@@ -3919,7 +3667,7 @@
         <w:tabs>
           <w:tab w:val="num" w:pos="0"/>
         </w:tabs>
-        <w:ind w:left="0" w:hanging="0"/>
+        <w:ind w:left="0" w:firstLine="0"/>
       </w:pPr>
     </w:lvl>
     <w:lvl w:ilvl="2">
@@ -3932,7 +3680,7 @@
         <w:tabs>
           <w:tab w:val="num" w:pos="0"/>
         </w:tabs>
-        <w:ind w:left="0" w:hanging="0"/>
+        <w:ind w:left="0" w:firstLine="0"/>
       </w:pPr>
     </w:lvl>
     <w:lvl w:ilvl="3">
@@ -3945,7 +3693,7 @@
         <w:tabs>
           <w:tab w:val="num" w:pos="0"/>
         </w:tabs>
-        <w:ind w:left="0" w:hanging="0"/>
+        <w:ind w:left="0" w:firstLine="0"/>
       </w:pPr>
     </w:lvl>
     <w:lvl w:ilvl="4">
@@ -3958,7 +3706,7 @@
         <w:tabs>
           <w:tab w:val="num" w:pos="0"/>
         </w:tabs>
-        <w:ind w:left="0" w:hanging="0"/>
+        <w:ind w:left="0" w:firstLine="0"/>
       </w:pPr>
     </w:lvl>
     <w:lvl w:ilvl="5">
@@ -3971,7 +3719,7 @@
         <w:tabs>
           <w:tab w:val="num" w:pos="0"/>
         </w:tabs>
-        <w:ind w:left="0" w:hanging="0"/>
+        <w:ind w:left="0" w:firstLine="0"/>
       </w:pPr>
     </w:lvl>
     <w:lvl w:ilvl="6">
@@ -3984,7 +3732,7 @@
         <w:tabs>
           <w:tab w:val="num" w:pos="0"/>
         </w:tabs>
-        <w:ind w:left="0" w:hanging="0"/>
+        <w:ind w:left="0" w:firstLine="0"/>
       </w:pPr>
     </w:lvl>
     <w:lvl w:ilvl="7">
@@ -3997,7 +3745,7 @@
         <w:tabs>
           <w:tab w:val="num" w:pos="0"/>
         </w:tabs>
-        <w:ind w:left="0" w:hanging="0"/>
+        <w:ind w:left="0" w:firstLine="0"/>
       </w:pPr>
     </w:lvl>
     <w:lvl w:ilvl="8">
@@ -4010,45 +3758,169 @@
         <w:tabs>
           <w:tab w:val="num" w:pos="0"/>
         </w:tabs>
-        <w:ind w:left="0" w:hanging="0"/>
+        <w:ind w:left="0" w:firstLine="0"/>
       </w:pPr>
     </w:lvl>
   </w:abstractNum>
-  <w:num w:numId="1">
+  <w:abstractNum w:abstractNumId="1" w15:restartNumberingAfterBreak="0">
+    <w:nsid w:val="6CEF5AAD"/>
+    <w:multiLevelType w:val="multilevel"/>
+    <w:tmpl w:val="D4AC4C8A"/>
+    <w:lvl w:ilvl="0">
+      <w:start w:val="1"/>
+      <w:numFmt w:val="decimal"/>
+      <w:lvlText w:val="%1."/>
+      <w:lvlJc w:val="left"/>
+      <w:pPr>
+        <w:tabs>
+          <w:tab w:val="num" w:pos="0"/>
+        </w:tabs>
+        <w:ind w:left="720" w:hanging="360"/>
+      </w:pPr>
+      <w:rPr>
+        <w:b/>
+      </w:rPr>
+    </w:lvl>
+    <w:lvl w:ilvl="1">
+      <w:start w:val="1"/>
+      <w:numFmt w:val="decimal"/>
+      <w:isLgl/>
+      <w:lvlText w:val="%1.%2."/>
+      <w:lvlJc w:val="left"/>
+      <w:pPr>
+        <w:tabs>
+          <w:tab w:val="num" w:pos="0"/>
+        </w:tabs>
+        <w:ind w:left="1080" w:hanging="360"/>
+      </w:pPr>
+    </w:lvl>
+    <w:lvl w:ilvl="2">
+      <w:start w:val="1"/>
+      <w:numFmt w:val="decimal"/>
+      <w:isLgl/>
+      <w:lvlText w:val="%1.%2.%3."/>
+      <w:lvlJc w:val="left"/>
+      <w:pPr>
+        <w:tabs>
+          <w:tab w:val="num" w:pos="0"/>
+        </w:tabs>
+        <w:ind w:left="1800" w:hanging="720"/>
+      </w:pPr>
+    </w:lvl>
+    <w:lvl w:ilvl="3">
+      <w:start w:val="1"/>
+      <w:numFmt w:val="decimal"/>
+      <w:isLgl/>
+      <w:lvlText w:val="%1.%2.%3.%4."/>
+      <w:lvlJc w:val="left"/>
+      <w:pPr>
+        <w:tabs>
+          <w:tab w:val="num" w:pos="0"/>
+        </w:tabs>
+        <w:ind w:left="2160" w:hanging="720"/>
+      </w:pPr>
+    </w:lvl>
+    <w:lvl w:ilvl="4">
+      <w:start w:val="1"/>
+      <w:numFmt w:val="decimal"/>
+      <w:isLgl/>
+      <w:lvlText w:val="%1.%2.%3.%4.%5."/>
+      <w:lvlJc w:val="left"/>
+      <w:pPr>
+        <w:tabs>
+          <w:tab w:val="num" w:pos="0"/>
+        </w:tabs>
+        <w:ind w:left="2880" w:hanging="1080"/>
+      </w:pPr>
+    </w:lvl>
+    <w:lvl w:ilvl="5">
+      <w:start w:val="1"/>
+      <w:numFmt w:val="decimal"/>
+      <w:isLgl/>
+      <w:lvlText w:val="%1.%2.%3.%4.%5.%6."/>
+      <w:lvlJc w:val="left"/>
+      <w:pPr>
+        <w:tabs>
+          <w:tab w:val="num" w:pos="0"/>
+        </w:tabs>
+        <w:ind w:left="3240" w:hanging="1080"/>
+      </w:pPr>
+    </w:lvl>
+    <w:lvl w:ilvl="6">
+      <w:start w:val="1"/>
+      <w:numFmt w:val="decimal"/>
+      <w:isLgl/>
+      <w:lvlText w:val="%1.%2.%3.%4.%5.%6.%7."/>
+      <w:lvlJc w:val="left"/>
+      <w:pPr>
+        <w:tabs>
+          <w:tab w:val="num" w:pos="0"/>
+        </w:tabs>
+        <w:ind w:left="3960" w:hanging="1440"/>
+      </w:pPr>
+    </w:lvl>
+    <w:lvl w:ilvl="7">
+      <w:start w:val="1"/>
+      <w:numFmt w:val="decimal"/>
+      <w:isLgl/>
+      <w:lvlText w:val="%1.%2.%3.%4.%5.%6.%7.%8."/>
+      <w:lvlJc w:val="left"/>
+      <w:pPr>
+        <w:tabs>
+          <w:tab w:val="num" w:pos="0"/>
+        </w:tabs>
+        <w:ind w:left="4320" w:hanging="1440"/>
+      </w:pPr>
+    </w:lvl>
+    <w:lvl w:ilvl="8">
+      <w:start w:val="1"/>
+      <w:numFmt w:val="decimal"/>
+      <w:isLgl/>
+      <w:lvlText w:val="%1.%2.%3.%4.%5.%6.%7.%8.%9."/>
+      <w:lvlJc w:val="left"/>
+      <w:pPr>
+        <w:tabs>
+          <w:tab w:val="num" w:pos="0"/>
+        </w:tabs>
+        <w:ind w:left="5040" w:hanging="1800"/>
+      </w:pPr>
+    </w:lvl>
+  </w:abstractNum>
+  <w:num w:numId="1" w16cid:durableId="406612664">
     <w:abstractNumId w:val="1"/>
   </w:num>
-  <w:num w:numId="2">
-    <w:abstractNumId w:val="2"/>
+  <w:num w:numId="2" w16cid:durableId="1146362892">
+    <w:abstractNumId w:val="0"/>
   </w:num>
 </w:numbering>
 </file>
 
 <file path=word/styles.xml><?xml version="1.0" encoding="utf-8"?>
-<w:styles xmlns:w="http://schemas.openxmlformats.org/wordprocessingml/2006/main" xmlns:w14="http://schemas.microsoft.com/office/word/2010/wordml" xmlns:mc="http://schemas.openxmlformats.org/markup-compatibility/2006" mc:Ignorable="w14">
+<w:styles xmlns:mc="http://schemas.openxmlformats.org/markup-compatibility/2006" xmlns:r="http://schemas.openxmlformats.org/officeDocument/2006/relationships" xmlns:w="http://schemas.openxmlformats.org/wordprocessingml/2006/main" xmlns:w14="http://schemas.microsoft.com/office/word/2010/wordml" xmlns:w15="http://schemas.microsoft.com/office/word/2012/wordml" xmlns:w16cex="http://schemas.microsoft.com/office/word/2018/wordml/cex" xmlns:w16cid="http://schemas.microsoft.com/office/word/2016/wordml/cid" xmlns:w16="http://schemas.microsoft.com/office/word/2018/wordml" xmlns:w16du="http://schemas.microsoft.com/office/word/2023/wordml/word16du" xmlns:w16sdtdh="http://schemas.microsoft.com/office/word/2020/wordml/sdtdatahash" xmlns:w16se="http://schemas.microsoft.com/office/word/2015/wordml/symex" mc:Ignorable="w14 w15 w16se w16cid w16 w16cex w16sdtdh w16du">
   <w:docDefaults>
     <w:rPrDefault>
       <w:rPr>
-        <w:rFonts w:ascii="Calibri" w:hAnsi="Calibri" w:eastAsia="Calibri" w:cs="Times New Roman"/>
+        <w:rFonts w:ascii="Calibri" w:eastAsia="Calibri" w:hAnsi="Calibri" w:cs="Times New Roman"/>
         <w:lang w:val="ru-RU" w:eastAsia="ru-RU" w:bidi="ar-SA"/>
       </w:rPr>
     </w:rPrDefault>
     <w:pPrDefault>
       <w:pPr>
-        <w:suppressAutoHyphens w:val="true"/>
+        <w:suppressAutoHyphens/>
       </w:pPr>
     </w:pPrDefault>
   </w:docDefaults>
-  <w:latentStyles w:defLockedState="0" w:defUIPriority="99" w:defSemiHidden="0" w:defUnhideWhenUsed="0" w:defQFormat="0" w:count="371">
+  <w:latentStyles w:defLockedState="0" w:defUIPriority="99" w:defSemiHidden="0" w:defUnhideWhenUsed="0" w:defQFormat="0" w:count="376">
     <w:lsdException w:name="Normal" w:uiPriority="0" w:qFormat="1"/>
     <w:lsdException w:name="heading 1" w:uiPriority="9" w:qFormat="1"/>
-    <w:lsdException w:name="heading 2" w:uiPriority="9" w:semiHidden="1" w:unhideWhenUsed="1" w:qFormat="1"/>
-    <w:lsdException w:name="heading 3" w:uiPriority="9" w:semiHidden="1" w:unhideWhenUsed="1" w:qFormat="1"/>
-    <w:lsdException w:name="heading 4" w:uiPriority="9" w:semiHidden="1" w:unhideWhenUsed="1" w:qFormat="1"/>
-    <w:lsdException w:name="heading 5" w:uiPriority="9" w:semiHidden="1" w:unhideWhenUsed="1" w:qFormat="1"/>
-    <w:lsdException w:name="heading 6" w:uiPriority="9" w:semiHidden="1" w:unhideWhenUsed="1" w:qFormat="1"/>
-    <w:lsdException w:name="heading 7" w:uiPriority="9" w:semiHidden="1" w:unhideWhenUsed="1" w:qFormat="1"/>
-    <w:lsdException w:name="heading 8" w:uiPriority="9" w:semiHidden="1" w:unhideWhenUsed="1" w:qFormat="1"/>
-    <w:lsdException w:name="heading 9" w:uiPriority="9" w:semiHidden="1" w:unhideWhenUsed="1" w:qFormat="1"/>
+    <w:lsdException w:name="heading 2" w:semiHidden="1" w:uiPriority="9" w:unhideWhenUsed="1" w:qFormat="1"/>
+    <w:lsdException w:name="heading 3" w:semiHidden="1" w:uiPriority="9" w:unhideWhenUsed="1" w:qFormat="1"/>
+    <w:lsdException w:name="heading 4" w:semiHidden="1" w:uiPriority="9" w:unhideWhenUsed="1" w:qFormat="1"/>
+    <w:lsdException w:name="heading 5" w:semiHidden="1" w:uiPriority="9" w:unhideWhenUsed="1" w:qFormat="1"/>
+    <w:lsdException w:name="heading 6" w:semiHidden="1" w:uiPriority="9" w:unhideWhenUsed="1" w:qFormat="1"/>
+    <w:lsdException w:name="heading 7" w:semiHidden="1" w:uiPriority="9" w:unhideWhenUsed="1" w:qFormat="1"/>
+    <w:lsdException w:name="heading 8" w:semiHidden="1" w:uiPriority="9" w:unhideWhenUsed="1" w:qFormat="1"/>
+    <w:lsdException w:name="heading 9" w:semiHidden="1" w:uiPriority="9" w:unhideWhenUsed="1" w:qFormat="1"/>
     <w:lsdException w:name="index 1" w:semiHidden="1" w:unhideWhenUsed="1"/>
     <w:lsdException w:name="index 2" w:semiHidden="1" w:unhideWhenUsed="1"/>
     <w:lsdException w:name="index 3" w:semiHidden="1" w:unhideWhenUsed="1"/>
@@ -4058,22 +3930,22 @@
     <w:lsdException w:name="index 7" w:semiHidden="1" w:unhideWhenUsed="1"/>
     <w:lsdException w:name="index 8" w:semiHidden="1" w:unhideWhenUsed="1"/>
     <w:lsdException w:name="index 9" w:semiHidden="1" w:unhideWhenUsed="1"/>
-    <w:lsdException w:name="toc 1" w:uiPriority="39" w:semiHidden="1" w:unhideWhenUsed="1"/>
-    <w:lsdException w:name="toc 2" w:uiPriority="39" w:semiHidden="1" w:unhideWhenUsed="1"/>
-    <w:lsdException w:name="toc 3" w:uiPriority="39" w:semiHidden="1" w:unhideWhenUsed="1"/>
-    <w:lsdException w:name="toc 4" w:uiPriority="39" w:semiHidden="1" w:unhideWhenUsed="1"/>
-    <w:lsdException w:name="toc 5" w:uiPriority="39" w:semiHidden="1" w:unhideWhenUsed="1"/>
-    <w:lsdException w:name="toc 6" w:uiPriority="39" w:semiHidden="1" w:unhideWhenUsed="1"/>
-    <w:lsdException w:name="toc 7" w:uiPriority="39" w:semiHidden="1" w:unhideWhenUsed="1"/>
-    <w:lsdException w:name="toc 8" w:uiPriority="39" w:semiHidden="1" w:unhideWhenUsed="1"/>
-    <w:lsdException w:name="toc 9" w:uiPriority="39" w:semiHidden="1" w:unhideWhenUsed="1"/>
+    <w:lsdException w:name="toc 1" w:semiHidden="1" w:uiPriority="39" w:unhideWhenUsed="1"/>
+    <w:lsdException w:name="toc 2" w:semiHidden="1" w:uiPriority="39" w:unhideWhenUsed="1"/>
+    <w:lsdException w:name="toc 3" w:semiHidden="1" w:uiPriority="39" w:unhideWhenUsed="1"/>
+    <w:lsdException w:name="toc 4" w:semiHidden="1" w:uiPriority="39" w:unhideWhenUsed="1"/>
+    <w:lsdException w:name="toc 5" w:semiHidden="1" w:uiPriority="39" w:unhideWhenUsed="1"/>
+    <w:lsdException w:name="toc 6" w:semiHidden="1" w:uiPriority="39" w:unhideWhenUsed="1"/>
+    <w:lsdException w:name="toc 7" w:semiHidden="1" w:uiPriority="39" w:unhideWhenUsed="1"/>
+    <w:lsdException w:name="toc 8" w:semiHidden="1" w:uiPriority="39" w:unhideWhenUsed="1"/>
+    <w:lsdException w:name="toc 9" w:semiHidden="1" w:uiPriority="39" w:unhideWhenUsed="1"/>
     <w:lsdException w:name="Normal Indent" w:semiHidden="1" w:unhideWhenUsed="1"/>
     <w:lsdException w:name="footnote text" w:semiHidden="1" w:unhideWhenUsed="1"/>
     <w:lsdException w:name="annotation text" w:semiHidden="1" w:unhideWhenUsed="1"/>
     <w:lsdException w:name="header" w:semiHidden="1" w:unhideWhenUsed="1"/>
     <w:lsdException w:name="footer" w:semiHidden="1" w:unhideWhenUsed="1"/>
     <w:lsdException w:name="index heading" w:semiHidden="1" w:unhideWhenUsed="1"/>
-    <w:lsdException w:name="caption" w:uiPriority="35" w:semiHidden="1" w:unhideWhenUsed="1" w:qFormat="1"/>
+    <w:lsdException w:name="caption" w:semiHidden="1" w:uiPriority="35" w:unhideWhenUsed="1" w:qFormat="1"/>
     <w:lsdException w:name="table of figures" w:semiHidden="1" w:unhideWhenUsed="1"/>
     <w:lsdException w:name="envelope address" w:semiHidden="1" w:unhideWhenUsed="1"/>
     <w:lsdException w:name="envelope return" w:semiHidden="1" w:unhideWhenUsed="1"/>
@@ -4104,9 +3976,9 @@
     <w:lsdException w:name="Title" w:uiPriority="10" w:qFormat="1"/>
     <w:lsdException w:name="Closing" w:semiHidden="1" w:unhideWhenUsed="1"/>
     <w:lsdException w:name="Signature" w:semiHidden="1" w:unhideWhenUsed="1"/>
-    <w:lsdException w:name="Default Paragraph Font" w:uiPriority="1" w:semiHidden="1" w:unhideWhenUsed="1"/>
-    <w:lsdException w:name="Body Text" w:uiPriority="0" w:semiHidden="1" w:unhideWhenUsed="1"/>
-    <w:lsdException w:name="Body Text Indent" w:uiPriority="0" w:semiHidden="1" w:unhideWhenUsed="1"/>
+    <w:lsdException w:name="Default Paragraph Font" w:semiHidden="1" w:uiPriority="1" w:unhideWhenUsed="1"/>
+    <w:lsdException w:name="Body Text" w:semiHidden="1" w:uiPriority="0" w:unhideWhenUsed="1"/>
+    <w:lsdException w:name="Body Text Indent" w:semiHidden="1" w:uiPriority="0" w:unhideWhenUsed="1"/>
     <w:lsdException w:name="List Continue" w:semiHidden="1" w:unhideWhenUsed="1"/>
     <w:lsdException w:name="List Continue 2" w:semiHidden="1" w:unhideWhenUsed="1"/>
     <w:lsdException w:name="List Continue 3" w:semiHidden="1" w:unhideWhenUsed="1"/>
@@ -4304,8 +4176,8 @@
     <w:lsdException w:name="Subtle Reference" w:uiPriority="31" w:qFormat="1"/>
     <w:lsdException w:name="Intense Reference" w:uiPriority="32" w:qFormat="1"/>
     <w:lsdException w:name="Book Title" w:uiPriority="33" w:qFormat="1"/>
-    <w:lsdException w:name="Bibliography" w:uiPriority="37" w:semiHidden="1" w:unhideWhenUsed="1"/>
-    <w:lsdException w:name="TOC Heading" w:uiPriority="39" w:semiHidden="1" w:unhideWhenUsed="1" w:qFormat="1"/>
+    <w:lsdException w:name="Bibliography" w:semiHidden="1" w:uiPriority="37" w:unhideWhenUsed="1"/>
+    <w:lsdException w:name="TOC Heading" w:semiHidden="1" w:uiPriority="39" w:unhideWhenUsed="1" w:qFormat="1"/>
     <w:lsdException w:name="Plain Table 1" w:uiPriority="41"/>
     <w:lsdException w:name="Plain Table 2" w:uiPriority="42"/>
     <w:lsdException w:name="Plain Table 3" w:uiPriority="43"/>
@@ -4410,119 +4282,136 @@
     <w:lsdException w:name="List Table 5 Dark Accent 6" w:uiPriority="50"/>
     <w:lsdException w:name="List Table 6 Colorful Accent 6" w:uiPriority="51"/>
     <w:lsdException w:name="List Table 7 Colorful Accent 6" w:uiPriority="52"/>
+    <w:lsdException w:name="Mention" w:semiHidden="1" w:unhideWhenUsed="1"/>
+    <w:lsdException w:name="Smart Hyperlink" w:semiHidden="1" w:unhideWhenUsed="1"/>
+    <w:lsdException w:name="Hashtag" w:semiHidden="1" w:unhideWhenUsed="1"/>
+    <w:lsdException w:name="Unresolved Mention" w:semiHidden="1" w:unhideWhenUsed="1"/>
+    <w:lsdException w:name="Smart Link" w:semiHidden="1" w:unhideWhenUsed="1"/>
   </w:latentStyles>
-  <w:style w:type="paragraph" w:styleId="Normal" w:default="1">
+  <w:style w:type="paragraph" w:default="1" w:styleId="a">
     <w:name w:val="Normal"/>
     <w:qFormat/>
     <w:rsid w:val="00674203"/>
-    <w:pPr>
-      <w:widowControl/>
-      <w:bidi w:val="0"/>
-      <w:spacing w:before="0" w:after="0"/>
-      <w:jc w:val="left"/>
-    </w:pPr>
     <w:rPr>
-      <w:rFonts w:ascii="Times New Roman" w:hAnsi="Times New Roman" w:eastAsia="Times New Roman" w:cs="Times New Roman"/>
-      <w:color w:val="auto"/>
-      <w:kern w:val="0"/>
+      <w:rFonts w:ascii="Times New Roman" w:eastAsia="Times New Roman" w:hAnsi="Times New Roman"/>
       <w:sz w:val="24"/>
       <w:szCs w:val="24"/>
-      <w:lang w:val="ru-RU" w:eastAsia="ru-RU" w:bidi="ar-SA"/>
     </w:rPr>
   </w:style>
-  <w:style w:type="character" w:styleId="DefaultParagraphFont" w:default="1">
+  <w:style w:type="character" w:default="1" w:styleId="a0">
     <w:name w:val="Default Paragraph Font"/>
     <w:uiPriority w:val="1"/>
     <w:semiHidden/>
     <w:unhideWhenUsed/>
+  </w:style>
+  <w:style w:type="table" w:default="1" w:styleId="a1">
+    <w:name w:val="Normal Table"/>
+    <w:uiPriority w:val="99"/>
+    <w:semiHidden/>
+    <w:unhideWhenUsed/>
+    <w:tblPr>
+      <w:tblInd w:w="0" w:type="dxa"/>
+      <w:tblCellMar>
+        <w:top w:w="0" w:type="dxa"/>
+        <w:left w:w="108" w:type="dxa"/>
+        <w:bottom w:w="0" w:type="dxa"/>
+        <w:right w:w="108" w:type="dxa"/>
+      </w:tblCellMar>
+    </w:tblPr>
+  </w:style>
+  <w:style w:type="numbering" w:default="1" w:styleId="a2">
+    <w:name w:val="No List"/>
+    <w:uiPriority w:val="99"/>
+    <w:semiHidden/>
+    <w:unhideWhenUsed/>
+  </w:style>
+  <w:style w:type="character" w:customStyle="1" w:styleId="a3">
+    <w:name w:val="Основной текст Знак"/>
+    <w:basedOn w:val="a0"/>
+    <w:link w:val="a4"/>
     <w:qFormat/>
-    <w:rPr/>
-  </w:style>
-  <w:style w:type="character" w:styleId="Style14" w:customStyle="1">
-    <w:name w:val="Основной текст Знак"/>
-    <w:basedOn w:val="DefaultParagraphFont"/>
-    <w:qFormat/>
-    <w:rsid w:val="00fd152a"/>
+    <w:rsid w:val="00FD152A"/>
     <w:rPr>
-      <w:rFonts w:ascii="Times New Roman" w:hAnsi="Times New Roman" w:eastAsia="Times New Roman" w:cs="Times New Roman"/>
+      <w:rFonts w:ascii="Times New Roman" w:eastAsia="Times New Roman" w:hAnsi="Times New Roman" w:cs="Times New Roman"/>
       <w:sz w:val="24"/>
       <w:szCs w:val="24"/>
       <w:lang w:eastAsia="ru-RU"/>
     </w:rPr>
   </w:style>
-  <w:style w:type="character" w:styleId="Style15" w:customStyle="1">
+  <w:style w:type="character" w:customStyle="1" w:styleId="a5">
     <w:name w:val="Основной текст с отступом Знак"/>
-    <w:basedOn w:val="DefaultParagraphFont"/>
+    <w:basedOn w:val="a0"/>
     <w:link w:val="BodyTextIndented"/>
     <w:qFormat/>
-    <w:rsid w:val="00b10c7b"/>
+    <w:rsid w:val="00B10C7B"/>
     <w:rPr>
-      <w:rFonts w:ascii="Times New Roman" w:hAnsi="Times New Roman" w:eastAsia="Times New Roman"/>
+      <w:rFonts w:ascii="Times New Roman" w:eastAsia="Times New Roman" w:hAnsi="Times New Roman"/>
       <w:sz w:val="24"/>
       <w:szCs w:val="24"/>
     </w:rPr>
   </w:style>
-  <w:style w:type="character" w:styleId="2" w:customStyle="1">
+  <w:style w:type="character" w:customStyle="1" w:styleId="2">
     <w:name w:val="Основной текст с отступом 2 Знак"/>
-    <w:basedOn w:val="DefaultParagraphFont"/>
-    <w:link w:val="BodyTextIndent2"/>
+    <w:basedOn w:val="a0"/>
+    <w:link w:val="20"/>
     <w:uiPriority w:val="99"/>
     <w:qFormat/>
-    <w:rsid w:val="00b10c7b"/>
+    <w:rsid w:val="00B10C7B"/>
     <w:rPr>
-      <w:rFonts w:ascii="Times New Roman" w:hAnsi="Times New Roman" w:eastAsia="Times New Roman"/>
+      <w:rFonts w:ascii="Times New Roman" w:eastAsia="Times New Roman" w:hAnsi="Times New Roman"/>
       <w:sz w:val="24"/>
       <w:szCs w:val="24"/>
     </w:rPr>
   </w:style>
-  <w:style w:type="character" w:styleId="Style16" w:customStyle="1">
+  <w:style w:type="character" w:customStyle="1" w:styleId="a6">
     <w:name w:val="Нижний колонтитул Знак"/>
-    <w:basedOn w:val="DefaultParagraphFont"/>
+    <w:basedOn w:val="a0"/>
+    <w:link w:val="a7"/>
     <w:uiPriority w:val="99"/>
     <w:qFormat/>
-    <w:rsid w:val="00b10c7b"/>
+    <w:rsid w:val="00B10C7B"/>
     <w:rPr>
-      <w:rFonts w:ascii="Times New Roman" w:hAnsi="Times New Roman" w:eastAsia="Times New Roman"/>
+      <w:rFonts w:ascii="Times New Roman" w:eastAsia="Times New Roman" w:hAnsi="Times New Roman"/>
       <w:sz w:val="24"/>
       <w:szCs w:val="24"/>
     </w:rPr>
   </w:style>
-  <w:style w:type="paragraph" w:styleId="Style17">
-    <w:name w:val="Заголовок"/>
-    <w:basedOn w:val="Normal"/>
-    <w:next w:val="BodyText"/>
+  <w:style w:type="paragraph" w:styleId="a8">
+    <w:name w:val="Title"/>
+    <w:basedOn w:val="a"/>
+    <w:next w:val="a4"/>
     <w:qFormat/>
+    <w:rsid w:val="00FD152A"/>
     <w:pPr>
-      <w:keepNext w:val="true"/>
+      <w:keepNext/>
       <w:spacing w:before="240" w:after="120"/>
     </w:pPr>
     <w:rPr>
-      <w:rFonts w:ascii="Liberation Sans" w:hAnsi="Liberation Sans" w:eastAsia="Microsoft YaHei" w:cs="Lucida Sans"/>
+      <w:rFonts w:ascii="Arial" w:eastAsia="Arial Unicode MS" w:hAnsi="Arial" w:cs="Tahoma"/>
       <w:sz w:val="28"/>
       <w:szCs w:val="28"/>
+      <w:lang w:eastAsia="ar-SA"/>
     </w:rPr>
   </w:style>
-  <w:style w:type="paragraph" w:styleId="BodyText">
+  <w:style w:type="paragraph" w:styleId="a4">
     <w:name w:val="Body Text"/>
-    <w:basedOn w:val="Normal"/>
-    <w:link w:val="Style14"/>
-    <w:rsid w:val="00fd152a"/>
+    <w:basedOn w:val="a"/>
+    <w:link w:val="a3"/>
+    <w:rsid w:val="00FD152A"/>
     <w:pPr>
-      <w:spacing w:before="0" w:after="120"/>
+      <w:spacing w:after="120"/>
     </w:pPr>
-    <w:rPr/>
   </w:style>
-  <w:style w:type="paragraph" w:styleId="List">
+  <w:style w:type="paragraph" w:styleId="a9">
     <w:name w:val="List"/>
-    <w:basedOn w:val="BodyText"/>
-    <w:pPr/>
+    <w:basedOn w:val="a4"/>
     <w:rPr>
       <w:rFonts w:cs="Lucida Sans"/>
     </w:rPr>
   </w:style>
-  <w:style w:type="paragraph" w:styleId="Caption">
-    <w:name w:val="Caption"/>
-    <w:basedOn w:val="Normal"/>
+  <w:style w:type="paragraph" w:styleId="aa">
+    <w:name w:val="caption"/>
+    <w:basedOn w:val="a"/>
     <w:qFormat/>
     <w:pPr>
       <w:suppressLineNumbers/>
@@ -4532,13 +4421,11 @@
       <w:rFonts w:cs="Lucida Sans"/>
       <w:i/>
       <w:iCs/>
-      <w:sz w:val="24"/>
-      <w:szCs w:val="24"/>
     </w:rPr>
   </w:style>
-  <w:style w:type="paragraph" w:styleId="Style18">
-    <w:name w:val="Указатель"/>
-    <w:basedOn w:val="Normal"/>
+  <w:style w:type="paragraph" w:styleId="ab">
+    <w:name w:val="index heading"/>
+    <w:basedOn w:val="a"/>
     <w:qFormat/>
     <w:pPr>
       <w:suppressLineNumbers/>
@@ -4547,32 +4434,13 @@
       <w:rFonts w:cs="Lucida Sans"/>
     </w:rPr>
   </w:style>
-  <w:style w:type="paragraph" w:styleId="Title">
-    <w:name w:val="Title"/>
-    <w:basedOn w:val="Normal"/>
-    <w:next w:val="BodyText"/>
+  <w:style w:type="paragraph" w:customStyle="1" w:styleId="1">
+    <w:name w:val="текст1"/>
+    <w:basedOn w:val="a"/>
     <w:qFormat/>
-    <w:rsid w:val="00fd152a"/>
+    <w:rsid w:val="00FD152A"/>
     <w:pPr>
-      <w:keepNext w:val="true"/>
-      <w:suppressAutoHyphens w:val="true"/>
-      <w:spacing w:before="240" w:after="120"/>
-    </w:pPr>
-    <w:rPr>
-      <w:rFonts w:ascii="Arial" w:hAnsi="Arial" w:eastAsia="Arial Unicode MS" w:cs="Tahoma"/>
-      <w:sz w:val="28"/>
-      <w:szCs w:val="28"/>
-      <w:lang w:eastAsia="ar-SA"/>
-    </w:rPr>
-  </w:style>
-  <w:style w:type="paragraph" w:styleId="1" w:customStyle="1">
-    <w:name w:val="текст1"/>
-    <w:basedOn w:val="Normal"/>
-    <w:qFormat/>
-    <w:rsid w:val="00fd152a"/>
-    <w:pPr>
-      <w:suppressAutoHyphens w:val="true"/>
-      <w:spacing w:lineRule="auto" w:line="360"/>
+      <w:spacing w:line="360" w:lineRule="auto"/>
       <w:ind w:firstLine="709"/>
       <w:jc w:val="both"/>
     </w:pPr>
@@ -4580,152 +4448,131 @@
       <w:lang w:eastAsia="ar-SA"/>
     </w:rPr>
   </w:style>
-  <w:style w:type="paragraph" w:styleId="3" w:customStyle="1">
+  <w:style w:type="paragraph" w:customStyle="1" w:styleId="3">
     <w:name w:val="Знак Знак3 Знак"/>
-    <w:basedOn w:val="Normal"/>
+    <w:basedOn w:val="a"/>
     <w:qFormat/>
-    <w:rsid w:val="00fd152a"/>
+    <w:rsid w:val="00FD152A"/>
     <w:pPr>
-      <w:spacing w:lineRule="exact" w:line="240" w:before="0" w:after="160"/>
+      <w:spacing w:after="160" w:line="240" w:lineRule="exact"/>
     </w:pPr>
     <w:rPr>
       <w:rFonts w:ascii="Verdana" w:hAnsi="Verdana"/>
       <w:lang w:val="en-US" w:eastAsia="en-US"/>
     </w:rPr>
   </w:style>
-  <w:style w:type="paragraph" w:styleId="ListParagraph">
+  <w:style w:type="paragraph" w:styleId="ac">
     <w:name w:val="List Paragraph"/>
-    <w:basedOn w:val="Normal"/>
+    <w:basedOn w:val="a"/>
     <w:uiPriority w:val="34"/>
     <w:qFormat/>
-    <w:rsid w:val="00e73cff"/>
+    <w:rsid w:val="00E73CFF"/>
     <w:pPr>
       <w:ind w:left="708"/>
     </w:pPr>
-    <w:rPr/>
   </w:style>
-  <w:style w:type="paragraph" w:styleId="BodyTextIndented">
-    <w:name w:val="Body Text, Indented"/>
-    <w:basedOn w:val="Normal"/>
-    <w:link w:val="Style15"/>
+  <w:style w:type="paragraph" w:customStyle="1" w:styleId="BodyTextIndented">
+    <w:name w:val="Body Text;Indented"/>
+    <w:basedOn w:val="a"/>
+    <w:link w:val="a5"/>
     <w:qFormat/>
-    <w:rsid w:val="00b10c7b"/>
+    <w:rsid w:val="00B10C7B"/>
     <w:pPr>
-      <w:spacing w:before="0" w:after="120"/>
+      <w:spacing w:after="120"/>
       <w:ind w:left="283"/>
     </w:pPr>
-    <w:rPr/>
   </w:style>
-  <w:style w:type="paragraph" w:styleId="BodyTextIndent2">
+  <w:style w:type="paragraph" w:styleId="20">
     <w:name w:val="Body Text Indent 2"/>
-    <w:basedOn w:val="Normal"/>
+    <w:basedOn w:val="a"/>
     <w:link w:val="2"/>
     <w:uiPriority w:val="99"/>
     <w:unhideWhenUsed/>
     <w:qFormat/>
-    <w:rsid w:val="00b10c7b"/>
+    <w:rsid w:val="00B10C7B"/>
     <w:pPr>
-      <w:spacing w:lineRule="auto" w:line="480" w:before="0" w:after="120"/>
+      <w:spacing w:after="120" w:line="480" w:lineRule="auto"/>
       <w:ind w:left="283"/>
     </w:pPr>
-    <w:rPr/>
   </w:style>
-  <w:style w:type="paragraph" w:styleId="HeaderandFooter">
+  <w:style w:type="paragraph" w:customStyle="1" w:styleId="HeaderandFooter">
     <w:name w:val="Header and Footer"/>
-    <w:basedOn w:val="Normal"/>
+    <w:basedOn w:val="a"/>
     <w:qFormat/>
-    <w:pPr/>
-    <w:rPr/>
   </w:style>
-  <w:style w:type="paragraph" w:styleId="Footer">
-    <w:name w:val="Footer"/>
-    <w:basedOn w:val="Normal"/>
-    <w:link w:val="Style16"/>
+  <w:style w:type="paragraph" w:styleId="a7">
+    <w:name w:val="footer"/>
+    <w:basedOn w:val="a"/>
+    <w:link w:val="a6"/>
     <w:uiPriority w:val="99"/>
     <w:unhideWhenUsed/>
-    <w:rsid w:val="00b10c7b"/>
+    <w:rsid w:val="00B10C7B"/>
     <w:pPr>
       <w:tabs>
-        <w:tab w:val="clear" w:pos="708"/>
-        <w:tab w:val="center" w:pos="4677" w:leader="none"/>
-        <w:tab w:val="right" w:pos="9355" w:leader="none"/>
+        <w:tab w:val="center" w:pos="4677"/>
+        <w:tab w:val="right" w:pos="9355"/>
       </w:tabs>
     </w:pPr>
-    <w:rPr/>
   </w:style>
-  <w:style w:type="numbering" w:styleId="Style19" w:default="1">
+  <w:style w:type="numbering" w:customStyle="1" w:styleId="ad">
     <w:name w:val="Без списка"/>
     <w:uiPriority w:val="99"/>
     <w:semiHidden/>
     <w:unhideWhenUsed/>
     <w:qFormat/>
   </w:style>
-  <w:style w:type="table" w:default="1" w:styleId="a1">
-    <w:name w:val="Normal Table"/>
-    <w:uiPriority w:val="99"/>
-    <w:semiHidden/>
-    <w:unhideWhenUsed/>
-    <w:tblPr>
-      <w:tblCellMar>
-        <w:top w:w="0" w:type="dxa"/>
-        <w:left w:w="108" w:type="dxa"/>
-        <w:bottom w:w="0" w:type="dxa"/>
-        <w:right w:w="108" w:type="dxa"/>
-      </w:tblCellMar>
-    </w:tblPr>
-  </w:style>
 </w:styles>
 </file>
 
 <file path=word/theme/theme1.xml><?xml version="1.0" encoding="utf-8"?>
-<a:theme xmlns:a="http://schemas.openxmlformats.org/drawingml/2006/main" xmlns:r="http://schemas.openxmlformats.org/officeDocument/2006/relationships" name="Тема Office">
+<a:theme xmlns:a="http://schemas.openxmlformats.org/drawingml/2006/main" name="Тема Office">
   <a:themeElements>
     <a:clrScheme name="Стандартная">
       <a:dk1>
         <a:srgbClr val="000000"/>
       </a:dk1>
       <a:lt1>
-        <a:srgbClr val="ffffff"/>
+        <a:srgbClr val="FFFFFF"/>
       </a:lt1>
       <a:dk2>
-        <a:srgbClr val="44546a"/>
+        <a:srgbClr val="44546A"/>
       </a:dk2>
       <a:lt2>
-        <a:srgbClr val="e7e6e6"/>
+        <a:srgbClr val="E7E6E6"/>
       </a:lt2>
       <a:accent1>
-        <a:srgbClr val="4472c4"/>
+        <a:srgbClr val="4472C4"/>
       </a:accent1>
       <a:accent2>
-        <a:srgbClr val="ed7d31"/>
+        <a:srgbClr val="ED7D31"/>
       </a:accent2>
       <a:accent3>
-        <a:srgbClr val="a5a5a5"/>
+        <a:srgbClr val="A5A5A5"/>
       </a:accent3>
       <a:accent4>
-        <a:srgbClr val="ffc000"/>
+        <a:srgbClr val="FFC000"/>
       </a:accent4>
       <a:accent5>
-        <a:srgbClr val="5b9bd5"/>
+        <a:srgbClr val="5B9BD5"/>
       </a:accent5>
       <a:accent6>
-        <a:srgbClr val="70ad47"/>
+        <a:srgbClr val="70AD47"/>
       </a:accent6>
       <a:hlink>
-        <a:srgbClr val="0563c1"/>
+        <a:srgbClr val="0563C1"/>
       </a:hlink>
       <a:folHlink>
-        <a:srgbClr val="954f72"/>
+        <a:srgbClr val="954F72"/>
       </a:folHlink>
     </a:clrScheme>
     <a:fontScheme name="Стандартная">
       <a:majorFont>
-        <a:latin typeface="Calibri Light" panose="020F0302020204030204" pitchFamily="0" charset="1"/>
+        <a:latin typeface="Calibri Light" panose="020F0302020204030204"/>
         <a:ea typeface=""/>
         <a:cs typeface=""/>
       </a:majorFont>
       <a:minorFont>
-        <a:latin typeface="Calibri" panose="020F0502020204030204" pitchFamily="0" charset="1"/>
+        <a:latin typeface="Calibri" panose="020F0502020204030204"/>
         <a:ea typeface=""/>
         <a:cs typeface=""/>
       </a:minorFont>
@@ -4757,7 +4604,7 @@
             </a:gs>
           </a:gsLst>
           <a:lin ang="5400000" scaled="0"/>
-          <a:tileRect l="0" t="0" r="0" b="0"/>
+          <a:tileRect/>
         </a:gradFill>
         <a:gradFill>
           <a:gsLst>
@@ -4781,7 +4628,7 @@
             </a:gs>
           </a:gsLst>
           <a:lin ang="5400000" scaled="0"/>
-          <a:tileRect l="0" t="0" r="0" b="0"/>
+          <a:tileRect/>
         </a:gradFill>
       </a:fillStyleLst>
       <a:lnStyleLst>
@@ -4841,10 +4688,12 @@
             </a:gs>
           </a:gsLst>
           <a:lin ang="5400000" scaled="0"/>
-          <a:tileRect l="0" t="0" r="0" b="0"/>
+          <a:tileRect/>
         </a:gradFill>
       </a:bgFillStyleLst>
     </a:fmtScheme>
   </a:themeElements>
+  <a:objectDefaults/>
+  <a:extraClrSchemeLst/>
 </a:theme>
 </file>